--- a/Tops-Doc/NOTES/C.docx
+++ b/Tops-Doc/NOTES/C.docx
@@ -1,7 +1,507 @@
 
 <file path=word/document.xml><?xml version="1.0" encoding="utf-8"?>
-<w:document xmlns:ve="http://schemas.openxmlformats.org/markup-compatibility/2006" xmlns:o="urn:schemas-microsoft-com:office:office" xmlns:r="http://schemas.openxmlformats.org/officeDocument/2006/relationships" xmlns:m="http://schemas.openxmlformats.org/officeDocument/2006/math" xmlns:v="urn:schemas-microsoft-com:vml" xmlns:wp="http://schemas.openxmlformats.org/drawingml/2006/wordprocessingDrawing" xmlns:w10="urn:schemas-microsoft-com:office:word" xmlns:w="http://schemas.openxmlformats.org/wordprocessingml/2006/main" xmlns:wne="http://schemas.microsoft.com/office/word/2006/wordml">
+<w:document xmlns:wpc="http://schemas.microsoft.com/office/word/2010/wordprocessingCanvas" xmlns:cx="http://schemas.microsoft.com/office/drawing/2014/chartex" xmlns:cx1="http://schemas.microsoft.com/office/drawing/2015/9/8/chartex" xmlns:cx2="http://schemas.microsoft.com/office/drawing/2015/10/21/chartex" xmlns:cx3="http://schemas.microsoft.com/office/drawing/2016/5/9/chartex" xmlns:cx4="http://schemas.microsoft.com/office/drawing/2016/5/10/chartex" xmlns:cx5="http://schemas.microsoft.com/office/drawing/2016/5/11/chartex" xmlns:cx6="http://schemas.microsoft.com/office/drawing/2016/5/12/chartex" xmlns:cx7="http://schemas.microsoft.com/office/drawing/2016/5/13/chartex" xmlns:cx8="http://schemas.microsoft.com/office/drawing/2016/5/14/chartex" xmlns:mc="http://schemas.openxmlformats.org/markup-compatibility/2006" xmlns:aink="http://schemas.microsoft.com/office/drawing/2016/ink" xmlns:am3d="http://schemas.microsoft.com/office/drawing/2017/model3d" xmlns:o="urn:schemas-microsoft-com:office:office" xmlns:oel="http://schemas.microsoft.com/office/2019/extlst" xmlns:r="http://schemas.openxmlformats.org/officeDocument/2006/relationships" xmlns:m="http://schemas.openxmlformats.org/officeDocument/2006/math" xmlns:v="urn:schemas-microsoft-com:vml" xmlns:wp14="http://schemas.microsoft.com/office/word/2010/wordprocessingDrawing" xmlns:wp="http://schemas.openxmlformats.org/drawingml/2006/wordprocessingDrawing" xmlns:w10="urn:schemas-microsoft-com:office:word" xmlns:w="http://schemas.openxmlformats.org/wordprocessingml/2006/main" xmlns:w14="http://schemas.microsoft.com/office/word/2010/wordml" xmlns:w15="http://schemas.microsoft.com/office/word/2012/wordml" xmlns:w16cex="http://schemas.microsoft.com/office/word/2018/wordml/cex" xmlns:w16cid="http://schemas.microsoft.com/office/word/2016/wordml/cid" xmlns:w16="http://schemas.microsoft.com/office/word/2018/wordml" xmlns:w16du="http://schemas.microsoft.com/office/word/2023/wordml/word16du" xmlns:w16sdtdh="http://schemas.microsoft.com/office/word/2020/wordml/sdtdatahash" xmlns:w16sdtfl="http://schemas.microsoft.com/office/word/2024/wordml/sdtformatlock" xmlns:w16se="http://schemas.microsoft.com/office/word/2015/wordml/symex" xmlns:wpg="http://schemas.microsoft.com/office/word/2010/wordprocessingGroup" xmlns:wpi="http://schemas.microsoft.com/office/word/2010/wordprocessingInk" xmlns:wne="http://schemas.microsoft.com/office/word/2006/wordml" xmlns:wps="http://schemas.microsoft.com/office/word/2010/wordprocessingShape" mc:Ignorable="w14 w15 w16se w16cid w16 w16cex w16sdtdh w16sdtfl w16du wp14">
   <w:body>
+    <w:p>
+      <w:pPr>
+        <w:pStyle w:val="ListParagraph"/>
+        <w:rPr>
+          <w:rFonts w:cstheme="minorHAnsi"/>
+          <w:sz w:val="24"/>
+          <w:szCs w:val="24"/>
+        </w:rPr>
+      </w:pPr>
+      <w:r>
+        <w:rPr>
+          <w:rFonts w:cstheme="minorHAnsi"/>
+          <w:sz w:val="24"/>
+          <w:szCs w:val="24"/>
+        </w:rPr>
+        <w:t>factorial of a number</w:t>
+      </w:r>
+    </w:p>
+    <w:p>
+      <w:pPr>
+        <w:pStyle w:val="ListParagraph"/>
+        <w:rPr>
+          <w:rFonts w:cstheme="minorHAnsi"/>
+          <w:sz w:val="24"/>
+          <w:szCs w:val="24"/>
+        </w:rPr>
+      </w:pPr>
+      <w:r>
+        <w:rPr>
+          <w:rFonts w:cstheme="minorHAnsi"/>
+          <w:sz w:val="24"/>
+          <w:szCs w:val="24"/>
+        </w:rPr>
+        <w:t>Array</w:t>
+      </w:r>
+    </w:p>
+    <w:p>
+      <w:pPr>
+        <w:pStyle w:val="ListParagraph"/>
+        <w:rPr>
+          <w:rFonts w:cstheme="minorHAnsi"/>
+          <w:sz w:val="24"/>
+          <w:szCs w:val="24"/>
+        </w:rPr>
+      </w:pPr>
+      <w:r>
+        <w:rPr>
+          <w:rFonts w:cstheme="minorHAnsi"/>
+          <w:sz w:val="24"/>
+          <w:szCs w:val="24"/>
+        </w:rPr>
+        <w:t>Pointer</w:t>
+      </w:r>
+    </w:p>
+    <w:p>
+      <w:pPr>
+        <w:pStyle w:val="ListParagraph"/>
+        <w:rPr>
+          <w:rFonts w:cstheme="minorHAnsi"/>
+          <w:sz w:val="28"/>
+          <w:szCs w:val="28"/>
+        </w:rPr>
+      </w:pPr>
+      <w:r>
+        <w:rPr>
+          <w:rFonts w:cstheme="minorHAnsi"/>
+          <w:sz w:val="28"/>
+          <w:szCs w:val="28"/>
+        </w:rPr>
+        <w:t>String</w:t>
+      </w:r>
+    </w:p>
+    <w:p>
+      <w:pPr>
+        <w:pStyle w:val="ListParagraph"/>
+        <w:rPr>
+          <w:rFonts w:cstheme="minorHAnsi"/>
+          <w:b/>
+          <w:bCs/>
+          <w:sz w:val="24"/>
+          <w:szCs w:val="24"/>
+        </w:rPr>
+      </w:pPr>
+      <w:r>
+        <w:rPr>
+          <w:rFonts w:cstheme="minorHAnsi"/>
+          <w:b/>
+          <w:bCs/>
+          <w:sz w:val="24"/>
+          <w:szCs w:val="24"/>
+        </w:rPr>
+        <w:t>Prime Number Check</w:t>
+      </w:r>
+    </w:p>
+    <w:p>
+      <w:pPr>
+        <w:pStyle w:val="ListParagraph"/>
+        <w:rPr>
+          <w:rFonts w:cstheme="minorHAnsi"/>
+          <w:b/>
+          <w:bCs/>
+          <w:sz w:val="24"/>
+          <w:szCs w:val="24"/>
+        </w:rPr>
+      </w:pPr>
+      <w:r>
+        <w:rPr>
+          <w:rFonts w:cstheme="minorHAnsi"/>
+          <w:b/>
+          <w:bCs/>
+          <w:sz w:val="24"/>
+          <w:szCs w:val="24"/>
+        </w:rPr>
+        <w:t>Sum of Digits</w:t>
+      </w:r>
+    </w:p>
+    <w:p>
+      <w:pPr>
+        <w:pStyle w:val="ListParagraph"/>
+        <w:rPr>
+          <w:rFonts w:cstheme="minorHAnsi"/>
+          <w:b/>
+          <w:bCs/>
+          <w:sz w:val="24"/>
+          <w:szCs w:val="24"/>
+        </w:rPr>
+      </w:pPr>
+      <w:r>
+        <w:rPr>
+          <w:rFonts w:cstheme="minorHAnsi"/>
+          <w:b/>
+          <w:bCs/>
+          <w:sz w:val="24"/>
+          <w:szCs w:val="24"/>
+        </w:rPr>
+        <w:t>Multiplication Table</w:t>
+      </w:r>
+    </w:p>
+    <w:p>
+      <w:pPr>
+        <w:pStyle w:val="ListParagraph"/>
+        <w:rPr>
+          <w:rFonts w:cstheme="minorHAnsi"/>
+          <w:b/>
+          <w:bCs/>
+          <w:sz w:val="24"/>
+          <w:szCs w:val="24"/>
+        </w:rPr>
+      </w:pPr>
+      <w:r>
+        <w:rPr>
+          <w:rFonts w:cstheme="minorHAnsi"/>
+          <w:b/>
+          <w:bCs/>
+          <w:sz w:val="24"/>
+          <w:szCs w:val="24"/>
+        </w:rPr>
+        <w:t>Fibonacci Sequence</w:t>
+      </w:r>
+    </w:p>
+    <w:p>
+      <w:pPr>
+        <w:pStyle w:val="ListParagraph"/>
+        <w:rPr>
+          <w:rFonts w:cstheme="minorHAnsi"/>
+          <w:b/>
+          <w:bCs/>
+          <w:sz w:val="24"/>
+          <w:szCs w:val="24"/>
+        </w:rPr>
+      </w:pPr>
+      <w:r>
+        <w:rPr>
+          <w:rFonts w:cstheme="minorHAnsi"/>
+          <w:b/>
+          <w:bCs/>
+          <w:sz w:val="24"/>
+          <w:szCs w:val="24"/>
+        </w:rPr>
+        <w:t>Palindrome Check</w:t>
+      </w:r>
+    </w:p>
+    <w:p>
+      <w:pPr>
+        <w:pStyle w:val="ListParagraph"/>
+        <w:rPr>
+          <w:sz w:val="26"/>
+          <w:szCs w:val="26"/>
+        </w:rPr>
+      </w:pPr>
+      <w:r>
+        <w:rPr>
+          <w:sz w:val="26"/>
+          <w:szCs w:val="26"/>
+        </w:rPr>
+        <w:t>R</w:t>
+      </w:r>
+      <w:r>
+        <w:rPr>
+          <w:sz w:val="26"/>
+          <w:szCs w:val="26"/>
+        </w:rPr>
+        <w:t>ecursion</w:t>
+      </w:r>
+      <w:r>
+        <w:rPr>
+          <w:sz w:val="26"/>
+          <w:szCs w:val="26"/>
+        </w:rPr>
+        <w:t xml:space="preserve"> function</w:t>
+      </w:r>
+    </w:p>
+    <w:p>
+      <w:pPr>
+        <w:ind w:left="720"/>
+        <w:rPr>
+          <w:b/>
+          <w:bCs/>
+          <w:sz w:val="26"/>
+          <w:szCs w:val="26"/>
+        </w:rPr>
+      </w:pPr>
+      <w:r>
+        <w:rPr>
+          <w:rFonts w:cstheme="minorHAnsi"/>
+          <w:sz w:val="28"/>
+          <w:szCs w:val="28"/>
+        </w:rPr>
+        <w:tab/>
+      </w:r>
+      <w:r>
+        <w:rPr>
+          <w:b/>
+          <w:bCs/>
+          <w:sz w:val="26"/>
+          <w:szCs w:val="26"/>
+        </w:rPr>
+        <w:t>Important Parts of Recursion</w:t>
+      </w:r>
+    </w:p>
+    <w:p>
+      <w:pPr>
+        <w:numPr>
+          <w:ilvl w:val="0"/>
+          <w:numId w:val="22"/>
+        </w:numPr>
+        <w:tabs>
+          <w:tab w:val="clear" w:pos="720"/>
+          <w:tab w:val="num" w:pos="1440"/>
+        </w:tabs>
+        <w:ind w:left="1440"/>
+        <w:rPr>
+          <w:sz w:val="26"/>
+          <w:szCs w:val="26"/>
+        </w:rPr>
+      </w:pPr>
+      <w:r>
+        <w:rPr>
+          <w:b/>
+          <w:bCs/>
+          <w:sz w:val="26"/>
+          <w:szCs w:val="26"/>
+        </w:rPr>
+        <w:t>Base condition</w:t>
+      </w:r>
+      <w:r>
+        <w:rPr>
+          <w:sz w:val="26"/>
+          <w:szCs w:val="26"/>
+        </w:rPr>
+        <w:t xml:space="preserve"> – stops the recursion</w:t>
+      </w:r>
+    </w:p>
+    <w:p>
+      <w:pPr>
+        <w:numPr>
+          <w:ilvl w:val="0"/>
+          <w:numId w:val="22"/>
+        </w:numPr>
+        <w:tabs>
+          <w:tab w:val="clear" w:pos="720"/>
+          <w:tab w:val="num" w:pos="1440"/>
+        </w:tabs>
+        <w:ind w:left="1440"/>
+        <w:rPr>
+          <w:sz w:val="26"/>
+          <w:szCs w:val="26"/>
+        </w:rPr>
+      </w:pPr>
+      <w:r>
+        <w:rPr>
+          <w:b/>
+          <w:bCs/>
+          <w:sz w:val="26"/>
+          <w:szCs w:val="26"/>
+        </w:rPr>
+        <w:t>Recursive call</w:t>
+      </w:r>
+      <w:r>
+        <w:rPr>
+          <w:sz w:val="26"/>
+          <w:szCs w:val="26"/>
+        </w:rPr>
+        <w:t xml:space="preserve"> – function calls itself</w:t>
+      </w:r>
+    </w:p>
+    <w:p>
+      <w:pPr>
+        <w:ind w:left="1440"/>
+        <w:rPr>
+          <w:b/>
+          <w:bCs/>
+          <w:sz w:val="26"/>
+          <w:szCs w:val="26"/>
+        </w:rPr>
+      </w:pPr>
+      <w:r>
+        <w:rPr>
+          <w:b/>
+          <w:bCs/>
+          <w:sz w:val="26"/>
+          <w:szCs w:val="26"/>
+        </w:rPr>
+        <w:t>Example (Factorial)</w:t>
+      </w:r>
+    </w:p>
+    <w:p>
+      <w:pPr>
+        <w:ind w:left="1440"/>
+        <w:rPr>
+          <w:sz w:val="26"/>
+          <w:szCs w:val="26"/>
+        </w:rPr>
+      </w:pPr>
+      <w:r>
+        <w:rPr>
+          <w:sz w:val="26"/>
+          <w:szCs w:val="26"/>
+        </w:rPr>
+        <w:t xml:space="preserve">int </w:t>
+      </w:r>
+      <w:proofErr w:type="gramStart"/>
+      <w:r>
+        <w:rPr>
+          <w:sz w:val="26"/>
+          <w:szCs w:val="26"/>
+        </w:rPr>
+        <w:t>fact(</w:t>
+      </w:r>
+      <w:proofErr w:type="gramEnd"/>
+      <w:r>
+        <w:rPr>
+          <w:sz w:val="26"/>
+          <w:szCs w:val="26"/>
+        </w:rPr>
+        <w:t>int n) {</w:t>
+      </w:r>
+    </w:p>
+    <w:p>
+      <w:pPr>
+        <w:ind w:left="1440"/>
+        <w:rPr>
+          <w:sz w:val="26"/>
+          <w:szCs w:val="26"/>
+        </w:rPr>
+      </w:pPr>
+      <w:r>
+        <w:rPr>
+          <w:sz w:val="26"/>
+          <w:szCs w:val="26"/>
+        </w:rPr>
+        <w:t xml:space="preserve">    </w:t>
+      </w:r>
+      <w:proofErr w:type="gramStart"/>
+      <w:r>
+        <w:rPr>
+          <w:sz w:val="26"/>
+          <w:szCs w:val="26"/>
+        </w:rPr>
+        <w:t>if(</w:t>
+      </w:r>
+      <w:proofErr w:type="gramEnd"/>
+      <w:r>
+        <w:rPr>
+          <w:sz w:val="26"/>
+          <w:szCs w:val="26"/>
+        </w:rPr>
+        <w:t>n == 0</w:t>
+      </w:r>
+      <w:r>
+        <w:rPr>
+          <w:sz w:val="26"/>
+          <w:szCs w:val="26"/>
+        </w:rPr>
+        <w:t xml:space="preserve"> || n == 1</w:t>
+      </w:r>
+      <w:r>
+        <w:rPr>
+          <w:sz w:val="26"/>
+          <w:szCs w:val="26"/>
+        </w:rPr>
+        <w:t>)        // base condition</w:t>
+      </w:r>
+    </w:p>
+    <w:p>
+      <w:pPr>
+        <w:ind w:left="1440"/>
+        <w:rPr>
+          <w:sz w:val="26"/>
+          <w:szCs w:val="26"/>
+        </w:rPr>
+      </w:pPr>
+      <w:r>
+        <w:rPr>
+          <w:sz w:val="26"/>
+          <w:szCs w:val="26"/>
+        </w:rPr>
+        <w:t xml:space="preserve">        return 1;</w:t>
+      </w:r>
+    </w:p>
+    <w:p>
+      <w:pPr>
+        <w:ind w:left="1440"/>
+        <w:rPr>
+          <w:sz w:val="26"/>
+          <w:szCs w:val="26"/>
+        </w:rPr>
+      </w:pPr>
+      <w:r>
+        <w:rPr>
+          <w:sz w:val="26"/>
+          <w:szCs w:val="26"/>
+        </w:rPr>
+        <w:t xml:space="preserve">    else</w:t>
+      </w:r>
+    </w:p>
+    <w:p>
+      <w:pPr>
+        <w:ind w:left="1440"/>
+        <w:rPr>
+          <w:sz w:val="26"/>
+          <w:szCs w:val="26"/>
+        </w:rPr>
+      </w:pPr>
+      <w:r>
+        <w:rPr>
+          <w:sz w:val="26"/>
+          <w:szCs w:val="26"/>
+        </w:rPr>
+        <w:t xml:space="preserve">        return n * </w:t>
+      </w:r>
+      <w:proofErr w:type="gramStart"/>
+      <w:r>
+        <w:rPr>
+          <w:sz w:val="26"/>
+          <w:szCs w:val="26"/>
+        </w:rPr>
+        <w:t>fact(</w:t>
+      </w:r>
+      <w:proofErr w:type="gramEnd"/>
+      <w:r>
+        <w:rPr>
+          <w:sz w:val="26"/>
+          <w:szCs w:val="26"/>
+        </w:rPr>
+        <w:t>n - 1</w:t>
+      </w:r>
+      <w:proofErr w:type="gramStart"/>
+      <w:r>
+        <w:rPr>
+          <w:sz w:val="26"/>
+          <w:szCs w:val="26"/>
+        </w:rPr>
+        <w:t>);  /</w:t>
+      </w:r>
+      <w:proofErr w:type="gramEnd"/>
+      <w:r>
+        <w:rPr>
+          <w:sz w:val="26"/>
+          <w:szCs w:val="26"/>
+        </w:rPr>
+        <w:t>/ recursive call</w:t>
+      </w:r>
+    </w:p>
+    <w:p>
+      <w:pPr>
+        <w:ind w:left="1440"/>
+        <w:rPr>
+          <w:sz w:val="26"/>
+          <w:szCs w:val="26"/>
+        </w:rPr>
+      </w:pPr>
+      <w:r>
+        <w:rPr>
+          <w:sz w:val="26"/>
+          <w:szCs w:val="26"/>
+        </w:rPr>
+        <w:t>}</w:t>
+      </w:r>
+    </w:p>
     <w:p>
       <w:pPr>
         <w:pStyle w:val="ListParagraph"/>
@@ -23,8 +523,8 @@
 </file>
 
 <file path=word/numbering.xml><?xml version="1.0" encoding="utf-8"?>
-<w:numbering xmlns:ve="http://schemas.openxmlformats.org/markup-compatibility/2006" xmlns:o="urn:schemas-microsoft-com:office:office" xmlns:r="http://schemas.openxmlformats.org/officeDocument/2006/relationships" xmlns:m="http://schemas.openxmlformats.org/officeDocument/2006/math" xmlns:v="urn:schemas-microsoft-com:vml" xmlns:wp="http://schemas.openxmlformats.org/drawingml/2006/wordprocessingDrawing" xmlns:w10="urn:schemas-microsoft-com:office:word" xmlns:w="http://schemas.openxmlformats.org/wordprocessingml/2006/main" xmlns:wne="http://schemas.microsoft.com/office/word/2006/wordml">
-  <w:abstractNum w:abstractNumId="0">
+<w:numbering xmlns:wpc="http://schemas.microsoft.com/office/word/2010/wordprocessingCanvas" xmlns:cx="http://schemas.microsoft.com/office/drawing/2014/chartex" xmlns:cx1="http://schemas.microsoft.com/office/drawing/2015/9/8/chartex" xmlns:cx2="http://schemas.microsoft.com/office/drawing/2015/10/21/chartex" xmlns:cx3="http://schemas.microsoft.com/office/drawing/2016/5/9/chartex" xmlns:cx4="http://schemas.microsoft.com/office/drawing/2016/5/10/chartex" xmlns:cx5="http://schemas.microsoft.com/office/drawing/2016/5/11/chartex" xmlns:cx6="http://schemas.microsoft.com/office/drawing/2016/5/12/chartex" xmlns:cx7="http://schemas.microsoft.com/office/drawing/2016/5/13/chartex" xmlns:cx8="http://schemas.microsoft.com/office/drawing/2016/5/14/chartex" xmlns:mc="http://schemas.openxmlformats.org/markup-compatibility/2006" xmlns:aink="http://schemas.microsoft.com/office/drawing/2016/ink" xmlns:am3d="http://schemas.microsoft.com/office/drawing/2017/model3d" xmlns:o="urn:schemas-microsoft-com:office:office" xmlns:oel="http://schemas.microsoft.com/office/2019/extlst" xmlns:r="http://schemas.openxmlformats.org/officeDocument/2006/relationships" xmlns:m="http://schemas.openxmlformats.org/officeDocument/2006/math" xmlns:v="urn:schemas-microsoft-com:vml" xmlns:wp14="http://schemas.microsoft.com/office/word/2010/wordprocessingDrawing" xmlns:wp="http://schemas.openxmlformats.org/drawingml/2006/wordprocessingDrawing" xmlns:w10="urn:schemas-microsoft-com:office:word" xmlns:w="http://schemas.openxmlformats.org/wordprocessingml/2006/main" xmlns:w14="http://schemas.microsoft.com/office/word/2010/wordml" xmlns:w15="http://schemas.microsoft.com/office/word/2012/wordml" xmlns:w16cex="http://schemas.microsoft.com/office/word/2018/wordml/cex" xmlns:w16cid="http://schemas.microsoft.com/office/word/2016/wordml/cid" xmlns:w16="http://schemas.microsoft.com/office/word/2018/wordml" xmlns:w16du="http://schemas.microsoft.com/office/word/2023/wordml/word16du" xmlns:w16sdtdh="http://schemas.microsoft.com/office/word/2020/wordml/sdtdatahash" xmlns:w16sdtfl="http://schemas.microsoft.com/office/word/2024/wordml/sdtformatlock" xmlns:w16se="http://schemas.microsoft.com/office/word/2015/wordml/symex" xmlns:wpg="http://schemas.microsoft.com/office/word/2010/wordprocessingGroup" xmlns:wpi="http://schemas.microsoft.com/office/word/2010/wordprocessingInk" xmlns:wne="http://schemas.microsoft.com/office/word/2006/wordml" xmlns:wps="http://schemas.microsoft.com/office/word/2010/wordprocessingShape" mc:Ignorable="w14 w15 w16se w16cid w16 w16cex w16sdtdh w16sdtfl w16du wp14">
+  <w:abstractNum w:abstractNumId="0" w15:restartNumberingAfterBreak="0">
     <w:nsid w:val="04E02AD5"/>
     <w:multiLevelType w:val="multilevel"/>
     <w:tmpl w:val="F4F4E2E0"/>
@@ -165,7 +665,7 @@
       </w:rPr>
     </w:lvl>
   </w:abstractNum>
-  <w:abstractNum w:abstractNumId="1">
+  <w:abstractNum w:abstractNumId="1" w15:restartNumberingAfterBreak="0">
     <w:nsid w:val="0B014DBC"/>
     <w:multiLevelType w:val="hybridMultilevel"/>
     <w:tmpl w:val="642A11EA"/>
@@ -279,7 +779,7 @@
       </w:rPr>
     </w:lvl>
   </w:abstractNum>
-  <w:abstractNum w:abstractNumId="2">
+  <w:abstractNum w:abstractNumId="2" w15:restartNumberingAfterBreak="0">
     <w:nsid w:val="15EC2AC7"/>
     <w:multiLevelType w:val="hybridMultilevel"/>
     <w:tmpl w:val="CFFA20F0"/>
@@ -368,7 +868,7 @@
       </w:pPr>
     </w:lvl>
   </w:abstractNum>
-  <w:abstractNum w:abstractNumId="3">
+  <w:abstractNum w:abstractNumId="3" w15:restartNumberingAfterBreak="0">
     <w:nsid w:val="1C400C21"/>
     <w:multiLevelType w:val="multilevel"/>
     <w:tmpl w:val="13C0ED16"/>
@@ -481,7 +981,7 @@
       </w:pPr>
     </w:lvl>
   </w:abstractNum>
-  <w:abstractNum w:abstractNumId="4">
+  <w:abstractNum w:abstractNumId="4" w15:restartNumberingAfterBreak="0">
     <w:nsid w:val="28406649"/>
     <w:multiLevelType w:val="multilevel"/>
     <w:tmpl w:val="9852F1C4"/>
@@ -630,7 +1130,7 @@
       </w:rPr>
     </w:lvl>
   </w:abstractNum>
-  <w:abstractNum w:abstractNumId="5">
+  <w:abstractNum w:abstractNumId="5" w15:restartNumberingAfterBreak="0">
     <w:nsid w:val="286F63C1"/>
     <w:multiLevelType w:val="hybridMultilevel"/>
     <w:tmpl w:val="2C367EEC"/>
@@ -720,7 +1220,7 @@
       </w:pPr>
     </w:lvl>
   </w:abstractNum>
-  <w:abstractNum w:abstractNumId="6">
+  <w:abstractNum w:abstractNumId="6" w15:restartNumberingAfterBreak="0">
     <w:nsid w:val="2A8F6B8A"/>
     <w:multiLevelType w:val="hybridMultilevel"/>
     <w:tmpl w:val="CB564D9E"/>
@@ -809,7 +1309,7 @@
       </w:pPr>
     </w:lvl>
   </w:abstractNum>
-  <w:abstractNum w:abstractNumId="7">
+  <w:abstractNum w:abstractNumId="7" w15:restartNumberingAfterBreak="0">
     <w:nsid w:val="2B896778"/>
     <w:multiLevelType w:val="hybridMultilevel"/>
     <w:tmpl w:val="6C021DE6"/>
@@ -898,7 +1398,7 @@
       </w:pPr>
     </w:lvl>
   </w:abstractNum>
-  <w:abstractNum w:abstractNumId="8">
+  <w:abstractNum w:abstractNumId="8" w15:restartNumberingAfterBreak="0">
     <w:nsid w:val="2CFA23DB"/>
     <w:multiLevelType w:val="multilevel"/>
     <w:tmpl w:val="79D42F3A"/>
@@ -1047,7 +1547,120 @@
       </w:rPr>
     </w:lvl>
   </w:abstractNum>
-  <w:abstractNum w:abstractNumId="9">
+  <w:abstractNum w:abstractNumId="9" w15:restartNumberingAfterBreak="0">
+    <w:nsid w:val="2FF61A0A"/>
+    <w:multiLevelType w:val="multilevel"/>
+    <w:tmpl w:val="3E000040"/>
+    <w:lvl w:ilvl="0">
+      <w:start w:val="1"/>
+      <w:numFmt w:val="decimal"/>
+      <w:lvlText w:val="%1."/>
+      <w:lvlJc w:val="left"/>
+      <w:pPr>
+        <w:tabs>
+          <w:tab w:val="num" w:pos="720"/>
+        </w:tabs>
+        <w:ind w:left="720" w:hanging="360"/>
+      </w:pPr>
+    </w:lvl>
+    <w:lvl w:ilvl="1" w:tentative="1">
+      <w:start w:val="1"/>
+      <w:numFmt w:val="decimal"/>
+      <w:lvlText w:val="%2."/>
+      <w:lvlJc w:val="left"/>
+      <w:pPr>
+        <w:tabs>
+          <w:tab w:val="num" w:pos="1440"/>
+        </w:tabs>
+        <w:ind w:left="1440" w:hanging="360"/>
+      </w:pPr>
+    </w:lvl>
+    <w:lvl w:ilvl="2" w:tentative="1">
+      <w:start w:val="1"/>
+      <w:numFmt w:val="decimal"/>
+      <w:lvlText w:val="%3."/>
+      <w:lvlJc w:val="left"/>
+      <w:pPr>
+        <w:tabs>
+          <w:tab w:val="num" w:pos="2160"/>
+        </w:tabs>
+        <w:ind w:left="2160" w:hanging="360"/>
+      </w:pPr>
+    </w:lvl>
+    <w:lvl w:ilvl="3" w:tentative="1">
+      <w:start w:val="1"/>
+      <w:numFmt w:val="decimal"/>
+      <w:lvlText w:val="%4."/>
+      <w:lvlJc w:val="left"/>
+      <w:pPr>
+        <w:tabs>
+          <w:tab w:val="num" w:pos="2880"/>
+        </w:tabs>
+        <w:ind w:left="2880" w:hanging="360"/>
+      </w:pPr>
+    </w:lvl>
+    <w:lvl w:ilvl="4" w:tentative="1">
+      <w:start w:val="1"/>
+      <w:numFmt w:val="decimal"/>
+      <w:lvlText w:val="%5."/>
+      <w:lvlJc w:val="left"/>
+      <w:pPr>
+        <w:tabs>
+          <w:tab w:val="num" w:pos="3600"/>
+        </w:tabs>
+        <w:ind w:left="3600" w:hanging="360"/>
+      </w:pPr>
+    </w:lvl>
+    <w:lvl w:ilvl="5" w:tentative="1">
+      <w:start w:val="1"/>
+      <w:numFmt w:val="decimal"/>
+      <w:lvlText w:val="%6."/>
+      <w:lvlJc w:val="left"/>
+      <w:pPr>
+        <w:tabs>
+          <w:tab w:val="num" w:pos="4320"/>
+        </w:tabs>
+        <w:ind w:left="4320" w:hanging="360"/>
+      </w:pPr>
+    </w:lvl>
+    <w:lvl w:ilvl="6" w:tentative="1">
+      <w:start w:val="1"/>
+      <w:numFmt w:val="decimal"/>
+      <w:lvlText w:val="%7."/>
+      <w:lvlJc w:val="left"/>
+      <w:pPr>
+        <w:tabs>
+          <w:tab w:val="num" w:pos="5040"/>
+        </w:tabs>
+        <w:ind w:left="5040" w:hanging="360"/>
+      </w:pPr>
+    </w:lvl>
+    <w:lvl w:ilvl="7" w:tentative="1">
+      <w:start w:val="1"/>
+      <w:numFmt w:val="decimal"/>
+      <w:lvlText w:val="%8."/>
+      <w:lvlJc w:val="left"/>
+      <w:pPr>
+        <w:tabs>
+          <w:tab w:val="num" w:pos="5760"/>
+        </w:tabs>
+        <w:ind w:left="5760" w:hanging="360"/>
+      </w:pPr>
+    </w:lvl>
+    <w:lvl w:ilvl="8" w:tentative="1">
+      <w:start w:val="1"/>
+      <w:numFmt w:val="decimal"/>
+      <w:lvlText w:val="%9."/>
+      <w:lvlJc w:val="left"/>
+      <w:pPr>
+        <w:tabs>
+          <w:tab w:val="num" w:pos="6480"/>
+        </w:tabs>
+        <w:ind w:left="6480" w:hanging="360"/>
+      </w:pPr>
+    </w:lvl>
+  </w:abstractNum>
+  <w:abstractNum w:abstractNumId="10" w15:restartNumberingAfterBreak="0">
     <w:nsid w:val="338B076B"/>
     <w:multiLevelType w:val="multilevel"/>
     <w:tmpl w:val="9314D354"/>
@@ -1196,7 +1809,7 @@
       </w:rPr>
     </w:lvl>
   </w:abstractNum>
-  <w:abstractNum w:abstractNumId="10">
+  <w:abstractNum w:abstractNumId="11" w15:restartNumberingAfterBreak="0">
     <w:nsid w:val="34124B5A"/>
     <w:multiLevelType w:val="hybridMultilevel"/>
     <w:tmpl w:val="12B89D5A"/>
@@ -1285,7 +1898,7 @@
       </w:pPr>
     </w:lvl>
   </w:abstractNum>
-  <w:abstractNum w:abstractNumId="11">
+  <w:abstractNum w:abstractNumId="12" w15:restartNumberingAfterBreak="0">
     <w:nsid w:val="41231665"/>
     <w:multiLevelType w:val="hybridMultilevel"/>
     <w:tmpl w:val="261E96F2"/>
@@ -1374,7 +1987,7 @@
       </w:pPr>
     </w:lvl>
   </w:abstractNum>
-  <w:abstractNum w:abstractNumId="12">
+  <w:abstractNum w:abstractNumId="13" w15:restartNumberingAfterBreak="0">
     <w:nsid w:val="50175AAA"/>
     <w:multiLevelType w:val="multilevel"/>
     <w:tmpl w:val="DC6E138A"/>
@@ -1523,7 +2136,7 @@
       </w:rPr>
     </w:lvl>
   </w:abstractNum>
-  <w:abstractNum w:abstractNumId="13">
+  <w:abstractNum w:abstractNumId="14" w15:restartNumberingAfterBreak="0">
     <w:nsid w:val="548E0113"/>
     <w:multiLevelType w:val="hybridMultilevel"/>
     <w:tmpl w:val="420C4AF2"/>
@@ -1612,7 +2225,7 @@
       </w:pPr>
     </w:lvl>
   </w:abstractNum>
-  <w:abstractNum w:abstractNumId="14">
+  <w:abstractNum w:abstractNumId="15" w15:restartNumberingAfterBreak="0">
     <w:nsid w:val="5B522086"/>
     <w:multiLevelType w:val="multilevel"/>
     <w:tmpl w:val="1DA48CDC"/>
@@ -1707,7 +2320,7 @@
       </w:pPr>
     </w:lvl>
   </w:abstractNum>
-  <w:abstractNum w:abstractNumId="15">
+  <w:abstractNum w:abstractNumId="16" w15:restartNumberingAfterBreak="0">
     <w:nsid w:val="5DB22EDE"/>
     <w:multiLevelType w:val="multilevel"/>
     <w:tmpl w:val="73D40736"/>
@@ -1856,7 +2469,7 @@
       </w:rPr>
     </w:lvl>
   </w:abstractNum>
-  <w:abstractNum w:abstractNumId="16">
+  <w:abstractNum w:abstractNumId="17" w15:restartNumberingAfterBreak="0">
     <w:nsid w:val="5EB9222B"/>
     <w:multiLevelType w:val="hybridMultilevel"/>
     <w:tmpl w:val="251CFFDE"/>
@@ -1945,7 +2558,7 @@
       </w:pPr>
     </w:lvl>
   </w:abstractNum>
-  <w:abstractNum w:abstractNumId="17">
+  <w:abstractNum w:abstractNumId="18" w15:restartNumberingAfterBreak="0">
     <w:nsid w:val="5F481338"/>
     <w:multiLevelType w:val="multilevel"/>
     <w:tmpl w:val="206C1C20"/>
@@ -2094,7 +2707,7 @@
       </w:rPr>
     </w:lvl>
   </w:abstractNum>
-  <w:abstractNum w:abstractNumId="18">
+  <w:abstractNum w:abstractNumId="19" w15:restartNumberingAfterBreak="0">
     <w:nsid w:val="73560BA7"/>
     <w:multiLevelType w:val="hybridMultilevel"/>
     <w:tmpl w:val="7DACC2DE"/>
@@ -2183,7 +2796,7 @@
       </w:pPr>
     </w:lvl>
   </w:abstractNum>
-  <w:abstractNum w:abstractNumId="19">
+  <w:abstractNum w:abstractNumId="20" w15:restartNumberingAfterBreak="0">
     <w:nsid w:val="76E6168F"/>
     <w:multiLevelType w:val="hybridMultilevel"/>
     <w:tmpl w:val="0FE8ABEE"/>
@@ -2297,7 +2910,7 @@
       </w:rPr>
     </w:lvl>
   </w:abstractNum>
-  <w:abstractNum w:abstractNumId="20">
+  <w:abstractNum w:abstractNumId="21" w15:restartNumberingAfterBreak="0">
     <w:nsid w:val="77136310"/>
     <w:multiLevelType w:val="multilevel"/>
     <w:tmpl w:val="2D9E4B54"/>
@@ -2446,74 +3059,77 @@
       </w:rPr>
     </w:lvl>
   </w:abstractNum>
-  <w:num w:numId="1">
+  <w:num w:numId="1" w16cid:durableId="1785881580">
     <w:abstractNumId w:val="1"/>
   </w:num>
-  <w:num w:numId="2">
+  <w:num w:numId="2" w16cid:durableId="1557351140">
+    <w:abstractNumId w:val="20"/>
+  </w:num>
+  <w:num w:numId="3" w16cid:durableId="1587614222">
+    <w:abstractNumId w:val="6"/>
+  </w:num>
+  <w:num w:numId="4" w16cid:durableId="1130248331">
+    <w:abstractNumId w:val="11"/>
+  </w:num>
+  <w:num w:numId="5" w16cid:durableId="761492154">
+    <w:abstractNumId w:val="0"/>
+  </w:num>
+  <w:num w:numId="6" w16cid:durableId="2120636548">
+    <w:abstractNumId w:val="5"/>
+  </w:num>
+  <w:num w:numId="7" w16cid:durableId="1946185815">
+    <w:abstractNumId w:val="3"/>
+  </w:num>
+  <w:num w:numId="8" w16cid:durableId="581597637">
+    <w:abstractNumId w:val="18"/>
+  </w:num>
+  <w:num w:numId="9" w16cid:durableId="1661543634">
+    <w:abstractNumId w:val="10"/>
+  </w:num>
+  <w:num w:numId="10" w16cid:durableId="2119835632">
+    <w:abstractNumId w:val="17"/>
+  </w:num>
+  <w:num w:numId="11" w16cid:durableId="1233152676">
+    <w:abstractNumId w:val="14"/>
+  </w:num>
+  <w:num w:numId="12" w16cid:durableId="1342007252">
     <w:abstractNumId w:val="19"/>
   </w:num>
-  <w:num w:numId="3">
-    <w:abstractNumId w:val="6"/>
+  <w:num w:numId="13" w16cid:durableId="1418793326">
+    <w:abstractNumId w:val="12"/>
   </w:num>
-  <w:num w:numId="4">
-    <w:abstractNumId w:val="10"/>
+  <w:num w:numId="14" w16cid:durableId="565337481">
+    <w:abstractNumId w:val="2"/>
   </w:num>
-  <w:num w:numId="5">
-    <w:abstractNumId w:val="0"/>
+  <w:num w:numId="15" w16cid:durableId="1768698457">
+    <w:abstractNumId w:val="4"/>
   </w:num>
-  <w:num w:numId="6">
-    <w:abstractNumId w:val="5"/>
+  <w:num w:numId="16" w16cid:durableId="762802555">
+    <w:abstractNumId w:val="13"/>
   </w:num>
-  <w:num w:numId="7">
-    <w:abstractNumId w:val="3"/>
+  <w:num w:numId="17" w16cid:durableId="1668240623">
+    <w:abstractNumId w:val="21"/>
   </w:num>
-  <w:num w:numId="8">
-    <w:abstractNumId w:val="17"/>
-  </w:num>
-  <w:num w:numId="9">
-    <w:abstractNumId w:val="9"/>
-  </w:num>
-  <w:num w:numId="10">
+  <w:num w:numId="18" w16cid:durableId="701591203">
     <w:abstractNumId w:val="16"/>
   </w:num>
-  <w:num w:numId="11">
-    <w:abstractNumId w:val="13"/>
+  <w:num w:numId="19" w16cid:durableId="673580156">
+    <w:abstractNumId w:val="8"/>
   </w:num>
-  <w:num w:numId="12">
-    <w:abstractNumId w:val="18"/>
+  <w:num w:numId="20" w16cid:durableId="518083185">
+    <w:abstractNumId w:val="7"/>
   </w:num>
-  <w:num w:numId="13">
-    <w:abstractNumId w:val="11"/>
-  </w:num>
-  <w:num w:numId="14">
-    <w:abstractNumId w:val="2"/>
-  </w:num>
-  <w:num w:numId="15">
-    <w:abstractNumId w:val="4"/>
-  </w:num>
-  <w:num w:numId="16">
-    <w:abstractNumId w:val="12"/>
-  </w:num>
-  <w:num w:numId="17">
-    <w:abstractNumId w:val="20"/>
-  </w:num>
-  <w:num w:numId="18">
+  <w:num w:numId="21" w16cid:durableId="1568415657">
     <w:abstractNumId w:val="15"/>
   </w:num>
-  <w:num w:numId="19">
-    <w:abstractNumId w:val="8"/>
-  </w:num>
-  <w:num w:numId="20">
-    <w:abstractNumId w:val="7"/>
-  </w:num>
-  <w:num w:numId="21">
-    <w:abstractNumId w:val="14"/>
+  <w:num w:numId="22" w16cid:durableId="1730836234">
+    <w:abstractNumId w:val="9"/>
   </w:num>
 </w:numbering>
 </file>
 
 <file path=word/styles.xml><?xml version="1.0" encoding="utf-8"?>
-<w:styles xmlns:r="http://schemas.openxmlformats.org/officeDocument/2006/relationships" xmlns:w="http://schemas.openxmlformats.org/wordprocessingml/2006/main">
+<w:styles xmlns:mc="http://schemas.openxmlformats.org/markup-compatibility/2006" xmlns:r="http://schemas.openxmlformats.org/officeDocument/2006/relationships" xmlns:w="http://schemas.openxmlformats.org/wordprocessingml/2006/main" xmlns:w14="http://schemas.microsoft.com/office/word/2010/wordml" xmlns:w15="http://schemas.microsoft.com/office/word/2012/wordml" xmlns:w16cex="http://schemas.microsoft.com/office/word/2018/wordml/cex" xmlns:w16cid="http://schemas.microsoft.com/office/word/2016/wordml/cid" xmlns:w16="http://schemas.microsoft.com/office/word/2018/wordml" xmlns:w16du="http://schemas.microsoft.com/office/word/2023/wordml/word16du" xmlns:w16sdtdh="http://schemas.microsoft.com/office/word/2020/wordml/sdtdatahash" xmlns:w16sdtfl="http://schemas.microsoft.com/office/word/2024/wordml/sdtformatlock" xmlns:w16se="http://schemas.microsoft.com/office/word/2015/wordml/symex" mc:Ignorable="w14 w15 w16se w16cid w16 w16cex w16sdtdh w16sdtfl w16du">
   <w:docDefaults>
     <w:rPrDefault>
       <w:rPr>
@@ -2529,144 +3145,383 @@
       </w:pPr>
     </w:pPrDefault>
   </w:docDefaults>
-  <w:latentStyles w:defLockedState="0" w:defUIPriority="99" w:defSemiHidden="1" w:defUnhideWhenUsed="1" w:defQFormat="0" w:count="267">
-    <w:lsdException w:name="Normal" w:semiHidden="0" w:uiPriority="0" w:unhideWhenUsed="0" w:qFormat="1"/>
-    <w:lsdException w:name="heading 1" w:semiHidden="0" w:uiPriority="9" w:unhideWhenUsed="0" w:qFormat="1"/>
-    <w:lsdException w:name="heading 2" w:uiPriority="9" w:qFormat="1"/>
-    <w:lsdException w:name="heading 3" w:uiPriority="9" w:qFormat="1"/>
-    <w:lsdException w:name="heading 4" w:uiPriority="9" w:qFormat="1"/>
-    <w:lsdException w:name="heading 5" w:uiPriority="9" w:qFormat="1"/>
-    <w:lsdException w:name="heading 6" w:uiPriority="9" w:qFormat="1"/>
-    <w:lsdException w:name="heading 7" w:uiPriority="9" w:qFormat="1"/>
-    <w:lsdException w:name="heading 8" w:uiPriority="9" w:qFormat="1"/>
-    <w:lsdException w:name="heading 9" w:uiPriority="9" w:qFormat="1"/>
-    <w:lsdException w:name="toc 1" w:uiPriority="39"/>
-    <w:lsdException w:name="toc 2" w:uiPriority="39"/>
-    <w:lsdException w:name="toc 3" w:uiPriority="39"/>
-    <w:lsdException w:name="toc 4" w:uiPriority="39"/>
-    <w:lsdException w:name="toc 5" w:uiPriority="39"/>
-    <w:lsdException w:name="toc 6" w:uiPriority="39"/>
-    <w:lsdException w:name="toc 7" w:uiPriority="39"/>
-    <w:lsdException w:name="toc 8" w:uiPriority="39"/>
-    <w:lsdException w:name="toc 9" w:uiPriority="39"/>
-    <w:lsdException w:name="caption" w:uiPriority="35" w:qFormat="1"/>
-    <w:lsdException w:name="Title" w:semiHidden="0" w:uiPriority="10" w:unhideWhenUsed="0" w:qFormat="1"/>
-    <w:lsdException w:name="Default Paragraph Font" w:uiPriority="1"/>
-    <w:lsdException w:name="Subtitle" w:semiHidden="0" w:uiPriority="11" w:unhideWhenUsed="0" w:qFormat="1"/>
-    <w:lsdException w:name="Strong" w:semiHidden="0" w:uiPriority="22" w:unhideWhenUsed="0" w:qFormat="1"/>
-    <w:lsdException w:name="Emphasis" w:semiHidden="0" w:uiPriority="20" w:unhideWhenUsed="0" w:qFormat="1"/>
-    <w:lsdException w:name="Table Grid" w:semiHidden="0" w:uiPriority="59" w:unhideWhenUsed="0"/>
-    <w:lsdException w:name="Placeholder Text" w:unhideWhenUsed="0"/>
-    <w:lsdException w:name="No Spacing" w:semiHidden="0" w:uiPriority="1" w:unhideWhenUsed="0" w:qFormat="1"/>
-    <w:lsdException w:name="Light Shading" w:semiHidden="0" w:uiPriority="60" w:unhideWhenUsed="0"/>
-    <w:lsdException w:name="Light List" w:semiHidden="0" w:uiPriority="61" w:unhideWhenUsed="0"/>
-    <w:lsdException w:name="Light Grid" w:semiHidden="0" w:uiPriority="62" w:unhideWhenUsed="0"/>
-    <w:lsdException w:name="Medium Shading 1" w:semiHidden="0" w:uiPriority="63" w:unhideWhenUsed="0"/>
-    <w:lsdException w:name="Medium Shading 2" w:semiHidden="0" w:uiPriority="64" w:unhideWhenUsed="0"/>
-    <w:lsdException w:name="Medium List 1" w:semiHidden="0" w:uiPriority="65" w:unhideWhenUsed="0"/>
-    <w:lsdException w:name="Medium List 2" w:semiHidden="0" w:uiPriority="66" w:unhideWhenUsed="0"/>
-    <w:lsdException w:name="Medium Grid 1" w:semiHidden="0" w:uiPriority="67" w:unhideWhenUsed="0"/>
-    <w:lsdException w:name="Medium Grid 2" w:semiHidden="0" w:uiPriority="68" w:unhideWhenUsed="0"/>
-    <w:lsdException w:name="Medium Grid 3" w:semiHidden="0" w:uiPriority="69" w:unhideWhenUsed="0"/>
-    <w:lsdException w:name="Dark List" w:semiHidden="0" w:uiPriority="70" w:unhideWhenUsed="0"/>
-    <w:lsdException w:name="Colorful Shading" w:semiHidden="0" w:uiPriority="71" w:unhideWhenUsed="0"/>
-    <w:lsdException w:name="Colorful List" w:semiHidden="0" w:uiPriority="72" w:unhideWhenUsed="0"/>
-    <w:lsdException w:name="Colorful Grid" w:semiHidden="0" w:uiPriority="73" w:unhideWhenUsed="0"/>
-    <w:lsdException w:name="Light Shading Accent 1" w:semiHidden="0" w:uiPriority="60" w:unhideWhenUsed="0"/>
-    <w:lsdException w:name="Light List Accent 1" w:semiHidden="0" w:uiPriority="61" w:unhideWhenUsed="0"/>
-    <w:lsdException w:name="Light Grid Accent 1" w:semiHidden="0" w:uiPriority="62" w:unhideWhenUsed="0"/>
-    <w:lsdException w:name="Medium Shading 1 Accent 1" w:semiHidden="0" w:uiPriority="63" w:unhideWhenUsed="0"/>
-    <w:lsdException w:name="Medium Shading 2 Accent 1" w:semiHidden="0" w:uiPriority="64" w:unhideWhenUsed="0"/>
-    <w:lsdException w:name="Medium List 1 Accent 1" w:semiHidden="0" w:uiPriority="65" w:unhideWhenUsed="0"/>
-    <w:lsdException w:name="Revision" w:unhideWhenUsed="0"/>
-    <w:lsdException w:name="List Paragraph" w:semiHidden="0" w:uiPriority="34" w:unhideWhenUsed="0" w:qFormat="1"/>
-    <w:lsdException w:name="Quote" w:semiHidden="0" w:uiPriority="29" w:unhideWhenUsed="0" w:qFormat="1"/>
-    <w:lsdException w:name="Intense Quote" w:semiHidden="0" w:uiPriority="30" w:unhideWhenUsed="0" w:qFormat="1"/>
-    <w:lsdException w:name="Medium List 2 Accent 1" w:semiHidden="0" w:uiPriority="66" w:unhideWhenUsed="0"/>
-    <w:lsdException w:name="Medium Grid 1 Accent 1" w:semiHidden="0" w:uiPriority="67" w:unhideWhenUsed="0"/>
-    <w:lsdException w:name="Medium Grid 2 Accent 1" w:semiHidden="0" w:uiPriority="68" w:unhideWhenUsed="0"/>
-    <w:lsdException w:name="Medium Grid 3 Accent 1" w:semiHidden="0" w:uiPriority="69" w:unhideWhenUsed="0"/>
-    <w:lsdException w:name="Dark List Accent 1" w:semiHidden="0" w:uiPriority="70" w:unhideWhenUsed="0"/>
-    <w:lsdException w:name="Colorful Shading Accent 1" w:semiHidden="0" w:uiPriority="71" w:unhideWhenUsed="0"/>
-    <w:lsdException w:name="Colorful List Accent 1" w:semiHidden="0" w:uiPriority="72" w:unhideWhenUsed="0"/>
-    <w:lsdException w:name="Colorful Grid Accent 1" w:semiHidden="0" w:uiPriority="73" w:unhideWhenUsed="0"/>
-    <w:lsdException w:name="Light Shading Accent 2" w:semiHidden="0" w:uiPriority="60" w:unhideWhenUsed="0"/>
-    <w:lsdException w:name="Light List Accent 2" w:semiHidden="0" w:uiPriority="61" w:unhideWhenUsed="0"/>
-    <w:lsdException w:name="Light Grid Accent 2" w:semiHidden="0" w:uiPriority="62" w:unhideWhenUsed="0"/>
-    <w:lsdException w:name="Medium Shading 1 Accent 2" w:semiHidden="0" w:uiPriority="63" w:unhideWhenUsed="0"/>
-    <w:lsdException w:name="Medium Shading 2 Accent 2" w:semiHidden="0" w:uiPriority="64" w:unhideWhenUsed="0"/>
-    <w:lsdException w:name="Medium List 1 Accent 2" w:semiHidden="0" w:uiPriority="65" w:unhideWhenUsed="0"/>
-    <w:lsdException w:name="Medium List 2 Accent 2" w:semiHidden="0" w:uiPriority="66" w:unhideWhenUsed="0"/>
-    <w:lsdException w:name="Medium Grid 1 Accent 2" w:semiHidden="0" w:uiPriority="67" w:unhideWhenUsed="0"/>
-    <w:lsdException w:name="Medium Grid 2 Accent 2" w:semiHidden="0" w:uiPriority="68" w:unhideWhenUsed="0"/>
-    <w:lsdException w:name="Medium Grid 3 Accent 2" w:semiHidden="0" w:uiPriority="69" w:unhideWhenUsed="0"/>
-    <w:lsdException w:name="Dark List Accent 2" w:semiHidden="0" w:uiPriority="70" w:unhideWhenUsed="0"/>
-    <w:lsdException w:name="Colorful Shading Accent 2" w:semiHidden="0" w:uiPriority="71" w:unhideWhenUsed="0"/>
-    <w:lsdException w:name="Colorful List Accent 2" w:semiHidden="0" w:uiPriority="72" w:unhideWhenUsed="0"/>
-    <w:lsdException w:name="Colorful Grid Accent 2" w:semiHidden="0" w:uiPriority="73" w:unhideWhenUsed="0"/>
-    <w:lsdException w:name="Light Shading Accent 3" w:semiHidden="0" w:uiPriority="60" w:unhideWhenUsed="0"/>
-    <w:lsdException w:name="Light List Accent 3" w:semiHidden="0" w:uiPriority="61" w:unhideWhenUsed="0"/>
-    <w:lsdException w:name="Light Grid Accent 3" w:semiHidden="0" w:uiPriority="62" w:unhideWhenUsed="0"/>
-    <w:lsdException w:name="Medium Shading 1 Accent 3" w:semiHidden="0" w:uiPriority="63" w:unhideWhenUsed="0"/>
-    <w:lsdException w:name="Medium Shading 2 Accent 3" w:semiHidden="0" w:uiPriority="64" w:unhideWhenUsed="0"/>
-    <w:lsdException w:name="Medium List 1 Accent 3" w:semiHidden="0" w:uiPriority="65" w:unhideWhenUsed="0"/>
-    <w:lsdException w:name="Medium List 2 Accent 3" w:semiHidden="0" w:uiPriority="66" w:unhideWhenUsed="0"/>
-    <w:lsdException w:name="Medium Grid 1 Accent 3" w:semiHidden="0" w:uiPriority="67" w:unhideWhenUsed="0"/>
-    <w:lsdException w:name="Medium Grid 2 Accent 3" w:semiHidden="0" w:uiPriority="68" w:unhideWhenUsed="0"/>
-    <w:lsdException w:name="Medium Grid 3 Accent 3" w:semiHidden="0" w:uiPriority="69" w:unhideWhenUsed="0"/>
-    <w:lsdException w:name="Dark List Accent 3" w:semiHidden="0" w:uiPriority="70" w:unhideWhenUsed="0"/>
-    <w:lsdException w:name="Colorful Shading Accent 3" w:semiHidden="0" w:uiPriority="71" w:unhideWhenUsed="0"/>
-    <w:lsdException w:name="Colorful List Accent 3" w:semiHidden="0" w:uiPriority="72" w:unhideWhenUsed="0"/>
-    <w:lsdException w:name="Colorful Grid Accent 3" w:semiHidden="0" w:uiPriority="73" w:unhideWhenUsed="0"/>
-    <w:lsdException w:name="Light Shading Accent 4" w:semiHidden="0" w:uiPriority="60" w:unhideWhenUsed="0"/>
-    <w:lsdException w:name="Light List Accent 4" w:semiHidden="0" w:uiPriority="61" w:unhideWhenUsed="0"/>
-    <w:lsdException w:name="Light Grid Accent 4" w:semiHidden="0" w:uiPriority="62" w:unhideWhenUsed="0"/>
-    <w:lsdException w:name="Medium Shading 1 Accent 4" w:semiHidden="0" w:uiPriority="63" w:unhideWhenUsed="0"/>
-    <w:lsdException w:name="Medium Shading 2 Accent 4" w:semiHidden="0" w:uiPriority="64" w:unhideWhenUsed="0"/>
-    <w:lsdException w:name="Medium List 1 Accent 4" w:semiHidden="0" w:uiPriority="65" w:unhideWhenUsed="0"/>
-    <w:lsdException w:name="Medium List 2 Accent 4" w:semiHidden="0" w:uiPriority="66" w:unhideWhenUsed="0"/>
-    <w:lsdException w:name="Medium Grid 1 Accent 4" w:semiHidden="0" w:uiPriority="67" w:unhideWhenUsed="0"/>
-    <w:lsdException w:name="Medium Grid 2 Accent 4" w:semiHidden="0" w:uiPriority="68" w:unhideWhenUsed="0"/>
-    <w:lsdException w:name="Medium Grid 3 Accent 4" w:semiHidden="0" w:uiPriority="69" w:unhideWhenUsed="0"/>
-    <w:lsdException w:name="Dark List Accent 4" w:semiHidden="0" w:uiPriority="70" w:unhideWhenUsed="0"/>
-    <w:lsdException w:name="Colorful Shading Accent 4" w:semiHidden="0" w:uiPriority="71" w:unhideWhenUsed="0"/>
-    <w:lsdException w:name="Colorful List Accent 4" w:semiHidden="0" w:uiPriority="72" w:unhideWhenUsed="0"/>
-    <w:lsdException w:name="Colorful Grid Accent 4" w:semiHidden="0" w:uiPriority="73" w:unhideWhenUsed="0"/>
-    <w:lsdException w:name="Light Shading Accent 5" w:semiHidden="0" w:uiPriority="60" w:unhideWhenUsed="0"/>
-    <w:lsdException w:name="Light List Accent 5" w:semiHidden="0" w:uiPriority="61" w:unhideWhenUsed="0"/>
-    <w:lsdException w:name="Light Grid Accent 5" w:semiHidden="0" w:uiPriority="62" w:unhideWhenUsed="0"/>
-    <w:lsdException w:name="Medium Shading 1 Accent 5" w:semiHidden="0" w:uiPriority="63" w:unhideWhenUsed="0"/>
-    <w:lsdException w:name="Medium Shading 2 Accent 5" w:semiHidden="0" w:uiPriority="64" w:unhideWhenUsed="0"/>
-    <w:lsdException w:name="Medium List 1 Accent 5" w:semiHidden="0" w:uiPriority="65" w:unhideWhenUsed="0"/>
-    <w:lsdException w:name="Medium List 2 Accent 5" w:semiHidden="0" w:uiPriority="66" w:unhideWhenUsed="0"/>
-    <w:lsdException w:name="Medium Grid 1 Accent 5" w:semiHidden="0" w:uiPriority="67" w:unhideWhenUsed="0"/>
-    <w:lsdException w:name="Medium Grid 2 Accent 5" w:semiHidden="0" w:uiPriority="68" w:unhideWhenUsed="0"/>
-    <w:lsdException w:name="Medium Grid 3 Accent 5" w:semiHidden="0" w:uiPriority="69" w:unhideWhenUsed="0"/>
-    <w:lsdException w:name="Dark List Accent 5" w:semiHidden="0" w:uiPriority="70" w:unhideWhenUsed="0"/>
-    <w:lsdException w:name="Colorful Shading Accent 5" w:semiHidden="0" w:uiPriority="71" w:unhideWhenUsed="0"/>
-    <w:lsdException w:name="Colorful List Accent 5" w:semiHidden="0" w:uiPriority="72" w:unhideWhenUsed="0"/>
-    <w:lsdException w:name="Colorful Grid Accent 5" w:semiHidden="0" w:uiPriority="73" w:unhideWhenUsed="0"/>
-    <w:lsdException w:name="Light Shading Accent 6" w:semiHidden="0" w:uiPriority="60" w:unhideWhenUsed="0"/>
-    <w:lsdException w:name="Light List Accent 6" w:semiHidden="0" w:uiPriority="61" w:unhideWhenUsed="0"/>
-    <w:lsdException w:name="Light Grid Accent 6" w:semiHidden="0" w:uiPriority="62" w:unhideWhenUsed="0"/>
-    <w:lsdException w:name="Medium Shading 1 Accent 6" w:semiHidden="0" w:uiPriority="63" w:unhideWhenUsed="0"/>
-    <w:lsdException w:name="Medium Shading 2 Accent 6" w:semiHidden="0" w:uiPriority="64" w:unhideWhenUsed="0"/>
-    <w:lsdException w:name="Medium List 1 Accent 6" w:semiHidden="0" w:uiPriority="65" w:unhideWhenUsed="0"/>
-    <w:lsdException w:name="Medium List 2 Accent 6" w:semiHidden="0" w:uiPriority="66" w:unhideWhenUsed="0"/>
-    <w:lsdException w:name="Medium Grid 1 Accent 6" w:semiHidden="0" w:uiPriority="67" w:unhideWhenUsed="0"/>
-    <w:lsdException w:name="Medium Grid 2 Accent 6" w:semiHidden="0" w:uiPriority="68" w:unhideWhenUsed="0"/>
-    <w:lsdException w:name="Medium Grid 3 Accent 6" w:semiHidden="0" w:uiPriority="69" w:unhideWhenUsed="0"/>
-    <w:lsdException w:name="Dark List Accent 6" w:semiHidden="0" w:uiPriority="70" w:unhideWhenUsed="0"/>
-    <w:lsdException w:name="Colorful Shading Accent 6" w:semiHidden="0" w:uiPriority="71" w:unhideWhenUsed="0"/>
-    <w:lsdException w:name="Colorful List Accent 6" w:semiHidden="0" w:uiPriority="72" w:unhideWhenUsed="0"/>
-    <w:lsdException w:name="Colorful Grid Accent 6" w:semiHidden="0" w:uiPriority="73" w:unhideWhenUsed="0"/>
-    <w:lsdException w:name="Subtle Emphasis" w:semiHidden="0" w:uiPriority="19" w:unhideWhenUsed="0" w:qFormat="1"/>
-    <w:lsdException w:name="Intense Emphasis" w:semiHidden="0" w:uiPriority="21" w:unhideWhenUsed="0" w:qFormat="1"/>
-    <w:lsdException w:name="Subtle Reference" w:semiHidden="0" w:uiPriority="31" w:unhideWhenUsed="0" w:qFormat="1"/>
-    <w:lsdException w:name="Intense Reference" w:semiHidden="0" w:uiPriority="32" w:unhideWhenUsed="0" w:qFormat="1"/>
-    <w:lsdException w:name="Book Title" w:semiHidden="0" w:uiPriority="33" w:unhideWhenUsed="0" w:qFormat="1"/>
-    <w:lsdException w:name="Bibliography" w:uiPriority="37"/>
-    <w:lsdException w:name="TOC Heading" w:uiPriority="39" w:qFormat="1"/>
+  <w:latentStyles w:defLockedState="0" w:defUIPriority="99" w:defSemiHidden="0" w:defUnhideWhenUsed="0" w:defQFormat="0" w:count="376">
+    <w:lsdException w:name="Normal" w:uiPriority="0" w:qFormat="1"/>
+    <w:lsdException w:name="heading 1" w:uiPriority="9" w:qFormat="1"/>
+    <w:lsdException w:name="heading 2" w:semiHidden="1" w:uiPriority="9" w:unhideWhenUsed="1" w:qFormat="1"/>
+    <w:lsdException w:name="heading 3" w:semiHidden="1" w:uiPriority="9" w:unhideWhenUsed="1" w:qFormat="1"/>
+    <w:lsdException w:name="heading 4" w:semiHidden="1" w:uiPriority="9" w:unhideWhenUsed="1" w:qFormat="1"/>
+    <w:lsdException w:name="heading 5" w:semiHidden="1" w:uiPriority="9" w:unhideWhenUsed="1" w:qFormat="1"/>
+    <w:lsdException w:name="heading 6" w:semiHidden="1" w:uiPriority="9" w:unhideWhenUsed="1" w:qFormat="1"/>
+    <w:lsdException w:name="heading 7" w:semiHidden="1" w:uiPriority="9" w:unhideWhenUsed="1" w:qFormat="1"/>
+    <w:lsdException w:name="heading 8" w:semiHidden="1" w:uiPriority="9" w:unhideWhenUsed="1" w:qFormat="1"/>
+    <w:lsdException w:name="heading 9" w:semiHidden="1" w:uiPriority="9" w:unhideWhenUsed="1" w:qFormat="1"/>
+    <w:lsdException w:name="index 1" w:semiHidden="1" w:unhideWhenUsed="1"/>
+    <w:lsdException w:name="index 2" w:semiHidden="1" w:unhideWhenUsed="1"/>
+    <w:lsdException w:name="index 3" w:semiHidden="1" w:unhideWhenUsed="1"/>
+    <w:lsdException w:name="index 4" w:semiHidden="1" w:unhideWhenUsed="1"/>
+    <w:lsdException w:name="index 5" w:semiHidden="1" w:unhideWhenUsed="1"/>
+    <w:lsdException w:name="index 6" w:semiHidden="1" w:unhideWhenUsed="1"/>
+    <w:lsdException w:name="index 7" w:semiHidden="1" w:unhideWhenUsed="1"/>
+    <w:lsdException w:name="index 8" w:semiHidden="1" w:unhideWhenUsed="1"/>
+    <w:lsdException w:name="index 9" w:semiHidden="1" w:unhideWhenUsed="1"/>
+    <w:lsdException w:name="toc 1" w:semiHidden="1" w:uiPriority="39" w:unhideWhenUsed="1"/>
+    <w:lsdException w:name="toc 2" w:semiHidden="1" w:uiPriority="39" w:unhideWhenUsed="1"/>
+    <w:lsdException w:name="toc 3" w:semiHidden="1" w:uiPriority="39" w:unhideWhenUsed="1"/>
+    <w:lsdException w:name="toc 4" w:semiHidden="1" w:uiPriority="39" w:unhideWhenUsed="1"/>
+    <w:lsdException w:name="toc 5" w:semiHidden="1" w:uiPriority="39" w:unhideWhenUsed="1"/>
+    <w:lsdException w:name="toc 6" w:semiHidden="1" w:uiPriority="39" w:unhideWhenUsed="1"/>
+    <w:lsdException w:name="toc 7" w:semiHidden="1" w:uiPriority="39" w:unhideWhenUsed="1"/>
+    <w:lsdException w:name="toc 8" w:semiHidden="1" w:uiPriority="39" w:unhideWhenUsed="1"/>
+    <w:lsdException w:name="toc 9" w:semiHidden="1" w:uiPriority="39" w:unhideWhenUsed="1"/>
+    <w:lsdException w:name="Normal Indent" w:semiHidden="1" w:unhideWhenUsed="1"/>
+    <w:lsdException w:name="footnote text" w:semiHidden="1" w:unhideWhenUsed="1"/>
+    <w:lsdException w:name="annotation text" w:semiHidden="1" w:unhideWhenUsed="1"/>
+    <w:lsdException w:name="header" w:semiHidden="1" w:unhideWhenUsed="1"/>
+    <w:lsdException w:name="footer" w:semiHidden="1" w:unhideWhenUsed="1"/>
+    <w:lsdException w:name="index heading" w:semiHidden="1" w:unhideWhenUsed="1"/>
+    <w:lsdException w:name="caption" w:semiHidden="1" w:uiPriority="35" w:unhideWhenUsed="1" w:qFormat="1"/>
+    <w:lsdException w:name="table of figures" w:semiHidden="1" w:unhideWhenUsed="1"/>
+    <w:lsdException w:name="envelope address" w:semiHidden="1" w:unhideWhenUsed="1"/>
+    <w:lsdException w:name="envelope return" w:semiHidden="1" w:unhideWhenUsed="1"/>
+    <w:lsdException w:name="footnote reference" w:semiHidden="1" w:unhideWhenUsed="1"/>
+    <w:lsdException w:name="annotation reference" w:semiHidden="1" w:unhideWhenUsed="1"/>
+    <w:lsdException w:name="line number" w:semiHidden="1" w:unhideWhenUsed="1"/>
+    <w:lsdException w:name="page number" w:semiHidden="1" w:unhideWhenUsed="1"/>
+    <w:lsdException w:name="endnote reference" w:semiHidden="1" w:unhideWhenUsed="1"/>
+    <w:lsdException w:name="endnote text" w:semiHidden="1" w:unhideWhenUsed="1"/>
+    <w:lsdException w:name="table of authorities" w:semiHidden="1" w:unhideWhenUsed="1"/>
+    <w:lsdException w:name="macro" w:semiHidden="1" w:unhideWhenUsed="1"/>
+    <w:lsdException w:name="toa heading" w:semiHidden="1" w:unhideWhenUsed="1"/>
+    <w:lsdException w:name="List" w:semiHidden="1" w:unhideWhenUsed="1"/>
+    <w:lsdException w:name="List Bullet" w:semiHidden="1" w:unhideWhenUsed="1"/>
+    <w:lsdException w:name="List Number" w:semiHidden="1" w:unhideWhenUsed="1"/>
+    <w:lsdException w:name="List 2" w:semiHidden="1" w:unhideWhenUsed="1"/>
+    <w:lsdException w:name="List 3" w:semiHidden="1" w:unhideWhenUsed="1"/>
+    <w:lsdException w:name="List 4" w:semiHidden="1" w:unhideWhenUsed="1"/>
+    <w:lsdException w:name="List 5" w:semiHidden="1" w:unhideWhenUsed="1"/>
+    <w:lsdException w:name="List Bullet 2" w:semiHidden="1" w:unhideWhenUsed="1"/>
+    <w:lsdException w:name="List Bullet 3" w:semiHidden="1" w:unhideWhenUsed="1"/>
+    <w:lsdException w:name="List Bullet 4" w:semiHidden="1" w:unhideWhenUsed="1"/>
+    <w:lsdException w:name="List Bullet 5" w:semiHidden="1" w:unhideWhenUsed="1"/>
+    <w:lsdException w:name="List Number 2" w:semiHidden="1" w:unhideWhenUsed="1"/>
+    <w:lsdException w:name="List Number 3" w:semiHidden="1" w:unhideWhenUsed="1"/>
+    <w:lsdException w:name="List Number 4" w:semiHidden="1" w:unhideWhenUsed="1"/>
+    <w:lsdException w:name="List Number 5" w:semiHidden="1" w:unhideWhenUsed="1"/>
+    <w:lsdException w:name="Title" w:uiPriority="10" w:qFormat="1"/>
+    <w:lsdException w:name="Closing" w:semiHidden="1" w:unhideWhenUsed="1"/>
+    <w:lsdException w:name="Signature" w:semiHidden="1" w:unhideWhenUsed="1"/>
+    <w:lsdException w:name="Default Paragraph Font" w:semiHidden="1" w:uiPriority="1" w:unhideWhenUsed="1"/>
+    <w:lsdException w:name="Body Text" w:semiHidden="1" w:unhideWhenUsed="1"/>
+    <w:lsdException w:name="Body Text Indent" w:semiHidden="1" w:unhideWhenUsed="1"/>
+    <w:lsdException w:name="List Continue" w:semiHidden="1" w:unhideWhenUsed="1"/>
+    <w:lsdException w:name="List Continue 2" w:semiHidden="1" w:unhideWhenUsed="1"/>
+    <w:lsdException w:name="List Continue 3" w:semiHidden="1" w:unhideWhenUsed="1"/>
+    <w:lsdException w:name="List Continue 4" w:semiHidden="1" w:unhideWhenUsed="1"/>
+    <w:lsdException w:name="List Continue 5" w:semiHidden="1" w:unhideWhenUsed="1"/>
+    <w:lsdException w:name="Message Header" w:semiHidden="1" w:unhideWhenUsed="1"/>
+    <w:lsdException w:name="Subtitle" w:uiPriority="11" w:qFormat="1"/>
+    <w:lsdException w:name="Salutation" w:semiHidden="1" w:unhideWhenUsed="1"/>
+    <w:lsdException w:name="Date" w:semiHidden="1" w:unhideWhenUsed="1"/>
+    <w:lsdException w:name="Body Text First Indent" w:semiHidden="1" w:unhideWhenUsed="1"/>
+    <w:lsdException w:name="Body Text First Indent 2" w:semiHidden="1" w:unhideWhenUsed="1"/>
+    <w:lsdException w:name="Note Heading" w:semiHidden="1" w:unhideWhenUsed="1"/>
+    <w:lsdException w:name="Body Text 2" w:semiHidden="1" w:unhideWhenUsed="1"/>
+    <w:lsdException w:name="Body Text 3" w:semiHidden="1" w:unhideWhenUsed="1"/>
+    <w:lsdException w:name="Body Text Indent 2" w:semiHidden="1" w:unhideWhenUsed="1"/>
+    <w:lsdException w:name="Body Text Indent 3" w:semiHidden="1" w:unhideWhenUsed="1"/>
+    <w:lsdException w:name="Block Text" w:semiHidden="1" w:unhideWhenUsed="1"/>
+    <w:lsdException w:name="Hyperlink" w:semiHidden="1" w:unhideWhenUsed="1"/>
+    <w:lsdException w:name="FollowedHyperlink" w:semiHidden="1" w:unhideWhenUsed="1"/>
+    <w:lsdException w:name="Strong" w:uiPriority="22" w:qFormat="1"/>
+    <w:lsdException w:name="Emphasis" w:uiPriority="20" w:qFormat="1"/>
+    <w:lsdException w:name="Document Map" w:semiHidden="1" w:unhideWhenUsed="1"/>
+    <w:lsdException w:name="Plain Text" w:semiHidden="1" w:unhideWhenUsed="1"/>
+    <w:lsdException w:name="E-mail Signature" w:semiHidden="1" w:unhideWhenUsed="1"/>
+    <w:lsdException w:name="HTML Top of Form" w:semiHidden="1" w:unhideWhenUsed="1"/>
+    <w:lsdException w:name="HTML Bottom of Form" w:semiHidden="1" w:unhideWhenUsed="1"/>
+    <w:lsdException w:name="Normal (Web)" w:semiHidden="1" w:unhideWhenUsed="1"/>
+    <w:lsdException w:name="HTML Acronym" w:semiHidden="1" w:unhideWhenUsed="1"/>
+    <w:lsdException w:name="HTML Address" w:semiHidden="1" w:unhideWhenUsed="1"/>
+    <w:lsdException w:name="HTML Cite" w:semiHidden="1" w:unhideWhenUsed="1"/>
+    <w:lsdException w:name="HTML Code" w:semiHidden="1" w:unhideWhenUsed="1"/>
+    <w:lsdException w:name="HTML Definition" w:semiHidden="1" w:unhideWhenUsed="1"/>
+    <w:lsdException w:name="HTML Keyboard" w:semiHidden="1" w:unhideWhenUsed="1"/>
+    <w:lsdException w:name="HTML Preformatted" w:semiHidden="1" w:unhideWhenUsed="1"/>
+    <w:lsdException w:name="HTML Sample" w:semiHidden="1" w:unhideWhenUsed="1"/>
+    <w:lsdException w:name="HTML Typewriter" w:semiHidden="1" w:unhideWhenUsed="1"/>
+    <w:lsdException w:name="HTML Variable" w:semiHidden="1" w:unhideWhenUsed="1"/>
+    <w:lsdException w:name="Normal Table" w:semiHidden="1" w:unhideWhenUsed="1"/>
+    <w:lsdException w:name="annotation subject" w:semiHidden="1" w:unhideWhenUsed="1"/>
+    <w:lsdException w:name="No List" w:semiHidden="1" w:unhideWhenUsed="1"/>
+    <w:lsdException w:name="Outline List 1" w:semiHidden="1" w:unhideWhenUsed="1"/>
+    <w:lsdException w:name="Outline List 2" w:semiHidden="1" w:unhideWhenUsed="1"/>
+    <w:lsdException w:name="Outline List 3" w:semiHidden="1" w:unhideWhenUsed="1"/>
+    <w:lsdException w:name="Table Simple 1" w:semiHidden="1" w:unhideWhenUsed="1"/>
+    <w:lsdException w:name="Table Simple 2" w:semiHidden="1" w:unhideWhenUsed="1"/>
+    <w:lsdException w:name="Table Simple 3" w:semiHidden="1" w:unhideWhenUsed="1"/>
+    <w:lsdException w:name="Table Classic 1" w:semiHidden="1" w:unhideWhenUsed="1"/>
+    <w:lsdException w:name="Table Classic 2" w:semiHidden="1" w:unhideWhenUsed="1"/>
+    <w:lsdException w:name="Table Classic 3" w:semiHidden="1" w:unhideWhenUsed="1"/>
+    <w:lsdException w:name="Table Classic 4" w:semiHidden="1" w:unhideWhenUsed="1"/>
+    <w:lsdException w:name="Table Colorful 1" w:semiHidden="1" w:unhideWhenUsed="1"/>
+    <w:lsdException w:name="Table Colorful 2" w:semiHidden="1" w:unhideWhenUsed="1"/>
+    <w:lsdException w:name="Table Colorful 3" w:semiHidden="1" w:unhideWhenUsed="1"/>
+    <w:lsdException w:name="Table Columns 1" w:semiHidden="1" w:unhideWhenUsed="1"/>
+    <w:lsdException w:name="Table Columns 2" w:semiHidden="1" w:unhideWhenUsed="1"/>
+    <w:lsdException w:name="Table Columns 3" w:semiHidden="1" w:unhideWhenUsed="1"/>
+    <w:lsdException w:name="Table Columns 4" w:semiHidden="1" w:unhideWhenUsed="1"/>
+    <w:lsdException w:name="Table Columns 5" w:semiHidden="1" w:unhideWhenUsed="1"/>
+    <w:lsdException w:name="Table Grid 1" w:semiHidden="1" w:unhideWhenUsed="1"/>
+    <w:lsdException w:name="Table Grid 2" w:semiHidden="1" w:unhideWhenUsed="1"/>
+    <w:lsdException w:name="Table Grid 3" w:semiHidden="1" w:unhideWhenUsed="1"/>
+    <w:lsdException w:name="Table Grid 4" w:semiHidden="1" w:unhideWhenUsed="1"/>
+    <w:lsdException w:name="Table Grid 5" w:semiHidden="1" w:unhideWhenUsed="1"/>
+    <w:lsdException w:name="Table Grid 6" w:semiHidden="1" w:unhideWhenUsed="1"/>
+    <w:lsdException w:name="Table Grid 7" w:semiHidden="1" w:unhideWhenUsed="1"/>
+    <w:lsdException w:name="Table Grid 8" w:semiHidden="1" w:unhideWhenUsed="1"/>
+    <w:lsdException w:name="Table List 1" w:semiHidden="1" w:unhideWhenUsed="1"/>
+    <w:lsdException w:name="Table List 2" w:semiHidden="1" w:unhideWhenUsed="1"/>
+    <w:lsdException w:name="Table List 3" w:semiHidden="1" w:unhideWhenUsed="1"/>
+    <w:lsdException w:name="Table List 4" w:semiHidden="1" w:unhideWhenUsed="1"/>
+    <w:lsdException w:name="Table List 5" w:semiHidden="1" w:unhideWhenUsed="1"/>
+    <w:lsdException w:name="Table List 6" w:semiHidden="1" w:unhideWhenUsed="1"/>
+    <w:lsdException w:name="Table List 7" w:semiHidden="1" w:unhideWhenUsed="1"/>
+    <w:lsdException w:name="Table List 8" w:semiHidden="1" w:unhideWhenUsed="1"/>
+    <w:lsdException w:name="Table 3D effects 1" w:semiHidden="1" w:unhideWhenUsed="1"/>
+    <w:lsdException w:name="Table 3D effects 2" w:semiHidden="1" w:unhideWhenUsed="1"/>
+    <w:lsdException w:name="Table 3D effects 3" w:semiHidden="1" w:unhideWhenUsed="1"/>
+    <w:lsdException w:name="Table Contemporary" w:semiHidden="1" w:unhideWhenUsed="1"/>
+    <w:lsdException w:name="Table Elegant" w:semiHidden="1" w:unhideWhenUsed="1"/>
+    <w:lsdException w:name="Table Professional" w:semiHidden="1" w:unhideWhenUsed="1"/>
+    <w:lsdException w:name="Table Subtle 1" w:semiHidden="1" w:unhideWhenUsed="1"/>
+    <w:lsdException w:name="Table Subtle 2" w:semiHidden="1" w:unhideWhenUsed="1"/>
+    <w:lsdException w:name="Table Web 1" w:semiHidden="1" w:unhideWhenUsed="1"/>
+    <w:lsdException w:name="Table Web 2" w:semiHidden="1" w:unhideWhenUsed="1"/>
+    <w:lsdException w:name="Table Web 3" w:semiHidden="1" w:unhideWhenUsed="1"/>
+    <w:lsdException w:name="Balloon Text" w:semiHidden="1" w:unhideWhenUsed="1"/>
+    <w:lsdException w:name="Table Grid" w:uiPriority="59"/>
+    <w:lsdException w:name="Table Theme" w:semiHidden="1" w:unhideWhenUsed="1"/>
+    <w:lsdException w:name="Placeholder Text" w:semiHidden="1"/>
+    <w:lsdException w:name="No Spacing" w:uiPriority="1" w:qFormat="1"/>
+    <w:lsdException w:name="Light Shading" w:uiPriority="60"/>
+    <w:lsdException w:name="Light List" w:uiPriority="61"/>
+    <w:lsdException w:name="Light Grid" w:uiPriority="62"/>
+    <w:lsdException w:name="Medium Shading 1" w:uiPriority="63"/>
+    <w:lsdException w:name="Medium Shading 2" w:uiPriority="64"/>
+    <w:lsdException w:name="Medium List 1" w:uiPriority="65"/>
+    <w:lsdException w:name="Medium List 2" w:uiPriority="66"/>
+    <w:lsdException w:name="Medium Grid 1" w:uiPriority="67"/>
+    <w:lsdException w:name="Medium Grid 2" w:uiPriority="68"/>
+    <w:lsdException w:name="Medium Grid 3" w:uiPriority="69"/>
+    <w:lsdException w:name="Dark List" w:uiPriority="70"/>
+    <w:lsdException w:name="Colorful Shading" w:uiPriority="71"/>
+    <w:lsdException w:name="Colorful List" w:uiPriority="72"/>
+    <w:lsdException w:name="Colorful Grid" w:uiPriority="73"/>
+    <w:lsdException w:name="Light Shading Accent 1" w:uiPriority="60"/>
+    <w:lsdException w:name="Light List Accent 1" w:uiPriority="61"/>
+    <w:lsdException w:name="Light Grid Accent 1" w:uiPriority="62"/>
+    <w:lsdException w:name="Medium Shading 1 Accent 1" w:uiPriority="63"/>
+    <w:lsdException w:name="Medium Shading 2 Accent 1" w:uiPriority="64"/>
+    <w:lsdException w:name="Medium List 1 Accent 1" w:uiPriority="65"/>
+    <w:lsdException w:name="Revision" w:semiHidden="1"/>
+    <w:lsdException w:name="List Paragraph" w:uiPriority="34" w:qFormat="1"/>
+    <w:lsdException w:name="Quote" w:uiPriority="29" w:qFormat="1"/>
+    <w:lsdException w:name="Intense Quote" w:uiPriority="30" w:qFormat="1"/>
+    <w:lsdException w:name="Medium List 2 Accent 1" w:uiPriority="66"/>
+    <w:lsdException w:name="Medium Grid 1 Accent 1" w:uiPriority="67"/>
+    <w:lsdException w:name="Medium Grid 2 Accent 1" w:uiPriority="68"/>
+    <w:lsdException w:name="Medium Grid 3 Accent 1" w:uiPriority="69"/>
+    <w:lsdException w:name="Dark List Accent 1" w:uiPriority="70"/>
+    <w:lsdException w:name="Colorful Shading Accent 1" w:uiPriority="71"/>
+    <w:lsdException w:name="Colorful List Accent 1" w:uiPriority="72"/>
+    <w:lsdException w:name="Colorful Grid Accent 1" w:uiPriority="73"/>
+    <w:lsdException w:name="Light Shading Accent 2" w:uiPriority="60"/>
+    <w:lsdException w:name="Light List Accent 2" w:uiPriority="61"/>
+    <w:lsdException w:name="Light Grid Accent 2" w:uiPriority="62"/>
+    <w:lsdException w:name="Medium Shading 1 Accent 2" w:uiPriority="63"/>
+    <w:lsdException w:name="Medium Shading 2 Accent 2" w:uiPriority="64"/>
+    <w:lsdException w:name="Medium List 1 Accent 2" w:uiPriority="65"/>
+    <w:lsdException w:name="Medium List 2 Accent 2" w:uiPriority="66"/>
+    <w:lsdException w:name="Medium Grid 1 Accent 2" w:uiPriority="67"/>
+    <w:lsdException w:name="Medium Grid 2 Accent 2" w:uiPriority="68"/>
+    <w:lsdException w:name="Medium Grid 3 Accent 2" w:uiPriority="69"/>
+    <w:lsdException w:name="Dark List Accent 2" w:uiPriority="70"/>
+    <w:lsdException w:name="Colorful Shading Accent 2" w:uiPriority="71"/>
+    <w:lsdException w:name="Colorful List Accent 2" w:uiPriority="72"/>
+    <w:lsdException w:name="Colorful Grid Accent 2" w:uiPriority="73"/>
+    <w:lsdException w:name="Light Shading Accent 3" w:uiPriority="60"/>
+    <w:lsdException w:name="Light List Accent 3" w:uiPriority="61"/>
+    <w:lsdException w:name="Light Grid Accent 3" w:uiPriority="62"/>
+    <w:lsdException w:name="Medium Shading 1 Accent 3" w:uiPriority="63"/>
+    <w:lsdException w:name="Medium Shading 2 Accent 3" w:uiPriority="64"/>
+    <w:lsdException w:name="Medium List 1 Accent 3" w:uiPriority="65"/>
+    <w:lsdException w:name="Medium List 2 Accent 3" w:uiPriority="66"/>
+    <w:lsdException w:name="Medium Grid 1 Accent 3" w:uiPriority="67"/>
+    <w:lsdException w:name="Medium Grid 2 Accent 3" w:uiPriority="68"/>
+    <w:lsdException w:name="Medium Grid 3 Accent 3" w:uiPriority="69"/>
+    <w:lsdException w:name="Dark List Accent 3" w:uiPriority="70"/>
+    <w:lsdException w:name="Colorful Shading Accent 3" w:uiPriority="71"/>
+    <w:lsdException w:name="Colorful List Accent 3" w:uiPriority="72"/>
+    <w:lsdException w:name="Colorful Grid Accent 3" w:uiPriority="73"/>
+    <w:lsdException w:name="Light Shading Accent 4" w:uiPriority="60"/>
+    <w:lsdException w:name="Light List Accent 4" w:uiPriority="61"/>
+    <w:lsdException w:name="Light Grid Accent 4" w:uiPriority="62"/>
+    <w:lsdException w:name="Medium Shading 1 Accent 4" w:uiPriority="63"/>
+    <w:lsdException w:name="Medium Shading 2 Accent 4" w:uiPriority="64"/>
+    <w:lsdException w:name="Medium List 1 Accent 4" w:uiPriority="65"/>
+    <w:lsdException w:name="Medium List 2 Accent 4" w:uiPriority="66"/>
+    <w:lsdException w:name="Medium Grid 1 Accent 4" w:uiPriority="67"/>
+    <w:lsdException w:name="Medium Grid 2 Accent 4" w:uiPriority="68"/>
+    <w:lsdException w:name="Medium Grid 3 Accent 4" w:uiPriority="69"/>
+    <w:lsdException w:name="Dark List Accent 4" w:uiPriority="70"/>
+    <w:lsdException w:name="Colorful Shading Accent 4" w:uiPriority="71"/>
+    <w:lsdException w:name="Colorful List Accent 4" w:uiPriority="72"/>
+    <w:lsdException w:name="Colorful Grid Accent 4" w:uiPriority="73"/>
+    <w:lsdException w:name="Light Shading Accent 5" w:uiPriority="60"/>
+    <w:lsdException w:name="Light List Accent 5" w:uiPriority="61"/>
+    <w:lsdException w:name="Light Grid Accent 5" w:uiPriority="62"/>
+    <w:lsdException w:name="Medium Shading 1 Accent 5" w:uiPriority="63"/>
+    <w:lsdException w:name="Medium Shading 2 Accent 5" w:uiPriority="64"/>
+    <w:lsdException w:name="Medium List 1 Accent 5" w:uiPriority="65"/>
+    <w:lsdException w:name="Medium List 2 Accent 5" w:uiPriority="66"/>
+    <w:lsdException w:name="Medium Grid 1 Accent 5" w:uiPriority="67"/>
+    <w:lsdException w:name="Medium Grid 2 Accent 5" w:uiPriority="68"/>
+    <w:lsdException w:name="Medium Grid 3 Accent 5" w:uiPriority="69"/>
+    <w:lsdException w:name="Dark List Accent 5" w:uiPriority="70"/>
+    <w:lsdException w:name="Colorful Shading Accent 5" w:uiPriority="71"/>
+    <w:lsdException w:name="Colorful List Accent 5" w:uiPriority="72"/>
+    <w:lsdException w:name="Colorful Grid Accent 5" w:uiPriority="73"/>
+    <w:lsdException w:name="Light Shading Accent 6" w:uiPriority="60"/>
+    <w:lsdException w:name="Light List Accent 6" w:uiPriority="61"/>
+    <w:lsdException w:name="Light Grid Accent 6" w:uiPriority="62"/>
+    <w:lsdException w:name="Medium Shading 1 Accent 6" w:uiPriority="63"/>
+    <w:lsdException w:name="Medium Shading 2 Accent 6" w:uiPriority="64"/>
+    <w:lsdException w:name="Medium List 1 Accent 6" w:uiPriority="65"/>
+    <w:lsdException w:name="Medium List 2 Accent 6" w:uiPriority="66"/>
+    <w:lsdException w:name="Medium Grid 1 Accent 6" w:uiPriority="67"/>
+    <w:lsdException w:name="Medium Grid 2 Accent 6" w:uiPriority="68"/>
+    <w:lsdException w:name="Medium Grid 3 Accent 6" w:uiPriority="69"/>
+    <w:lsdException w:name="Dark List Accent 6" w:uiPriority="70"/>
+    <w:lsdException w:name="Colorful Shading Accent 6" w:uiPriority="71"/>
+    <w:lsdException w:name="Colorful List Accent 6" w:uiPriority="72"/>
+    <w:lsdException w:name="Colorful Grid Accent 6" w:uiPriority="73"/>
+    <w:lsdException w:name="Subtle Emphasis" w:uiPriority="19" w:qFormat="1"/>
+    <w:lsdException w:name="Intense Emphasis" w:uiPriority="21" w:qFormat="1"/>
+    <w:lsdException w:name="Subtle Reference" w:uiPriority="31" w:qFormat="1"/>
+    <w:lsdException w:name="Intense Reference" w:uiPriority="32" w:qFormat="1"/>
+    <w:lsdException w:name="Book Title" w:uiPriority="33" w:qFormat="1"/>
+    <w:lsdException w:name="Bibliography" w:semiHidden="1" w:uiPriority="37" w:unhideWhenUsed="1"/>
+    <w:lsdException w:name="TOC Heading" w:semiHidden="1" w:uiPriority="39" w:unhideWhenUsed="1" w:qFormat="1"/>
+    <w:lsdException w:name="Plain Table 1" w:uiPriority="41"/>
+    <w:lsdException w:name="Plain Table 2" w:uiPriority="42"/>
+    <w:lsdException w:name="Plain Table 3" w:uiPriority="43"/>
+    <w:lsdException w:name="Plain Table 4" w:uiPriority="44"/>
+    <w:lsdException w:name="Plain Table 5" w:uiPriority="45"/>
+    <w:lsdException w:name="Grid Table Light" w:uiPriority="40"/>
+    <w:lsdException w:name="Grid Table 1 Light" w:uiPriority="46"/>
+    <w:lsdException w:name="Grid Table 2" w:uiPriority="47"/>
+    <w:lsdException w:name="Grid Table 3" w:uiPriority="48"/>
+    <w:lsdException w:name="Grid Table 4" w:uiPriority="49"/>
+    <w:lsdException w:name="Grid Table 5 Dark" w:uiPriority="50"/>
+    <w:lsdException w:name="Grid Table 6 Colorful" w:uiPriority="51"/>
+    <w:lsdException w:name="Grid Table 7 Colorful" w:uiPriority="52"/>
+    <w:lsdException w:name="Grid Table 1 Light Accent 1" w:uiPriority="46"/>
+    <w:lsdException w:name="Grid Table 2 Accent 1" w:uiPriority="47"/>
+    <w:lsdException w:name="Grid Table 3 Accent 1" w:uiPriority="48"/>
+    <w:lsdException w:name="Grid Table 4 Accent 1" w:uiPriority="49"/>
+    <w:lsdException w:name="Grid Table 5 Dark Accent 1" w:uiPriority="50"/>
+    <w:lsdException w:name="Grid Table 6 Colorful Accent 1" w:uiPriority="51"/>
+    <w:lsdException w:name="Grid Table 7 Colorful Accent 1" w:uiPriority="52"/>
+    <w:lsdException w:name="Grid Table 1 Light Accent 2" w:uiPriority="46"/>
+    <w:lsdException w:name="Grid Table 2 Accent 2" w:uiPriority="47"/>
+    <w:lsdException w:name="Grid Table 3 Accent 2" w:uiPriority="48"/>
+    <w:lsdException w:name="Grid Table 4 Accent 2" w:uiPriority="49"/>
+    <w:lsdException w:name="Grid Table 5 Dark Accent 2" w:uiPriority="50"/>
+    <w:lsdException w:name="Grid Table 6 Colorful Accent 2" w:uiPriority="51"/>
+    <w:lsdException w:name="Grid Table 7 Colorful Accent 2" w:uiPriority="52"/>
+    <w:lsdException w:name="Grid Table 1 Light Accent 3" w:uiPriority="46"/>
+    <w:lsdException w:name="Grid Table 2 Accent 3" w:uiPriority="47"/>
+    <w:lsdException w:name="Grid Table 3 Accent 3" w:uiPriority="48"/>
+    <w:lsdException w:name="Grid Table 4 Accent 3" w:uiPriority="49"/>
+    <w:lsdException w:name="Grid Table 5 Dark Accent 3" w:uiPriority="50"/>
+    <w:lsdException w:name="Grid Table 6 Colorful Accent 3" w:uiPriority="51"/>
+    <w:lsdException w:name="Grid Table 7 Colorful Accent 3" w:uiPriority="52"/>
+    <w:lsdException w:name="Grid Table 1 Light Accent 4" w:uiPriority="46"/>
+    <w:lsdException w:name="Grid Table 2 Accent 4" w:uiPriority="47"/>
+    <w:lsdException w:name="Grid Table 3 Accent 4" w:uiPriority="48"/>
+    <w:lsdException w:name="Grid Table 4 Accent 4" w:uiPriority="49"/>
+    <w:lsdException w:name="Grid Table 5 Dark Accent 4" w:uiPriority="50"/>
+    <w:lsdException w:name="Grid Table 6 Colorful Accent 4" w:uiPriority="51"/>
+    <w:lsdException w:name="Grid Table 7 Colorful Accent 4" w:uiPriority="52"/>
+    <w:lsdException w:name="Grid Table 1 Light Accent 5" w:uiPriority="46"/>
+    <w:lsdException w:name="Grid Table 2 Accent 5" w:uiPriority="47"/>
+    <w:lsdException w:name="Grid Table 3 Accent 5" w:uiPriority="48"/>
+    <w:lsdException w:name="Grid Table 4 Accent 5" w:uiPriority="49"/>
+    <w:lsdException w:name="Grid Table 5 Dark Accent 5" w:uiPriority="50"/>
+    <w:lsdException w:name="Grid Table 6 Colorful Accent 5" w:uiPriority="51"/>
+    <w:lsdException w:name="Grid Table 7 Colorful Accent 5" w:uiPriority="52"/>
+    <w:lsdException w:name="Grid Table 1 Light Accent 6" w:uiPriority="46"/>
+    <w:lsdException w:name="Grid Table 2 Accent 6" w:uiPriority="47"/>
+    <w:lsdException w:name="Grid Table 3 Accent 6" w:uiPriority="48"/>
+    <w:lsdException w:name="Grid Table 4 Accent 6" w:uiPriority="49"/>
+    <w:lsdException w:name="Grid Table 5 Dark Accent 6" w:uiPriority="50"/>
+    <w:lsdException w:name="Grid Table 6 Colorful Accent 6" w:uiPriority="51"/>
+    <w:lsdException w:name="Grid Table 7 Colorful Accent 6" w:uiPriority="52"/>
+    <w:lsdException w:name="List Table 1 Light" w:uiPriority="46"/>
+    <w:lsdException w:name="List Table 2" w:uiPriority="47"/>
+    <w:lsdException w:name="List Table 3" w:uiPriority="48"/>
+    <w:lsdException w:name="List Table 4" w:uiPriority="49"/>
+    <w:lsdException w:name="List Table 5 Dark" w:uiPriority="50"/>
+    <w:lsdException w:name="List Table 6 Colorful" w:uiPriority="51"/>
+    <w:lsdException w:name="List Table 7 Colorful" w:uiPriority="52"/>
+    <w:lsdException w:name="List Table 1 Light Accent 1" w:uiPriority="46"/>
+    <w:lsdException w:name="List Table 2 Accent 1" w:uiPriority="47"/>
+    <w:lsdException w:name="List Table 3 Accent 1" w:uiPriority="48"/>
+    <w:lsdException w:name="List Table 4 Accent 1" w:uiPriority="49"/>
+    <w:lsdException w:name="List Table 5 Dark Accent 1" w:uiPriority="50"/>
+    <w:lsdException w:name="List Table 6 Colorful Accent 1" w:uiPriority="51"/>
+    <w:lsdException w:name="List Table 7 Colorful Accent 1" w:uiPriority="52"/>
+    <w:lsdException w:name="List Table 1 Light Accent 2" w:uiPriority="46"/>
+    <w:lsdException w:name="List Table 2 Accent 2" w:uiPriority="47"/>
+    <w:lsdException w:name="List Table 3 Accent 2" w:uiPriority="48"/>
+    <w:lsdException w:name="List Table 4 Accent 2" w:uiPriority="49"/>
+    <w:lsdException w:name="List Table 5 Dark Accent 2" w:uiPriority="50"/>
+    <w:lsdException w:name="List Table 6 Colorful Accent 2" w:uiPriority="51"/>
+    <w:lsdException w:name="List Table 7 Colorful Accent 2" w:uiPriority="52"/>
+    <w:lsdException w:name="List Table 1 Light Accent 3" w:uiPriority="46"/>
+    <w:lsdException w:name="List Table 2 Accent 3" w:uiPriority="47"/>
+    <w:lsdException w:name="List Table 3 Accent 3" w:uiPriority="48"/>
+    <w:lsdException w:name="List Table 4 Accent 3" w:uiPriority="49"/>
+    <w:lsdException w:name="List Table 5 Dark Accent 3" w:uiPriority="50"/>
+    <w:lsdException w:name="List Table 6 Colorful Accent 3" w:uiPriority="51"/>
+    <w:lsdException w:name="List Table 7 Colorful Accent 3" w:uiPriority="52"/>
+    <w:lsdException w:name="List Table 1 Light Accent 4" w:uiPriority="46"/>
+    <w:lsdException w:name="List Table 2 Accent 4" w:uiPriority="47"/>
+    <w:lsdException w:name="List Table 3 Accent 4" w:uiPriority="48"/>
+    <w:lsdException w:name="List Table 4 Accent 4" w:uiPriority="49"/>
+    <w:lsdException w:name="List Table 5 Dark Accent 4" w:uiPriority="50"/>
+    <w:lsdException w:name="List Table 6 Colorful Accent 4" w:uiPriority="51"/>
+    <w:lsdException w:name="List Table 7 Colorful Accent 4" w:uiPriority="52"/>
+    <w:lsdException w:name="List Table 1 Light Accent 5" w:uiPriority="46"/>
+    <w:lsdException w:name="List Table 2 Accent 5" w:uiPriority="47"/>
+    <w:lsdException w:name="List Table 3 Accent 5" w:uiPriority="48"/>
+    <w:lsdException w:name="List Table 4 Accent 5" w:uiPriority="49"/>
+    <w:lsdException w:name="List Table 5 Dark Accent 5" w:uiPriority="50"/>
+    <w:lsdException w:name="List Table 6 Colorful Accent 5" w:uiPriority="51"/>
+    <w:lsdException w:name="List Table 7 Colorful Accent 5" w:uiPriority="52"/>
+    <w:lsdException w:name="List Table 1 Light Accent 6" w:uiPriority="46"/>
+    <w:lsdException w:name="List Table 2 Accent 6" w:uiPriority="47"/>
+    <w:lsdException w:name="List Table 3 Accent 6" w:uiPriority="48"/>
+    <w:lsdException w:name="List Table 4 Accent 6" w:uiPriority="49"/>
+    <w:lsdException w:name="List Table 5 Dark Accent 6" w:uiPriority="50"/>
+    <w:lsdException w:name="List Table 6 Colorful Accent 6" w:uiPriority="51"/>
+    <w:lsdException w:name="List Table 7 Colorful Accent 6" w:uiPriority="52"/>
+    <w:lsdException w:name="Mention" w:semiHidden="1" w:unhideWhenUsed="1"/>
+    <w:lsdException w:name="Smart Hyperlink" w:semiHidden="1" w:unhideWhenUsed="1"/>
+    <w:lsdException w:name="Hashtag" w:semiHidden="1" w:unhideWhenUsed="1"/>
+    <w:lsdException w:name="Unresolved Mention" w:semiHidden="1" w:unhideWhenUsed="1"/>
+    <w:lsdException w:name="Smart Link" w:semiHidden="1" w:unhideWhenUsed="1"/>
   </w:latentStyles>
   <w:style w:type="paragraph" w:default="1" w:styleId="Normal">
     <w:name w:val="Normal"/>
@@ -2731,7 +3586,6 @@
     <w:uiPriority w:val="99"/>
     <w:semiHidden/>
     <w:unhideWhenUsed/>
-    <w:qFormat/>
     <w:tblPr>
       <w:tblInd w:w="0" w:type="dxa"/>
       <w:tblCellMar>

--- a/Tops-Doc/NOTES/C.docx
+++ b/Tops-Doc/NOTES/C.docx
@@ -77,6 +77,10 @@
     <w:p>
       <w:pPr>
         <w:pStyle w:val="ListParagraph"/>
+        <w:numPr>
+          <w:ilvl w:val="0"/>
+          <w:numId w:val="23"/>
+        </w:numPr>
         <w:rPr>
           <w:rFonts w:cstheme="minorHAnsi"/>
           <w:b/>
@@ -99,6 +103,10 @@
     <w:p>
       <w:pPr>
         <w:pStyle w:val="ListParagraph"/>
+        <w:numPr>
+          <w:ilvl w:val="0"/>
+          <w:numId w:val="23"/>
+        </w:numPr>
         <w:rPr>
           <w:rFonts w:cstheme="minorHAnsi"/>
           <w:b/>
@@ -121,6 +129,10 @@
     <w:p>
       <w:pPr>
         <w:pStyle w:val="ListParagraph"/>
+        <w:numPr>
+          <w:ilvl w:val="0"/>
+          <w:numId w:val="23"/>
+        </w:numPr>
         <w:rPr>
           <w:rFonts w:cstheme="minorHAnsi"/>
           <w:b/>
@@ -143,6 +155,10 @@
     <w:p>
       <w:pPr>
         <w:pStyle w:val="ListParagraph"/>
+        <w:numPr>
+          <w:ilvl w:val="0"/>
+          <w:numId w:val="23"/>
+        </w:numPr>
         <w:rPr>
           <w:rFonts w:cstheme="minorHAnsi"/>
           <w:b/>
@@ -164,7 +180,6 @@
     </w:p>
     <w:p>
       <w:pPr>
-        <w:pStyle w:val="ListParagraph"/>
         <w:rPr>
           <w:rFonts w:cstheme="minorHAnsi"/>
           <w:b/>
@@ -173,7 +188,14 @@
           <w:szCs w:val="24"/>
         </w:rPr>
       </w:pPr>
-      <w:r>
+    </w:p>
+    <w:p>
+      <w:pPr>
+        <w:pStyle w:val="ListParagraph"/>
+        <w:numPr>
+          <w:ilvl w:val="0"/>
+          <w:numId w:val="23"/>
+        </w:numPr>
         <w:rPr>
           <w:rFonts w:cstheme="minorHAnsi"/>
           <w:b/>
@@ -181,37 +203,446 @@
           <w:sz w:val="24"/>
           <w:szCs w:val="24"/>
         </w:rPr>
+      </w:pPr>
+      <w:r>
+        <w:rPr>
+          <w:rFonts w:cstheme="minorHAnsi"/>
+          <w:b/>
+          <w:bCs/>
+          <w:sz w:val="24"/>
+          <w:szCs w:val="24"/>
+        </w:rPr>
         <w:t>Palindrome Check</w:t>
       </w:r>
     </w:p>
     <w:p>
       <w:pPr>
         <w:pStyle w:val="ListParagraph"/>
-        <w:rPr>
+        <w:ind w:left="1080"/>
+        <w:rPr>
+          <w:rFonts w:cstheme="minorHAnsi"/>
+          <w:sz w:val="24"/>
+          <w:szCs w:val="24"/>
+        </w:rPr>
+      </w:pPr>
+      <w:r>
+        <w:rPr>
+          <w:rFonts w:cstheme="minorHAnsi"/>
+          <w:sz w:val="24"/>
+          <w:szCs w:val="24"/>
+        </w:rPr>
+        <w:t>Palindrome string means forward and backsword same</w:t>
+      </w:r>
+    </w:p>
+    <w:p>
+      <w:pPr>
+        <w:pStyle w:val="ListParagraph"/>
+        <w:ind w:left="1080"/>
+        <w:rPr>
+          <w:rFonts w:cstheme="minorHAnsi"/>
+          <w:sz w:val="24"/>
+          <w:szCs w:val="24"/>
+        </w:rPr>
+      </w:pPr>
+      <w:r>
+        <w:rPr>
+          <w:rFonts w:cstheme="minorHAnsi"/>
+          <w:sz w:val="24"/>
+          <w:szCs w:val="24"/>
+        </w:rPr>
+        <w:t xml:space="preserve">Ex. Madam, </w:t>
+      </w:r>
+      <w:r>
+        <w:rPr>
+          <w:rFonts w:cstheme="minorHAnsi"/>
+          <w:sz w:val="24"/>
+          <w:szCs w:val="24"/>
+        </w:rPr>
+        <w:t>level</w:t>
+      </w:r>
+    </w:p>
+    <w:p>
+      <w:pPr>
+        <w:pStyle w:val="ListParagraph"/>
+        <w:ind w:left="1080"/>
+        <w:rPr>
+          <w:rFonts w:cstheme="minorHAnsi"/>
+          <w:sz w:val="24"/>
+          <w:szCs w:val="24"/>
+        </w:rPr>
+      </w:pPr>
+      <w:r>
+        <w:rPr>
+          <w:rFonts w:cstheme="minorHAnsi"/>
+          <w:sz w:val="24"/>
+          <w:szCs w:val="24"/>
+        </w:rPr>
+        <w:t xml:space="preserve">Function -&gt; </w:t>
+      </w:r>
+      <w:proofErr w:type="spellStart"/>
+      <w:proofErr w:type="gramStart"/>
+      <w:r>
+        <w:rPr>
+          <w:rFonts w:cstheme="minorHAnsi"/>
+          <w:sz w:val="24"/>
+          <w:szCs w:val="24"/>
+        </w:rPr>
+        <w:t>palinstr</w:t>
+      </w:r>
+      <w:proofErr w:type="spellEnd"/>
+      <w:r>
+        <w:rPr>
+          <w:rFonts w:cstheme="minorHAnsi"/>
+          <w:sz w:val="24"/>
+          <w:szCs w:val="24"/>
+        </w:rPr>
+        <w:t>(</w:t>
+      </w:r>
+      <w:proofErr w:type="gramEnd"/>
+      <w:r>
+        <w:rPr>
+          <w:rFonts w:cstheme="minorHAnsi"/>
+          <w:sz w:val="24"/>
+          <w:szCs w:val="24"/>
+        </w:rPr>
+        <w:t xml:space="preserve">char </w:t>
+      </w:r>
+      <w:proofErr w:type="gramStart"/>
+      <w:r>
+        <w:rPr>
+          <w:rFonts w:cstheme="minorHAnsi"/>
+          <w:sz w:val="24"/>
+          <w:szCs w:val="24"/>
+        </w:rPr>
+        <w:t>str[</w:t>
+      </w:r>
+      <w:proofErr w:type="gramEnd"/>
+      <w:r>
+        <w:rPr>
+          <w:rFonts w:cstheme="minorHAnsi"/>
+          <w:sz w:val="24"/>
+          <w:szCs w:val="24"/>
+        </w:rPr>
+        <w:t>])</w:t>
+      </w:r>
+    </w:p>
+    <w:p>
+      <w:pPr>
+        <w:pStyle w:val="ListParagraph"/>
+        <w:ind w:left="1080"/>
+        <w:rPr>
+          <w:rFonts w:cstheme="minorHAnsi"/>
+          <w:sz w:val="24"/>
+          <w:szCs w:val="24"/>
+        </w:rPr>
+      </w:pPr>
+      <w:r>
+        <w:rPr>
+          <w:rFonts w:cstheme="minorHAnsi"/>
+          <w:sz w:val="24"/>
+          <w:szCs w:val="24"/>
+        </w:rPr>
+        <w:t>Store</w:t>
+      </w:r>
+      <w:r>
+        <w:rPr>
+          <w:rFonts w:cstheme="minorHAnsi"/>
+          <w:sz w:val="24"/>
+          <w:szCs w:val="24"/>
+        </w:rPr>
+        <w:t xml:space="preserve"> temp</w:t>
+      </w:r>
+      <w:r>
+        <w:rPr>
+          <w:rFonts w:cstheme="minorHAnsi"/>
+          <w:sz w:val="24"/>
+          <w:szCs w:val="24"/>
+        </w:rPr>
+        <w:t xml:space="preserve"> -</w:t>
+      </w:r>
+      <w:proofErr w:type="gramStart"/>
+      <w:r>
+        <w:rPr>
+          <w:rFonts w:cstheme="minorHAnsi"/>
+          <w:sz w:val="24"/>
+          <w:szCs w:val="24"/>
+        </w:rPr>
+        <w:t xml:space="preserve">&gt; </w:t>
+      </w:r>
+      <w:r>
+        <w:rPr>
+          <w:rFonts w:cstheme="minorHAnsi"/>
+          <w:sz w:val="24"/>
+          <w:szCs w:val="24"/>
+        </w:rPr>
+        <w:t xml:space="preserve"> char</w:t>
+      </w:r>
+      <w:proofErr w:type="gramEnd"/>
+      <w:r>
+        <w:rPr>
+          <w:rFonts w:cstheme="minorHAnsi"/>
+          <w:sz w:val="24"/>
+          <w:szCs w:val="24"/>
+        </w:rPr>
+        <w:t xml:space="preserve"> </w:t>
+      </w:r>
+      <w:proofErr w:type="gramStart"/>
+      <w:r>
+        <w:rPr>
+          <w:rFonts w:cstheme="minorHAnsi"/>
+          <w:sz w:val="24"/>
+          <w:szCs w:val="24"/>
+        </w:rPr>
+        <w:t>temp[</w:t>
+      </w:r>
+      <w:proofErr w:type="gramEnd"/>
+      <w:r>
+        <w:rPr>
+          <w:rFonts w:cstheme="minorHAnsi"/>
+          <w:sz w:val="24"/>
+          <w:szCs w:val="24"/>
+        </w:rPr>
+        <w:t>100];</w:t>
+      </w:r>
+    </w:p>
+    <w:p>
+      <w:pPr>
+        <w:pStyle w:val="ListParagraph"/>
+        <w:ind w:left="1080"/>
+        <w:rPr>
+          <w:rFonts w:cstheme="minorHAnsi"/>
+          <w:sz w:val="24"/>
+          <w:szCs w:val="24"/>
+        </w:rPr>
+      </w:pPr>
+      <w:r>
+        <w:rPr>
+          <w:rFonts w:cstheme="minorHAnsi"/>
+          <w:sz w:val="24"/>
+          <w:szCs w:val="24"/>
+        </w:rPr>
+        <w:t>And copy string</w:t>
+      </w:r>
+      <w:r>
+        <w:rPr>
+          <w:rFonts w:cstheme="minorHAnsi"/>
+          <w:sz w:val="24"/>
+          <w:szCs w:val="24"/>
+        </w:rPr>
+        <w:t xml:space="preserve"> -&gt; </w:t>
+      </w:r>
+      <w:proofErr w:type="spellStart"/>
+      <w:proofErr w:type="gramStart"/>
+      <w:r>
+        <w:rPr>
+          <w:rFonts w:cstheme="minorHAnsi"/>
+          <w:sz w:val="24"/>
+          <w:szCs w:val="24"/>
+        </w:rPr>
+        <w:t>strcpy</w:t>
+      </w:r>
+      <w:proofErr w:type="spellEnd"/>
+      <w:r>
+        <w:rPr>
+          <w:rFonts w:cstheme="minorHAnsi"/>
+          <w:sz w:val="24"/>
+          <w:szCs w:val="24"/>
+        </w:rPr>
+        <w:t>(</w:t>
+      </w:r>
+      <w:proofErr w:type="gramEnd"/>
+      <w:r>
+        <w:rPr>
+          <w:rFonts w:cstheme="minorHAnsi"/>
+          <w:sz w:val="24"/>
+          <w:szCs w:val="24"/>
+        </w:rPr>
+        <w:t>temp, str);</w:t>
+      </w:r>
+    </w:p>
+    <w:p>
+      <w:pPr>
+        <w:pStyle w:val="ListParagraph"/>
+        <w:ind w:left="1080"/>
+        <w:rPr>
+          <w:rFonts w:cstheme="minorHAnsi"/>
+          <w:sz w:val="24"/>
+          <w:szCs w:val="24"/>
+        </w:rPr>
+      </w:pPr>
+      <w:r>
+        <w:rPr>
+          <w:rFonts w:cstheme="minorHAnsi"/>
+          <w:sz w:val="24"/>
+          <w:szCs w:val="24"/>
+        </w:rPr>
+        <w:t xml:space="preserve">And reverse string </w:t>
+      </w:r>
+      <w:r>
+        <w:rPr>
+          <w:rFonts w:cstheme="minorHAnsi"/>
+          <w:sz w:val="24"/>
+          <w:szCs w:val="24"/>
+        </w:rPr>
+        <w:t>-</w:t>
+      </w:r>
+      <w:proofErr w:type="gramStart"/>
+      <w:r>
+        <w:rPr>
+          <w:rFonts w:cstheme="minorHAnsi"/>
+          <w:sz w:val="24"/>
+          <w:szCs w:val="24"/>
+        </w:rPr>
+        <w:t xml:space="preserve">&gt;  </w:t>
+      </w:r>
+      <w:proofErr w:type="spellStart"/>
+      <w:r>
+        <w:rPr>
+          <w:rFonts w:cstheme="minorHAnsi"/>
+          <w:sz w:val="24"/>
+          <w:szCs w:val="24"/>
+        </w:rPr>
+        <w:t>strrev</w:t>
+      </w:r>
+      <w:proofErr w:type="spellEnd"/>
+      <w:proofErr w:type="gramEnd"/>
+      <w:r>
+        <w:rPr>
+          <w:rFonts w:cstheme="minorHAnsi"/>
+          <w:sz w:val="24"/>
+          <w:szCs w:val="24"/>
+        </w:rPr>
+        <w:t>(temp);</w:t>
+      </w:r>
+    </w:p>
+    <w:p>
+      <w:pPr>
+        <w:pStyle w:val="ListParagraph"/>
+        <w:ind w:left="1080"/>
+        <w:rPr>
+          <w:rFonts w:cstheme="minorHAnsi"/>
+          <w:sz w:val="24"/>
+          <w:szCs w:val="24"/>
+        </w:rPr>
+      </w:pPr>
+      <w:r>
+        <w:rPr>
+          <w:rFonts w:cstheme="minorHAnsi"/>
+          <w:sz w:val="24"/>
+          <w:szCs w:val="24"/>
+        </w:rPr>
+        <w:t>And compare string with if Condition</w:t>
+      </w:r>
+      <w:r>
+        <w:rPr>
+          <w:rFonts w:cstheme="minorHAnsi"/>
+          <w:sz w:val="24"/>
+          <w:szCs w:val="24"/>
+        </w:rPr>
+        <w:t xml:space="preserve"> -&gt; </w:t>
+      </w:r>
+      <w:r>
+        <w:rPr>
+          <w:rFonts w:cstheme="minorHAnsi"/>
+          <w:sz w:val="24"/>
+          <w:szCs w:val="24"/>
+        </w:rPr>
+        <w:t>if (</w:t>
+      </w:r>
+      <w:proofErr w:type="spellStart"/>
+      <w:proofErr w:type="gramStart"/>
+      <w:r>
+        <w:rPr>
+          <w:rFonts w:cstheme="minorHAnsi"/>
+          <w:sz w:val="24"/>
+          <w:szCs w:val="24"/>
+        </w:rPr>
+        <w:t>strcmp</w:t>
+      </w:r>
+      <w:proofErr w:type="spellEnd"/>
+      <w:r>
+        <w:rPr>
+          <w:rFonts w:cstheme="minorHAnsi"/>
+          <w:sz w:val="24"/>
+          <w:szCs w:val="24"/>
+        </w:rPr>
+        <w:t>(</w:t>
+      </w:r>
+      <w:proofErr w:type="gramEnd"/>
+      <w:r>
+        <w:rPr>
+          <w:rFonts w:cstheme="minorHAnsi"/>
+          <w:sz w:val="24"/>
+          <w:szCs w:val="24"/>
+        </w:rPr>
+        <w:t>str, temp) == 0)</w:t>
+      </w:r>
+    </w:p>
+    <w:p>
+      <w:pPr>
+        <w:pStyle w:val="ListParagraph"/>
+        <w:ind w:left="1080"/>
+        <w:rPr>
+          <w:rFonts w:cstheme="minorHAnsi"/>
+          <w:sz w:val="24"/>
+          <w:szCs w:val="24"/>
+        </w:rPr>
+      </w:pPr>
+      <w:r>
+        <w:rPr>
+          <w:rFonts w:cstheme="minorHAnsi"/>
+          <w:sz w:val="24"/>
+          <w:szCs w:val="24"/>
+        </w:rPr>
+        <w:t xml:space="preserve"> </w:t>
+      </w:r>
+    </w:p>
+    <w:p>
+      <w:pPr>
+        <w:pStyle w:val="ListParagraph"/>
+        <w:ind w:left="1080"/>
+        <w:rPr>
+          <w:rFonts w:cstheme="minorHAnsi"/>
+          <w:sz w:val="24"/>
+          <w:szCs w:val="24"/>
+        </w:rPr>
+      </w:pPr>
+    </w:p>
+    <w:p>
+      <w:pPr>
+        <w:pStyle w:val="ListParagraph"/>
+        <w:ind w:left="1080"/>
+        <w:rPr>
+          <w:rFonts w:cstheme="minorHAnsi"/>
+          <w:b/>
+          <w:bCs/>
+          <w:sz w:val="24"/>
+          <w:szCs w:val="24"/>
+        </w:rPr>
+      </w:pPr>
+    </w:p>
+    <w:p>
+      <w:pPr>
+        <w:pStyle w:val="ListParagraph"/>
+        <w:numPr>
+          <w:ilvl w:val="0"/>
+          <w:numId w:val="23"/>
+        </w:numPr>
+        <w:rPr>
+          <w:b/>
+          <w:bCs/>
           <w:sz w:val="26"/>
           <w:szCs w:val="26"/>
         </w:rPr>
       </w:pPr>
       <w:r>
         <w:rPr>
+          <w:b/>
+          <w:bCs/>
           <w:sz w:val="26"/>
           <w:szCs w:val="26"/>
         </w:rPr>
-        <w:t>R</w:t>
-      </w:r>
-      <w:r>
-        <w:rPr>
-          <w:sz w:val="26"/>
-          <w:szCs w:val="26"/>
-        </w:rPr>
-        <w:t>ecursion</w:t>
-      </w:r>
-      <w:r>
-        <w:rPr>
-          <w:sz w:val="26"/>
-          <w:szCs w:val="26"/>
-        </w:rPr>
-        <w:t xml:space="preserve"> function</w:t>
+        <w:t>Recursion function</w:t>
       </w:r>
     </w:p>
     <w:p>
@@ -780,6 +1211,118 @@
     </w:lvl>
   </w:abstractNum>
   <w:abstractNum w:abstractNumId="2" w15:restartNumberingAfterBreak="0">
+    <w:nsid w:val="0D007C02"/>
+    <w:multiLevelType w:val="hybridMultilevel"/>
+    <w:tmpl w:val="0A28F83E"/>
+    <w:lvl w:ilvl="0" w:tplc="6E228E06">
+      <w:numFmt w:val="bullet"/>
+      <w:lvlText w:val=""/>
+      <w:lvlJc w:val="left"/>
+      <w:pPr>
+        <w:ind w:left="1080" w:hanging="360"/>
+      </w:pPr>
+      <w:rPr>
+        <w:rFonts w:ascii="Wingdings" w:eastAsiaTheme="minorHAnsi" w:hAnsi="Wingdings" w:cstheme="minorHAnsi" w:hint="default"/>
+      </w:rPr>
+    </w:lvl>
+    <w:lvl w:ilvl="1" w:tplc="04090003" w:tentative="1">
+      <w:start w:val="1"/>
+      <w:numFmt w:val="bullet"/>
+      <w:lvlText w:val="o"/>
+      <w:lvlJc w:val="left"/>
+      <w:pPr>
+        <w:ind w:left="1800" w:hanging="360"/>
+      </w:pPr>
+      <w:rPr>
+        <w:rFonts w:ascii="Courier New" w:hAnsi="Courier New" w:cs="Courier New" w:hint="default"/>
+      </w:rPr>
+    </w:lvl>
+    <w:lvl w:ilvl="2" w:tplc="04090005" w:tentative="1">
+      <w:start w:val="1"/>
+      <w:numFmt w:val="bullet"/>
+      <w:lvlText w:val=""/>
+      <w:lvlJc w:val="left"/>
+      <w:pPr>
+        <w:ind w:left="2520" w:hanging="360"/>
+      </w:pPr>
+      <w:rPr>
+        <w:rFonts w:ascii="Wingdings" w:hAnsi="Wingdings" w:hint="default"/>
+      </w:rPr>
+    </w:lvl>
+    <w:lvl w:ilvl="3" w:tplc="04090001" w:tentative="1">
+      <w:start w:val="1"/>
+      <w:numFmt w:val="bullet"/>
+      <w:lvlText w:val=""/>
+      <w:lvlJc w:val="left"/>
+      <w:pPr>
+        <w:ind w:left="3240" w:hanging="360"/>
+      </w:pPr>
+      <w:rPr>
+        <w:rFonts w:ascii="Symbol" w:hAnsi="Symbol" w:hint="default"/>
+      </w:rPr>
+    </w:lvl>
+    <w:lvl w:ilvl="4" w:tplc="04090003" w:tentative="1">
+      <w:start w:val="1"/>
+      <w:numFmt w:val="bullet"/>
+      <w:lvlText w:val="o"/>
+      <w:lvlJc w:val="left"/>
+      <w:pPr>
+        <w:ind w:left="3960" w:hanging="360"/>
+      </w:pPr>
+      <w:rPr>
+        <w:rFonts w:ascii="Courier New" w:hAnsi="Courier New" w:cs="Courier New" w:hint="default"/>
+      </w:rPr>
+    </w:lvl>
+    <w:lvl w:ilvl="5" w:tplc="04090005" w:tentative="1">
+      <w:start w:val="1"/>
+      <w:numFmt w:val="bullet"/>
+      <w:lvlText w:val=""/>
+      <w:lvlJc w:val="left"/>
+      <w:pPr>
+        <w:ind w:left="4680" w:hanging="360"/>
+      </w:pPr>
+      <w:rPr>
+        <w:rFonts w:ascii="Wingdings" w:hAnsi="Wingdings" w:hint="default"/>
+      </w:rPr>
+    </w:lvl>
+    <w:lvl w:ilvl="6" w:tplc="04090001" w:tentative="1">
+      <w:start w:val="1"/>
+      <w:numFmt w:val="bullet"/>
+      <w:lvlText w:val=""/>
+      <w:lvlJc w:val="left"/>
+      <w:pPr>
+        <w:ind w:left="5400" w:hanging="360"/>
+      </w:pPr>
+      <w:rPr>
+        <w:rFonts w:ascii="Symbol" w:hAnsi="Symbol" w:hint="default"/>
+      </w:rPr>
+    </w:lvl>
+    <w:lvl w:ilvl="7" w:tplc="04090003" w:tentative="1">
+      <w:start w:val="1"/>
+      <w:numFmt w:val="bullet"/>
+      <w:lvlText w:val="o"/>
+      <w:lvlJc w:val="left"/>
+      <w:pPr>
+        <w:ind w:left="6120" w:hanging="360"/>
+      </w:pPr>
+      <w:rPr>
+        <w:rFonts w:ascii="Courier New" w:hAnsi="Courier New" w:cs="Courier New" w:hint="default"/>
+      </w:rPr>
+    </w:lvl>
+    <w:lvl w:ilvl="8" w:tplc="04090005" w:tentative="1">
+      <w:start w:val="1"/>
+      <w:numFmt w:val="bullet"/>
+      <w:lvlText w:val=""/>
+      <w:lvlJc w:val="left"/>
+      <w:pPr>
+        <w:ind w:left="6840" w:hanging="360"/>
+      </w:pPr>
+      <w:rPr>
+        <w:rFonts w:ascii="Wingdings" w:hAnsi="Wingdings" w:hint="default"/>
+      </w:rPr>
+    </w:lvl>
+  </w:abstractNum>
+  <w:abstractNum w:abstractNumId="3" w15:restartNumberingAfterBreak="0">
     <w:nsid w:val="15EC2AC7"/>
     <w:multiLevelType w:val="hybridMultilevel"/>
     <w:tmpl w:val="CFFA20F0"/>
@@ -868,7 +1411,7 @@
       </w:pPr>
     </w:lvl>
   </w:abstractNum>
-  <w:abstractNum w:abstractNumId="3" w15:restartNumberingAfterBreak="0">
+  <w:abstractNum w:abstractNumId="4" w15:restartNumberingAfterBreak="0">
     <w:nsid w:val="1C400C21"/>
     <w:multiLevelType w:val="multilevel"/>
     <w:tmpl w:val="13C0ED16"/>
@@ -981,7 +1524,7 @@
       </w:pPr>
     </w:lvl>
   </w:abstractNum>
-  <w:abstractNum w:abstractNumId="4" w15:restartNumberingAfterBreak="0">
+  <w:abstractNum w:abstractNumId="5" w15:restartNumberingAfterBreak="0">
     <w:nsid w:val="28406649"/>
     <w:multiLevelType w:val="multilevel"/>
     <w:tmpl w:val="9852F1C4"/>
@@ -1130,7 +1673,7 @@
       </w:rPr>
     </w:lvl>
   </w:abstractNum>
-  <w:abstractNum w:abstractNumId="5" w15:restartNumberingAfterBreak="0">
+  <w:abstractNum w:abstractNumId="6" w15:restartNumberingAfterBreak="0">
     <w:nsid w:val="286F63C1"/>
     <w:multiLevelType w:val="hybridMultilevel"/>
     <w:tmpl w:val="2C367EEC"/>
@@ -1220,7 +1763,7 @@
       </w:pPr>
     </w:lvl>
   </w:abstractNum>
-  <w:abstractNum w:abstractNumId="6" w15:restartNumberingAfterBreak="0">
+  <w:abstractNum w:abstractNumId="7" w15:restartNumberingAfterBreak="0">
     <w:nsid w:val="2A8F6B8A"/>
     <w:multiLevelType w:val="hybridMultilevel"/>
     <w:tmpl w:val="CB564D9E"/>
@@ -1309,7 +1852,7 @@
       </w:pPr>
     </w:lvl>
   </w:abstractNum>
-  <w:abstractNum w:abstractNumId="7" w15:restartNumberingAfterBreak="0">
+  <w:abstractNum w:abstractNumId="8" w15:restartNumberingAfterBreak="0">
     <w:nsid w:val="2B896778"/>
     <w:multiLevelType w:val="hybridMultilevel"/>
     <w:tmpl w:val="6C021DE6"/>
@@ -1398,7 +1941,7 @@
       </w:pPr>
     </w:lvl>
   </w:abstractNum>
-  <w:abstractNum w:abstractNumId="8" w15:restartNumberingAfterBreak="0">
+  <w:abstractNum w:abstractNumId="9" w15:restartNumberingAfterBreak="0">
     <w:nsid w:val="2CFA23DB"/>
     <w:multiLevelType w:val="multilevel"/>
     <w:tmpl w:val="79D42F3A"/>
@@ -1547,7 +2090,7 @@
       </w:rPr>
     </w:lvl>
   </w:abstractNum>
-  <w:abstractNum w:abstractNumId="9" w15:restartNumberingAfterBreak="0">
+  <w:abstractNum w:abstractNumId="10" w15:restartNumberingAfterBreak="0">
     <w:nsid w:val="2FF61A0A"/>
     <w:multiLevelType w:val="multilevel"/>
     <w:tmpl w:val="3E000040"/>
@@ -1660,7 +2203,7 @@
       </w:pPr>
     </w:lvl>
   </w:abstractNum>
-  <w:abstractNum w:abstractNumId="10" w15:restartNumberingAfterBreak="0">
+  <w:abstractNum w:abstractNumId="11" w15:restartNumberingAfterBreak="0">
     <w:nsid w:val="338B076B"/>
     <w:multiLevelType w:val="multilevel"/>
     <w:tmpl w:val="9314D354"/>
@@ -1809,7 +2352,7 @@
       </w:rPr>
     </w:lvl>
   </w:abstractNum>
-  <w:abstractNum w:abstractNumId="11" w15:restartNumberingAfterBreak="0">
+  <w:abstractNum w:abstractNumId="12" w15:restartNumberingAfterBreak="0">
     <w:nsid w:val="34124B5A"/>
     <w:multiLevelType w:val="hybridMultilevel"/>
     <w:tmpl w:val="12B89D5A"/>
@@ -1898,7 +2441,7 @@
       </w:pPr>
     </w:lvl>
   </w:abstractNum>
-  <w:abstractNum w:abstractNumId="12" w15:restartNumberingAfterBreak="0">
+  <w:abstractNum w:abstractNumId="13" w15:restartNumberingAfterBreak="0">
     <w:nsid w:val="41231665"/>
     <w:multiLevelType w:val="hybridMultilevel"/>
     <w:tmpl w:val="261E96F2"/>
@@ -1987,7 +2530,7 @@
       </w:pPr>
     </w:lvl>
   </w:abstractNum>
-  <w:abstractNum w:abstractNumId="13" w15:restartNumberingAfterBreak="0">
+  <w:abstractNum w:abstractNumId="14" w15:restartNumberingAfterBreak="0">
     <w:nsid w:val="50175AAA"/>
     <w:multiLevelType w:val="multilevel"/>
     <w:tmpl w:val="DC6E138A"/>
@@ -2136,7 +2679,7 @@
       </w:rPr>
     </w:lvl>
   </w:abstractNum>
-  <w:abstractNum w:abstractNumId="14" w15:restartNumberingAfterBreak="0">
+  <w:abstractNum w:abstractNumId="15" w15:restartNumberingAfterBreak="0">
     <w:nsid w:val="548E0113"/>
     <w:multiLevelType w:val="hybridMultilevel"/>
     <w:tmpl w:val="420C4AF2"/>
@@ -2225,7 +2768,7 @@
       </w:pPr>
     </w:lvl>
   </w:abstractNum>
-  <w:abstractNum w:abstractNumId="15" w15:restartNumberingAfterBreak="0">
+  <w:abstractNum w:abstractNumId="16" w15:restartNumberingAfterBreak="0">
     <w:nsid w:val="5B522086"/>
     <w:multiLevelType w:val="multilevel"/>
     <w:tmpl w:val="1DA48CDC"/>
@@ -2320,7 +2863,7 @@
       </w:pPr>
     </w:lvl>
   </w:abstractNum>
-  <w:abstractNum w:abstractNumId="16" w15:restartNumberingAfterBreak="0">
+  <w:abstractNum w:abstractNumId="17" w15:restartNumberingAfterBreak="0">
     <w:nsid w:val="5DB22EDE"/>
     <w:multiLevelType w:val="multilevel"/>
     <w:tmpl w:val="73D40736"/>
@@ -2469,7 +3012,7 @@
       </w:rPr>
     </w:lvl>
   </w:abstractNum>
-  <w:abstractNum w:abstractNumId="17" w15:restartNumberingAfterBreak="0">
+  <w:abstractNum w:abstractNumId="18" w15:restartNumberingAfterBreak="0">
     <w:nsid w:val="5EB9222B"/>
     <w:multiLevelType w:val="hybridMultilevel"/>
     <w:tmpl w:val="251CFFDE"/>
@@ -2558,7 +3101,7 @@
       </w:pPr>
     </w:lvl>
   </w:abstractNum>
-  <w:abstractNum w:abstractNumId="18" w15:restartNumberingAfterBreak="0">
+  <w:abstractNum w:abstractNumId="19" w15:restartNumberingAfterBreak="0">
     <w:nsid w:val="5F481338"/>
     <w:multiLevelType w:val="multilevel"/>
     <w:tmpl w:val="206C1C20"/>
@@ -2707,7 +3250,7 @@
       </w:rPr>
     </w:lvl>
   </w:abstractNum>
-  <w:abstractNum w:abstractNumId="19" w15:restartNumberingAfterBreak="0">
+  <w:abstractNum w:abstractNumId="20" w15:restartNumberingAfterBreak="0">
     <w:nsid w:val="73560BA7"/>
     <w:multiLevelType w:val="hybridMultilevel"/>
     <w:tmpl w:val="7DACC2DE"/>
@@ -2796,7 +3339,7 @@
       </w:pPr>
     </w:lvl>
   </w:abstractNum>
-  <w:abstractNum w:abstractNumId="20" w15:restartNumberingAfterBreak="0">
+  <w:abstractNum w:abstractNumId="21" w15:restartNumberingAfterBreak="0">
     <w:nsid w:val="76E6168F"/>
     <w:multiLevelType w:val="hybridMultilevel"/>
     <w:tmpl w:val="0FE8ABEE"/>
@@ -2910,7 +3453,7 @@
       </w:rPr>
     </w:lvl>
   </w:abstractNum>
-  <w:abstractNum w:abstractNumId="21" w15:restartNumberingAfterBreak="0">
+  <w:abstractNum w:abstractNumId="22" w15:restartNumberingAfterBreak="0">
     <w:nsid w:val="77136310"/>
     <w:multiLevelType w:val="multilevel"/>
     <w:tmpl w:val="2D9E4B54"/>
@@ -3063,67 +3606,70 @@
     <w:abstractNumId w:val="1"/>
   </w:num>
   <w:num w:numId="2" w16cid:durableId="1557351140">
-    <w:abstractNumId w:val="20"/>
+    <w:abstractNumId w:val="21"/>
   </w:num>
   <w:num w:numId="3" w16cid:durableId="1587614222">
-    <w:abstractNumId w:val="6"/>
+    <w:abstractNumId w:val="7"/>
   </w:num>
   <w:num w:numId="4" w16cid:durableId="1130248331">
-    <w:abstractNumId w:val="11"/>
+    <w:abstractNumId w:val="12"/>
   </w:num>
   <w:num w:numId="5" w16cid:durableId="761492154">
     <w:abstractNumId w:val="0"/>
   </w:num>
   <w:num w:numId="6" w16cid:durableId="2120636548">
+    <w:abstractNumId w:val="6"/>
+  </w:num>
+  <w:num w:numId="7" w16cid:durableId="1946185815">
+    <w:abstractNumId w:val="4"/>
+  </w:num>
+  <w:num w:numId="8" w16cid:durableId="581597637">
+    <w:abstractNumId w:val="19"/>
+  </w:num>
+  <w:num w:numId="9" w16cid:durableId="1661543634">
+    <w:abstractNumId w:val="11"/>
+  </w:num>
+  <w:num w:numId="10" w16cid:durableId="2119835632">
+    <w:abstractNumId w:val="18"/>
+  </w:num>
+  <w:num w:numId="11" w16cid:durableId="1233152676">
+    <w:abstractNumId w:val="15"/>
+  </w:num>
+  <w:num w:numId="12" w16cid:durableId="1342007252">
+    <w:abstractNumId w:val="20"/>
+  </w:num>
+  <w:num w:numId="13" w16cid:durableId="1418793326">
+    <w:abstractNumId w:val="13"/>
+  </w:num>
+  <w:num w:numId="14" w16cid:durableId="565337481">
+    <w:abstractNumId w:val="3"/>
+  </w:num>
+  <w:num w:numId="15" w16cid:durableId="1768698457">
     <w:abstractNumId w:val="5"/>
   </w:num>
-  <w:num w:numId="7" w16cid:durableId="1946185815">
-    <w:abstractNumId w:val="3"/>
+  <w:num w:numId="16" w16cid:durableId="762802555">
+    <w:abstractNumId w:val="14"/>
   </w:num>
-  <w:num w:numId="8" w16cid:durableId="581597637">
-    <w:abstractNumId w:val="18"/>
+  <w:num w:numId="17" w16cid:durableId="1668240623">
+    <w:abstractNumId w:val="22"/>
   </w:num>
-  <w:num w:numId="9" w16cid:durableId="1661543634">
+  <w:num w:numId="18" w16cid:durableId="701591203">
+    <w:abstractNumId w:val="17"/>
+  </w:num>
+  <w:num w:numId="19" w16cid:durableId="673580156">
+    <w:abstractNumId w:val="9"/>
+  </w:num>
+  <w:num w:numId="20" w16cid:durableId="518083185">
+    <w:abstractNumId w:val="8"/>
+  </w:num>
+  <w:num w:numId="21" w16cid:durableId="1568415657">
+    <w:abstractNumId w:val="16"/>
+  </w:num>
+  <w:num w:numId="22" w16cid:durableId="1730836234">
     <w:abstractNumId w:val="10"/>
   </w:num>
-  <w:num w:numId="10" w16cid:durableId="2119835632">
-    <w:abstractNumId w:val="17"/>
-  </w:num>
-  <w:num w:numId="11" w16cid:durableId="1233152676">
-    <w:abstractNumId w:val="14"/>
-  </w:num>
-  <w:num w:numId="12" w16cid:durableId="1342007252">
-    <w:abstractNumId w:val="19"/>
-  </w:num>
-  <w:num w:numId="13" w16cid:durableId="1418793326">
-    <w:abstractNumId w:val="12"/>
-  </w:num>
-  <w:num w:numId="14" w16cid:durableId="565337481">
+  <w:num w:numId="23" w16cid:durableId="1202284058">
     <w:abstractNumId w:val="2"/>
-  </w:num>
-  <w:num w:numId="15" w16cid:durableId="1768698457">
-    <w:abstractNumId w:val="4"/>
-  </w:num>
-  <w:num w:numId="16" w16cid:durableId="762802555">
-    <w:abstractNumId w:val="13"/>
-  </w:num>
-  <w:num w:numId="17" w16cid:durableId="1668240623">
-    <w:abstractNumId w:val="21"/>
-  </w:num>
-  <w:num w:numId="18" w16cid:durableId="701591203">
-    <w:abstractNumId w:val="16"/>
-  </w:num>
-  <w:num w:numId="19" w16cid:durableId="673580156">
-    <w:abstractNumId w:val="8"/>
-  </w:num>
-  <w:num w:numId="20" w16cid:durableId="518083185">
-    <w:abstractNumId w:val="7"/>
-  </w:num>
-  <w:num w:numId="21" w16cid:durableId="1568415657">
-    <w:abstractNumId w:val="15"/>
-  </w:num>
-  <w:num w:numId="22" w16cid:durableId="1730836234">
-    <w:abstractNumId w:val="9"/>
   </w:num>
 </w:numbering>
 </file>
@@ -3578,7 +4124,6 @@
   <w:style w:type="character" w:default="1" w:styleId="DefaultParagraphFont">
     <w:name w:val="Default Paragraph Font"/>
     <w:uiPriority w:val="1"/>
-    <w:semiHidden/>
     <w:unhideWhenUsed/>
   </w:style>
   <w:style w:type="table" w:default="1" w:styleId="TableNormal">

--- a/Tops-Doc/NOTES/C.docx
+++ b/Tops-Doc/NOTES/C.docx
@@ -5,20 +5,31 @@
     <w:p>
       <w:pPr>
         <w:pStyle w:val="ListParagraph"/>
-        <w:rPr>
-          <w:rFonts w:cstheme="minorHAnsi"/>
-          <w:sz w:val="24"/>
-          <w:szCs w:val="24"/>
-        </w:rPr>
-      </w:pPr>
-      <w:r>
-        <w:rPr>
-          <w:rFonts w:cstheme="minorHAnsi"/>
-          <w:sz w:val="24"/>
-          <w:szCs w:val="24"/>
-        </w:rPr>
-        <w:t>factorial of a number</w:t>
-      </w:r>
+        <w:numPr>
+          <w:ilvl w:val="0"/>
+          <w:numId w:val="24"/>
+        </w:numPr>
+        <w:rPr>
+          <w:rFonts w:cstheme="minorHAnsi"/>
+          <w:b/>
+          <w:bCs/>
+          <w:sz w:val="24"/>
+          <w:szCs w:val="24"/>
+        </w:rPr>
+      </w:pPr>
+    </w:p>
+    <w:p>
+      <w:pPr>
+        <w:pStyle w:val="ListParagraph"/>
+        <w:ind w:left="1080"/>
+        <w:rPr>
+          <w:rFonts w:cstheme="minorHAnsi"/>
+          <w:b/>
+          <w:bCs/>
+          <w:sz w:val="24"/>
+          <w:szCs w:val="24"/>
+        </w:rPr>
+      </w:pPr>
     </w:p>
     <w:p>
       <w:pPr>
@@ -157,7 +168,7 @@
         <w:pStyle w:val="ListParagraph"/>
         <w:numPr>
           <w:ilvl w:val="0"/>
-          <w:numId w:val="23"/>
+          <w:numId w:val="24"/>
         </w:numPr>
         <w:rPr>
           <w:rFonts w:cstheme="minorHAnsi"/>
@@ -177,9 +188,682 @@
         </w:rPr>
         <w:t>Fibonacci Sequence</w:t>
       </w:r>
+      <w:r>
+        <w:rPr>
+          <w:rFonts w:cstheme="minorHAnsi"/>
+          <w:b/>
+          <w:bCs/>
+          <w:sz w:val="24"/>
+          <w:szCs w:val="24"/>
+        </w:rPr>
+        <w:t xml:space="preserve"> or </w:t>
+      </w:r>
+      <w:r>
+        <w:rPr>
+          <w:rFonts w:cstheme="minorHAnsi"/>
+          <w:b/>
+          <w:bCs/>
+          <w:sz w:val="24"/>
+          <w:szCs w:val="24"/>
+        </w:rPr>
+        <w:t>factorial of a number</w:t>
+      </w:r>
     </w:p>
     <w:p>
       <w:pPr>
+        <w:pStyle w:val="ListParagraph"/>
+        <w:numPr>
+          <w:ilvl w:val="0"/>
+          <w:numId w:val="26"/>
+        </w:numPr>
+        <w:rPr>
+          <w:rFonts w:cstheme="minorHAnsi"/>
+          <w:b/>
+          <w:bCs/>
+          <w:sz w:val="24"/>
+          <w:szCs w:val="24"/>
+        </w:rPr>
+      </w:pPr>
+      <w:r>
+        <w:rPr>
+          <w:rFonts w:cstheme="minorHAnsi"/>
+          <w:b/>
+          <w:bCs/>
+          <w:sz w:val="24"/>
+          <w:szCs w:val="24"/>
+        </w:rPr>
+        <w:t>Fibonacci Sequence</w:t>
+      </w:r>
+      <w:r>
+        <w:rPr>
+          <w:rFonts w:cstheme="minorHAnsi"/>
+          <w:b/>
+          <w:bCs/>
+          <w:sz w:val="24"/>
+          <w:szCs w:val="24"/>
+        </w:rPr>
+        <w:t xml:space="preserve"> is full s</w:t>
+      </w:r>
+      <w:r>
+        <w:rPr>
+          <w:rFonts w:cstheme="minorHAnsi"/>
+          <w:b/>
+          <w:bCs/>
+          <w:sz w:val="24"/>
+          <w:szCs w:val="24"/>
+        </w:rPr>
+        <w:t>equence</w:t>
+      </w:r>
+      <w:r>
+        <w:rPr>
+          <w:rFonts w:cstheme="minorHAnsi"/>
+          <w:b/>
+          <w:bCs/>
+          <w:sz w:val="24"/>
+          <w:szCs w:val="24"/>
+        </w:rPr>
+        <w:t xml:space="preserve"> and number is </w:t>
+      </w:r>
+      <w:r>
+        <w:rPr>
+          <w:rFonts w:cstheme="minorHAnsi"/>
+          <w:b/>
+          <w:bCs/>
+          <w:sz w:val="24"/>
+          <w:szCs w:val="24"/>
+        </w:rPr>
+        <w:t>Sequence</w:t>
+      </w:r>
+      <w:r>
+        <w:rPr>
+          <w:rFonts w:cstheme="minorHAnsi"/>
+          <w:b/>
+          <w:bCs/>
+          <w:sz w:val="24"/>
+          <w:szCs w:val="24"/>
+        </w:rPr>
+        <w:t xml:space="preserve"> of single number</w:t>
+      </w:r>
+    </w:p>
+    <w:p>
+      <w:pPr>
+        <w:pStyle w:val="ListParagraph"/>
+        <w:numPr>
+          <w:ilvl w:val="0"/>
+          <w:numId w:val="25"/>
+        </w:numPr>
+        <w:rPr>
+          <w:rFonts w:cstheme="minorHAnsi"/>
+          <w:sz w:val="24"/>
+          <w:szCs w:val="24"/>
+        </w:rPr>
+      </w:pPr>
+      <w:r>
+        <w:rPr>
+          <w:rFonts w:cstheme="minorHAnsi"/>
+          <w:sz w:val="24"/>
+          <w:szCs w:val="24"/>
+        </w:rPr>
+        <w:t xml:space="preserve">The Fibonacci series is a sequence of numbers where each number is the sum of the two preceding ones, typically starting with 0 and 1. </w:t>
+      </w:r>
+    </w:p>
+    <w:p>
+      <w:pPr>
+        <w:pStyle w:val="ListParagraph"/>
+        <w:numPr>
+          <w:ilvl w:val="0"/>
+          <w:numId w:val="25"/>
+        </w:numPr>
+        <w:rPr>
+          <w:rFonts w:cstheme="minorHAnsi"/>
+          <w:sz w:val="24"/>
+          <w:szCs w:val="24"/>
+        </w:rPr>
+      </w:pPr>
+      <w:r>
+        <w:rPr>
+          <w:rFonts w:cstheme="minorHAnsi"/>
+          <w:sz w:val="24"/>
+          <w:szCs w:val="24"/>
+        </w:rPr>
+        <w:t>The sequence begins 0, 1, 1, 2, 3, 5, 8, 13, 21, 34, and so on, and it progresses infinitely</w:t>
+      </w:r>
+    </w:p>
+    <w:p>
+      <w:pPr>
+        <w:pStyle w:val="ListParagraph"/>
+        <w:numPr>
+          <w:ilvl w:val="0"/>
+          <w:numId w:val="25"/>
+        </w:numPr>
+        <w:rPr>
+          <w:rFonts w:cstheme="minorHAnsi"/>
+          <w:b/>
+          <w:bCs/>
+          <w:sz w:val="24"/>
+          <w:szCs w:val="24"/>
+        </w:rPr>
+      </w:pPr>
+      <w:r>
+        <w:rPr>
+          <w:rFonts w:cstheme="minorHAnsi"/>
+          <w:b/>
+          <w:bCs/>
+          <w:sz w:val="24"/>
+          <w:szCs w:val="24"/>
+        </w:rPr>
+        <w:t>next = previous + current</w:t>
+      </w:r>
+    </w:p>
+    <w:p>
+      <w:pPr>
+        <w:pStyle w:val="ListParagraph"/>
+        <w:numPr>
+          <w:ilvl w:val="0"/>
+          <w:numId w:val="25"/>
+        </w:numPr>
+        <w:rPr>
+          <w:rFonts w:cstheme="minorHAnsi"/>
+          <w:sz w:val="24"/>
+          <w:szCs w:val="24"/>
+        </w:rPr>
+      </w:pPr>
+      <w:r>
+        <w:rPr>
+          <w:rFonts w:cstheme="minorHAnsi"/>
+          <w:sz w:val="24"/>
+          <w:szCs w:val="24"/>
+        </w:rPr>
+        <w:t xml:space="preserve">0+1 = 1 </w:t>
+      </w:r>
+      <w:r>
+        <w:rPr>
+          <w:rFonts w:cstheme="minorHAnsi"/>
+          <w:sz w:val="24"/>
+          <w:szCs w:val="24"/>
+        </w:rPr>
+        <w:t>(the third number)</w:t>
+      </w:r>
+    </w:p>
+    <w:p>
+      <w:pPr>
+        <w:pStyle w:val="ListParagraph"/>
+        <w:numPr>
+          <w:ilvl w:val="0"/>
+          <w:numId w:val="25"/>
+        </w:numPr>
+        <w:rPr>
+          <w:rFonts w:cstheme="minorHAnsi"/>
+          <w:sz w:val="24"/>
+          <w:szCs w:val="24"/>
+        </w:rPr>
+      </w:pPr>
+      <w:r>
+        <w:rPr>
+          <w:rFonts w:cstheme="minorHAnsi"/>
+          <w:sz w:val="24"/>
+          <w:szCs w:val="24"/>
+        </w:rPr>
+        <w:t>1+1 = 2</w:t>
+      </w:r>
+      <w:r>
+        <w:rPr>
+          <w:rFonts w:cstheme="minorHAnsi"/>
+          <w:sz w:val="24"/>
+          <w:szCs w:val="24"/>
+        </w:rPr>
+        <w:tab/>
+      </w:r>
+      <w:r>
+        <w:rPr>
+          <w:rFonts w:cstheme="minorHAnsi"/>
+          <w:sz w:val="24"/>
+          <w:szCs w:val="24"/>
+        </w:rPr>
+        <w:t xml:space="preserve"> (the </w:t>
+      </w:r>
+      <w:r>
+        <w:rPr>
+          <w:rFonts w:cstheme="minorHAnsi"/>
+          <w:sz w:val="24"/>
+          <w:szCs w:val="24"/>
+        </w:rPr>
+        <w:t>fourth</w:t>
+      </w:r>
+      <w:r>
+        <w:rPr>
+          <w:rFonts w:cstheme="minorHAnsi"/>
+          <w:sz w:val="24"/>
+          <w:szCs w:val="24"/>
+        </w:rPr>
+        <w:t xml:space="preserve"> number)</w:t>
+      </w:r>
+    </w:p>
+    <w:p>
+      <w:pPr>
+        <w:pStyle w:val="ListParagraph"/>
+        <w:numPr>
+          <w:ilvl w:val="0"/>
+          <w:numId w:val="25"/>
+        </w:numPr>
+        <w:rPr>
+          <w:rFonts w:cstheme="minorHAnsi"/>
+          <w:sz w:val="24"/>
+          <w:szCs w:val="24"/>
+        </w:rPr>
+      </w:pPr>
+      <w:r>
+        <w:rPr>
+          <w:rFonts w:cstheme="minorHAnsi"/>
+          <w:sz w:val="24"/>
+          <w:szCs w:val="24"/>
+        </w:rPr>
+        <w:t>1+2 = 3</w:t>
+      </w:r>
+      <w:r>
+        <w:rPr>
+          <w:rFonts w:cstheme="minorHAnsi"/>
+          <w:sz w:val="24"/>
+          <w:szCs w:val="24"/>
+        </w:rPr>
+        <w:t xml:space="preserve"> (the </w:t>
+      </w:r>
+      <w:r>
+        <w:rPr>
+          <w:rFonts w:cstheme="minorHAnsi"/>
+          <w:sz w:val="24"/>
+          <w:szCs w:val="24"/>
+        </w:rPr>
+        <w:t>fifth</w:t>
+      </w:r>
+      <w:r>
+        <w:rPr>
+          <w:rFonts w:cstheme="minorHAnsi"/>
+          <w:sz w:val="24"/>
+          <w:szCs w:val="24"/>
+        </w:rPr>
+        <w:t xml:space="preserve"> number)</w:t>
+      </w:r>
+    </w:p>
+    <w:p>
+      <w:pPr>
+        <w:pStyle w:val="ListParagraph"/>
+        <w:numPr>
+          <w:ilvl w:val="0"/>
+          <w:numId w:val="25"/>
+        </w:numPr>
+        <w:rPr>
+          <w:rFonts w:cstheme="minorHAnsi"/>
+          <w:sz w:val="24"/>
+          <w:szCs w:val="24"/>
+        </w:rPr>
+      </w:pPr>
+      <w:r>
+        <w:rPr>
+          <w:rFonts w:cstheme="minorHAnsi"/>
+          <w:sz w:val="24"/>
+          <w:szCs w:val="24"/>
+        </w:rPr>
+        <w:t>2+ 3 = 5</w:t>
+      </w:r>
+      <w:r>
+        <w:rPr>
+          <w:rFonts w:cstheme="minorHAnsi"/>
+          <w:sz w:val="24"/>
+          <w:szCs w:val="24"/>
+        </w:rPr>
+        <w:t xml:space="preserve"> (the </w:t>
+      </w:r>
+      <w:r>
+        <w:rPr>
+          <w:rFonts w:cstheme="minorHAnsi"/>
+          <w:sz w:val="24"/>
+          <w:szCs w:val="24"/>
+        </w:rPr>
+        <w:t>sixth</w:t>
+      </w:r>
+      <w:r>
+        <w:rPr>
+          <w:rFonts w:cstheme="minorHAnsi"/>
+          <w:sz w:val="24"/>
+          <w:szCs w:val="24"/>
+        </w:rPr>
+        <w:t xml:space="preserve"> number)</w:t>
+      </w:r>
+    </w:p>
+    <w:p>
+      <w:pPr>
+        <w:pStyle w:val="ListParagraph"/>
+        <w:numPr>
+          <w:ilvl w:val="0"/>
+          <w:numId w:val="25"/>
+        </w:numPr>
+        <w:rPr>
+          <w:rFonts w:cstheme="minorHAnsi"/>
+          <w:sz w:val="24"/>
+          <w:szCs w:val="24"/>
+        </w:rPr>
+      </w:pPr>
+      <w:r>
+        <w:rPr>
+          <w:rFonts w:cstheme="minorHAnsi"/>
+          <w:sz w:val="24"/>
+          <w:szCs w:val="24"/>
+        </w:rPr>
+        <w:t>Formula:</w:t>
+      </w:r>
+    </w:p>
+    <w:p>
+      <w:pPr>
+        <w:pStyle w:val="ListParagraph"/>
+        <w:ind w:left="2160"/>
+        <w:rPr>
+          <w:rFonts w:cstheme="minorHAnsi"/>
+          <w:sz w:val="24"/>
+          <w:szCs w:val="24"/>
+        </w:rPr>
+      </w:pPr>
+      <w:r>
+        <w:rPr>
+          <w:rFonts w:cstheme="minorHAnsi"/>
+          <w:sz w:val="24"/>
+          <w:szCs w:val="24"/>
+        </w:rPr>
+        <w:t xml:space="preserve">int </w:t>
+      </w:r>
+      <w:proofErr w:type="spellStart"/>
+      <w:r>
+        <w:rPr>
+          <w:rFonts w:cstheme="minorHAnsi"/>
+          <w:sz w:val="24"/>
+          <w:szCs w:val="24"/>
+        </w:rPr>
+        <w:t>i</w:t>
+      </w:r>
+      <w:proofErr w:type="spellEnd"/>
+      <w:r>
+        <w:rPr>
+          <w:rFonts w:cstheme="minorHAnsi"/>
+          <w:sz w:val="24"/>
+          <w:szCs w:val="24"/>
+        </w:rPr>
+        <w:t>, a = 0, b = 1, c;</w:t>
+      </w:r>
+    </w:p>
+    <w:p>
+      <w:pPr>
+        <w:pStyle w:val="ListParagraph"/>
+        <w:ind w:left="2160"/>
+        <w:rPr>
+          <w:rFonts w:cstheme="minorHAnsi"/>
+          <w:sz w:val="24"/>
+          <w:szCs w:val="24"/>
+        </w:rPr>
+      </w:pPr>
+      <w:r>
+        <w:rPr>
+          <w:rFonts w:cstheme="minorHAnsi"/>
+          <w:sz w:val="24"/>
+          <w:szCs w:val="24"/>
+        </w:rPr>
+        <w:tab/>
+      </w:r>
+    </w:p>
+    <w:p>
+      <w:pPr>
+        <w:pStyle w:val="ListParagraph"/>
+        <w:ind w:left="2160"/>
+        <w:rPr>
+          <w:rFonts w:cstheme="minorHAnsi"/>
+          <w:sz w:val="24"/>
+          <w:szCs w:val="24"/>
+        </w:rPr>
+      </w:pPr>
+      <w:r>
+        <w:rPr>
+          <w:rFonts w:cstheme="minorHAnsi"/>
+          <w:sz w:val="24"/>
+          <w:szCs w:val="24"/>
+        </w:rPr>
+        <w:tab/>
+      </w:r>
+      <w:proofErr w:type="gramStart"/>
+      <w:r>
+        <w:rPr>
+          <w:rFonts w:cstheme="minorHAnsi"/>
+          <w:sz w:val="24"/>
+          <w:szCs w:val="24"/>
+        </w:rPr>
+        <w:t>for(</w:t>
+      </w:r>
+      <w:proofErr w:type="spellStart"/>
+      <w:proofErr w:type="gramEnd"/>
+      <w:r>
+        <w:rPr>
+          <w:rFonts w:cstheme="minorHAnsi"/>
+          <w:sz w:val="24"/>
+          <w:szCs w:val="24"/>
+        </w:rPr>
+        <w:t>i</w:t>
+      </w:r>
+      <w:proofErr w:type="spellEnd"/>
+      <w:r>
+        <w:rPr>
+          <w:rFonts w:cstheme="minorHAnsi"/>
+          <w:sz w:val="24"/>
+          <w:szCs w:val="24"/>
+        </w:rPr>
+        <w:t xml:space="preserve"> = 0; </w:t>
+      </w:r>
+      <w:proofErr w:type="spellStart"/>
+      <w:r>
+        <w:rPr>
+          <w:rFonts w:cstheme="minorHAnsi"/>
+          <w:sz w:val="24"/>
+          <w:szCs w:val="24"/>
+        </w:rPr>
+        <w:t>i</w:t>
+      </w:r>
+      <w:proofErr w:type="spellEnd"/>
+      <w:r>
+        <w:rPr>
+          <w:rFonts w:cstheme="minorHAnsi"/>
+          <w:sz w:val="24"/>
+          <w:szCs w:val="24"/>
+        </w:rPr>
+        <w:t xml:space="preserve"> &lt; num; </w:t>
+      </w:r>
+      <w:proofErr w:type="spellStart"/>
+      <w:r>
+        <w:rPr>
+          <w:rFonts w:cstheme="minorHAnsi"/>
+          <w:sz w:val="24"/>
+          <w:szCs w:val="24"/>
+        </w:rPr>
+        <w:t>i</w:t>
+      </w:r>
+      <w:proofErr w:type="spellEnd"/>
+      <w:r>
+        <w:rPr>
+          <w:rFonts w:cstheme="minorHAnsi"/>
+          <w:sz w:val="24"/>
+          <w:szCs w:val="24"/>
+        </w:rPr>
+        <w:t>+</w:t>
+      </w:r>
+      <w:proofErr w:type="gramStart"/>
+      <w:r>
+        <w:rPr>
+          <w:rFonts w:cstheme="minorHAnsi"/>
+          <w:sz w:val="24"/>
+          <w:szCs w:val="24"/>
+        </w:rPr>
+        <w:t>+){</w:t>
+      </w:r>
+      <w:proofErr w:type="gramEnd"/>
+    </w:p>
+    <w:p>
+      <w:pPr>
+        <w:pStyle w:val="ListParagraph"/>
+        <w:ind w:left="2160"/>
+        <w:rPr>
+          <w:rFonts w:cstheme="minorHAnsi"/>
+          <w:sz w:val="24"/>
+          <w:szCs w:val="24"/>
+        </w:rPr>
+      </w:pPr>
+      <w:r>
+        <w:rPr>
+          <w:rFonts w:cstheme="minorHAnsi"/>
+          <w:sz w:val="24"/>
+          <w:szCs w:val="24"/>
+        </w:rPr>
+        <w:tab/>
+      </w:r>
+      <w:r>
+        <w:rPr>
+          <w:rFonts w:cstheme="minorHAnsi"/>
+          <w:sz w:val="24"/>
+          <w:szCs w:val="24"/>
+        </w:rPr>
+        <w:tab/>
+      </w:r>
+      <w:proofErr w:type="spellStart"/>
+      <w:proofErr w:type="gramStart"/>
+      <w:r>
+        <w:rPr>
+          <w:rFonts w:cstheme="minorHAnsi"/>
+          <w:sz w:val="24"/>
+          <w:szCs w:val="24"/>
+        </w:rPr>
+        <w:t>printf</w:t>
+      </w:r>
+      <w:proofErr w:type="spellEnd"/>
+      <w:r>
+        <w:rPr>
+          <w:rFonts w:cstheme="minorHAnsi"/>
+          <w:sz w:val="24"/>
+          <w:szCs w:val="24"/>
+        </w:rPr>
+        <w:t>(</w:t>
+      </w:r>
+      <w:proofErr w:type="gramEnd"/>
+      <w:r>
+        <w:rPr>
+          <w:rFonts w:cstheme="minorHAnsi"/>
+          <w:sz w:val="24"/>
+          <w:szCs w:val="24"/>
+        </w:rPr>
+        <w:t>"%d\n", a);</w:t>
+      </w:r>
+    </w:p>
+    <w:p>
+      <w:pPr>
+        <w:pStyle w:val="ListParagraph"/>
+        <w:ind w:left="2160"/>
+        <w:rPr>
+          <w:rFonts w:cstheme="minorHAnsi"/>
+          <w:sz w:val="24"/>
+          <w:szCs w:val="24"/>
+        </w:rPr>
+      </w:pPr>
+      <w:r>
+        <w:rPr>
+          <w:rFonts w:cstheme="minorHAnsi"/>
+          <w:sz w:val="24"/>
+          <w:szCs w:val="24"/>
+        </w:rPr>
+        <w:tab/>
+      </w:r>
+      <w:r>
+        <w:rPr>
+          <w:rFonts w:cstheme="minorHAnsi"/>
+          <w:sz w:val="24"/>
+          <w:szCs w:val="24"/>
+        </w:rPr>
+        <w:tab/>
+        <w:t xml:space="preserve"> c = a + b;</w:t>
+      </w:r>
+    </w:p>
+    <w:p>
+      <w:pPr>
+        <w:pStyle w:val="ListParagraph"/>
+        <w:ind w:left="2160"/>
+        <w:rPr>
+          <w:rFonts w:cstheme="minorHAnsi"/>
+          <w:sz w:val="24"/>
+          <w:szCs w:val="24"/>
+        </w:rPr>
+      </w:pPr>
+      <w:r>
+        <w:rPr>
+          <w:rFonts w:cstheme="minorHAnsi"/>
+          <w:sz w:val="24"/>
+          <w:szCs w:val="24"/>
+        </w:rPr>
+        <w:tab/>
+      </w:r>
+      <w:r>
+        <w:rPr>
+          <w:rFonts w:cstheme="minorHAnsi"/>
+          <w:sz w:val="24"/>
+          <w:szCs w:val="24"/>
+        </w:rPr>
+        <w:tab/>
+        <w:t xml:space="preserve"> a = b;</w:t>
+      </w:r>
+    </w:p>
+    <w:p>
+      <w:pPr>
+        <w:pStyle w:val="ListParagraph"/>
+        <w:ind w:left="2160"/>
+        <w:rPr>
+          <w:rFonts w:cstheme="minorHAnsi"/>
+          <w:sz w:val="24"/>
+          <w:szCs w:val="24"/>
+        </w:rPr>
+      </w:pPr>
+      <w:r>
+        <w:rPr>
+          <w:rFonts w:cstheme="minorHAnsi"/>
+          <w:sz w:val="24"/>
+          <w:szCs w:val="24"/>
+        </w:rPr>
+        <w:tab/>
+      </w:r>
+      <w:r>
+        <w:rPr>
+          <w:rFonts w:cstheme="minorHAnsi"/>
+          <w:sz w:val="24"/>
+          <w:szCs w:val="24"/>
+        </w:rPr>
+        <w:tab/>
+        <w:t xml:space="preserve"> b = c;</w:t>
+      </w:r>
+    </w:p>
+    <w:p>
+      <w:pPr>
+        <w:pStyle w:val="ListParagraph"/>
+        <w:ind w:left="2160"/>
+        <w:rPr>
+          <w:rFonts w:cstheme="minorHAnsi"/>
+          <w:sz w:val="24"/>
+          <w:szCs w:val="24"/>
+        </w:rPr>
+      </w:pPr>
+      <w:r>
+        <w:rPr>
+          <w:rFonts w:cstheme="minorHAnsi"/>
+          <w:sz w:val="24"/>
+          <w:szCs w:val="24"/>
+        </w:rPr>
+        <w:tab/>
+        <w:t>}</w:t>
+      </w:r>
+    </w:p>
+    <w:p>
+      <w:pPr>
+        <w:ind w:left="720"/>
         <w:rPr>
           <w:rFonts w:cstheme="minorHAnsi"/>
           <w:b/>
@@ -250,15 +934,7 @@
           <w:sz w:val="24"/>
           <w:szCs w:val="24"/>
         </w:rPr>
-        <w:t xml:space="preserve">Ex. Madam, </w:t>
-      </w:r>
-      <w:r>
-        <w:rPr>
-          <w:rFonts w:cstheme="minorHAnsi"/>
-          <w:sz w:val="24"/>
-          <w:szCs w:val="24"/>
-        </w:rPr>
-        <w:t>level</w:t>
+        <w:t>Ex. Madam, level</w:t>
       </w:r>
     </w:p>
     <w:p>
@@ -661,6 +1337,7 @@
           <w:sz w:val="28"/>
           <w:szCs w:val="28"/>
         </w:rPr>
+        <w:lastRenderedPageBreak/>
         <w:tab/>
       </w:r>
       <w:r>
@@ -1225,7 +1902,7 @@
         <w:rFonts w:ascii="Wingdings" w:eastAsiaTheme="minorHAnsi" w:hAnsi="Wingdings" w:cstheme="minorHAnsi" w:hint="default"/>
       </w:rPr>
     </w:lvl>
-    <w:lvl w:ilvl="1" w:tplc="04090003" w:tentative="1">
+    <w:lvl w:ilvl="1" w:tplc="04090003">
       <w:start w:val="1"/>
       <w:numFmt w:val="bullet"/>
       <w:lvlText w:val="o"/>
@@ -2204,6 +2881,118 @@
     </w:lvl>
   </w:abstractNum>
   <w:abstractNum w:abstractNumId="11" w15:restartNumberingAfterBreak="0">
+    <w:nsid w:val="335A2F50"/>
+    <w:multiLevelType w:val="hybridMultilevel"/>
+    <w:tmpl w:val="66A0700C"/>
+    <w:lvl w:ilvl="0" w:tplc="7DB4C858">
+      <w:numFmt w:val="bullet"/>
+      <w:lvlText w:val="-"/>
+      <w:lvlJc w:val="left"/>
+      <w:pPr>
+        <w:ind w:left="1440" w:hanging="360"/>
+      </w:pPr>
+      <w:rPr>
+        <w:rFonts w:ascii="Calibri" w:eastAsiaTheme="minorHAnsi" w:hAnsi="Calibri" w:cs="Calibri" w:hint="default"/>
+      </w:rPr>
+    </w:lvl>
+    <w:lvl w:ilvl="1" w:tplc="04090003">
+      <w:start w:val="1"/>
+      <w:numFmt w:val="bullet"/>
+      <w:lvlText w:val="o"/>
+      <w:lvlJc w:val="left"/>
+      <w:pPr>
+        <w:ind w:left="2160" w:hanging="360"/>
+      </w:pPr>
+      <w:rPr>
+        <w:rFonts w:ascii="Courier New" w:hAnsi="Courier New" w:cs="Courier New" w:hint="default"/>
+      </w:rPr>
+    </w:lvl>
+    <w:lvl w:ilvl="2" w:tplc="04090005" w:tentative="1">
+      <w:start w:val="1"/>
+      <w:numFmt w:val="bullet"/>
+      <w:lvlText w:val=""/>
+      <w:lvlJc w:val="left"/>
+      <w:pPr>
+        <w:ind w:left="2880" w:hanging="360"/>
+      </w:pPr>
+      <w:rPr>
+        <w:rFonts w:ascii="Wingdings" w:hAnsi="Wingdings" w:hint="default"/>
+      </w:rPr>
+    </w:lvl>
+    <w:lvl w:ilvl="3" w:tplc="04090001" w:tentative="1">
+      <w:start w:val="1"/>
+      <w:numFmt w:val="bullet"/>
+      <w:lvlText w:val=""/>
+      <w:lvlJc w:val="left"/>
+      <w:pPr>
+        <w:ind w:left="3600" w:hanging="360"/>
+      </w:pPr>
+      <w:rPr>
+        <w:rFonts w:ascii="Symbol" w:hAnsi="Symbol" w:hint="default"/>
+      </w:rPr>
+    </w:lvl>
+    <w:lvl w:ilvl="4" w:tplc="04090003" w:tentative="1">
+      <w:start w:val="1"/>
+      <w:numFmt w:val="bullet"/>
+      <w:lvlText w:val="o"/>
+      <w:lvlJc w:val="left"/>
+      <w:pPr>
+        <w:ind w:left="4320" w:hanging="360"/>
+      </w:pPr>
+      <w:rPr>
+        <w:rFonts w:ascii="Courier New" w:hAnsi="Courier New" w:cs="Courier New" w:hint="default"/>
+      </w:rPr>
+    </w:lvl>
+    <w:lvl w:ilvl="5" w:tplc="04090005" w:tentative="1">
+      <w:start w:val="1"/>
+      <w:numFmt w:val="bullet"/>
+      <w:lvlText w:val=""/>
+      <w:lvlJc w:val="left"/>
+      <w:pPr>
+        <w:ind w:left="5040" w:hanging="360"/>
+      </w:pPr>
+      <w:rPr>
+        <w:rFonts w:ascii="Wingdings" w:hAnsi="Wingdings" w:hint="default"/>
+      </w:rPr>
+    </w:lvl>
+    <w:lvl w:ilvl="6" w:tplc="04090001" w:tentative="1">
+      <w:start w:val="1"/>
+      <w:numFmt w:val="bullet"/>
+      <w:lvlText w:val=""/>
+      <w:lvlJc w:val="left"/>
+      <w:pPr>
+        <w:ind w:left="5760" w:hanging="360"/>
+      </w:pPr>
+      <w:rPr>
+        <w:rFonts w:ascii="Symbol" w:hAnsi="Symbol" w:hint="default"/>
+      </w:rPr>
+    </w:lvl>
+    <w:lvl w:ilvl="7" w:tplc="04090003" w:tentative="1">
+      <w:start w:val="1"/>
+      <w:numFmt w:val="bullet"/>
+      <w:lvlText w:val="o"/>
+      <w:lvlJc w:val="left"/>
+      <w:pPr>
+        <w:ind w:left="6480" w:hanging="360"/>
+      </w:pPr>
+      <w:rPr>
+        <w:rFonts w:ascii="Courier New" w:hAnsi="Courier New" w:cs="Courier New" w:hint="default"/>
+      </w:rPr>
+    </w:lvl>
+    <w:lvl w:ilvl="8" w:tplc="04090005" w:tentative="1">
+      <w:start w:val="1"/>
+      <w:numFmt w:val="bullet"/>
+      <w:lvlText w:val=""/>
+      <w:lvlJc w:val="left"/>
+      <w:pPr>
+        <w:ind w:left="7200" w:hanging="360"/>
+      </w:pPr>
+      <w:rPr>
+        <w:rFonts w:ascii="Wingdings" w:hAnsi="Wingdings" w:hint="default"/>
+      </w:rPr>
+    </w:lvl>
+  </w:abstractNum>
+  <w:abstractNum w:abstractNumId="12" w15:restartNumberingAfterBreak="0">
     <w:nsid w:val="338B076B"/>
     <w:multiLevelType w:val="multilevel"/>
     <w:tmpl w:val="9314D354"/>
@@ -2352,7 +3141,7 @@
       </w:rPr>
     </w:lvl>
   </w:abstractNum>
-  <w:abstractNum w:abstractNumId="12" w15:restartNumberingAfterBreak="0">
+  <w:abstractNum w:abstractNumId="13" w15:restartNumberingAfterBreak="0">
     <w:nsid w:val="34124B5A"/>
     <w:multiLevelType w:val="hybridMultilevel"/>
     <w:tmpl w:val="12B89D5A"/>
@@ -2441,7 +3230,119 @@
       </w:pPr>
     </w:lvl>
   </w:abstractNum>
-  <w:abstractNum w:abstractNumId="13" w15:restartNumberingAfterBreak="0">
+  <w:abstractNum w:abstractNumId="14" w15:restartNumberingAfterBreak="0">
+    <w:nsid w:val="34BA0DF1"/>
+    <w:multiLevelType w:val="hybridMultilevel"/>
+    <w:tmpl w:val="BA4EE830"/>
+    <w:lvl w:ilvl="0" w:tplc="46D83EE2">
+      <w:numFmt w:val="bullet"/>
+      <w:lvlText w:val=""/>
+      <w:lvlJc w:val="left"/>
+      <w:pPr>
+        <w:ind w:left="1080" w:hanging="360"/>
+      </w:pPr>
+      <w:rPr>
+        <w:rFonts w:ascii="Wingdings" w:eastAsiaTheme="minorHAnsi" w:hAnsi="Wingdings" w:cstheme="minorHAnsi" w:hint="default"/>
+      </w:rPr>
+    </w:lvl>
+    <w:lvl w:ilvl="1" w:tplc="04090003">
+      <w:start w:val="1"/>
+      <w:numFmt w:val="bullet"/>
+      <w:lvlText w:val="o"/>
+      <w:lvlJc w:val="left"/>
+      <w:pPr>
+        <w:ind w:left="1800" w:hanging="360"/>
+      </w:pPr>
+      <w:rPr>
+        <w:rFonts w:ascii="Courier New" w:hAnsi="Courier New" w:cs="Courier New" w:hint="default"/>
+      </w:rPr>
+    </w:lvl>
+    <w:lvl w:ilvl="2" w:tplc="04090005" w:tentative="1">
+      <w:start w:val="1"/>
+      <w:numFmt w:val="bullet"/>
+      <w:lvlText w:val=""/>
+      <w:lvlJc w:val="left"/>
+      <w:pPr>
+        <w:ind w:left="2520" w:hanging="360"/>
+      </w:pPr>
+      <w:rPr>
+        <w:rFonts w:ascii="Wingdings" w:hAnsi="Wingdings" w:hint="default"/>
+      </w:rPr>
+    </w:lvl>
+    <w:lvl w:ilvl="3" w:tplc="04090001" w:tentative="1">
+      <w:start w:val="1"/>
+      <w:numFmt w:val="bullet"/>
+      <w:lvlText w:val=""/>
+      <w:lvlJc w:val="left"/>
+      <w:pPr>
+        <w:ind w:left="3240" w:hanging="360"/>
+      </w:pPr>
+      <w:rPr>
+        <w:rFonts w:ascii="Symbol" w:hAnsi="Symbol" w:hint="default"/>
+      </w:rPr>
+    </w:lvl>
+    <w:lvl w:ilvl="4" w:tplc="04090003" w:tentative="1">
+      <w:start w:val="1"/>
+      <w:numFmt w:val="bullet"/>
+      <w:lvlText w:val="o"/>
+      <w:lvlJc w:val="left"/>
+      <w:pPr>
+        <w:ind w:left="3960" w:hanging="360"/>
+      </w:pPr>
+      <w:rPr>
+        <w:rFonts w:ascii="Courier New" w:hAnsi="Courier New" w:cs="Courier New" w:hint="default"/>
+      </w:rPr>
+    </w:lvl>
+    <w:lvl w:ilvl="5" w:tplc="04090005" w:tentative="1">
+      <w:start w:val="1"/>
+      <w:numFmt w:val="bullet"/>
+      <w:lvlText w:val=""/>
+      <w:lvlJc w:val="left"/>
+      <w:pPr>
+        <w:ind w:left="4680" w:hanging="360"/>
+      </w:pPr>
+      <w:rPr>
+        <w:rFonts w:ascii="Wingdings" w:hAnsi="Wingdings" w:hint="default"/>
+      </w:rPr>
+    </w:lvl>
+    <w:lvl w:ilvl="6" w:tplc="04090001" w:tentative="1">
+      <w:start w:val="1"/>
+      <w:numFmt w:val="bullet"/>
+      <w:lvlText w:val=""/>
+      <w:lvlJc w:val="left"/>
+      <w:pPr>
+        <w:ind w:left="5400" w:hanging="360"/>
+      </w:pPr>
+      <w:rPr>
+        <w:rFonts w:ascii="Symbol" w:hAnsi="Symbol" w:hint="default"/>
+      </w:rPr>
+    </w:lvl>
+    <w:lvl w:ilvl="7" w:tplc="04090003" w:tentative="1">
+      <w:start w:val="1"/>
+      <w:numFmt w:val="bullet"/>
+      <w:lvlText w:val="o"/>
+      <w:lvlJc w:val="left"/>
+      <w:pPr>
+        <w:ind w:left="6120" w:hanging="360"/>
+      </w:pPr>
+      <w:rPr>
+        <w:rFonts w:ascii="Courier New" w:hAnsi="Courier New" w:cs="Courier New" w:hint="default"/>
+      </w:rPr>
+    </w:lvl>
+    <w:lvl w:ilvl="8" w:tplc="04090005" w:tentative="1">
+      <w:start w:val="1"/>
+      <w:numFmt w:val="bullet"/>
+      <w:lvlText w:val=""/>
+      <w:lvlJc w:val="left"/>
+      <w:pPr>
+        <w:ind w:left="6840" w:hanging="360"/>
+      </w:pPr>
+      <w:rPr>
+        <w:rFonts w:ascii="Wingdings" w:hAnsi="Wingdings" w:hint="default"/>
+      </w:rPr>
+    </w:lvl>
+  </w:abstractNum>
+  <w:abstractNum w:abstractNumId="15" w15:restartNumberingAfterBreak="0">
     <w:nsid w:val="41231665"/>
     <w:multiLevelType w:val="hybridMultilevel"/>
     <w:tmpl w:val="261E96F2"/>
@@ -2530,7 +3431,7 @@
       </w:pPr>
     </w:lvl>
   </w:abstractNum>
-  <w:abstractNum w:abstractNumId="14" w15:restartNumberingAfterBreak="0">
+  <w:abstractNum w:abstractNumId="16" w15:restartNumberingAfterBreak="0">
     <w:nsid w:val="50175AAA"/>
     <w:multiLevelType w:val="multilevel"/>
     <w:tmpl w:val="DC6E138A"/>
@@ -2679,7 +3580,7 @@
       </w:rPr>
     </w:lvl>
   </w:abstractNum>
-  <w:abstractNum w:abstractNumId="15" w15:restartNumberingAfterBreak="0">
+  <w:abstractNum w:abstractNumId="17" w15:restartNumberingAfterBreak="0">
     <w:nsid w:val="548E0113"/>
     <w:multiLevelType w:val="hybridMultilevel"/>
     <w:tmpl w:val="420C4AF2"/>
@@ -2768,7 +3669,120 @@
       </w:pPr>
     </w:lvl>
   </w:abstractNum>
-  <w:abstractNum w:abstractNumId="16" w15:restartNumberingAfterBreak="0">
+  <w:abstractNum w:abstractNumId="18" w15:restartNumberingAfterBreak="0">
+    <w:nsid w:val="57FB7D99"/>
+    <w:multiLevelType w:val="hybridMultilevel"/>
+    <w:tmpl w:val="640C9D28"/>
+    <w:lvl w:ilvl="0" w:tplc="0409000B">
+      <w:start w:val="1"/>
+      <w:numFmt w:val="bullet"/>
+      <w:lvlText w:val=""/>
+      <w:lvlJc w:val="left"/>
+      <w:pPr>
+        <w:ind w:left="2160" w:hanging="360"/>
+      </w:pPr>
+      <w:rPr>
+        <w:rFonts w:ascii="Wingdings" w:hAnsi="Wingdings" w:hint="default"/>
+      </w:rPr>
+    </w:lvl>
+    <w:lvl w:ilvl="1" w:tplc="04090003" w:tentative="1">
+      <w:start w:val="1"/>
+      <w:numFmt w:val="bullet"/>
+      <w:lvlText w:val="o"/>
+      <w:lvlJc w:val="left"/>
+      <w:pPr>
+        <w:ind w:left="2880" w:hanging="360"/>
+      </w:pPr>
+      <w:rPr>
+        <w:rFonts w:ascii="Courier New" w:hAnsi="Courier New" w:cs="Courier New" w:hint="default"/>
+      </w:rPr>
+    </w:lvl>
+    <w:lvl w:ilvl="2" w:tplc="04090005" w:tentative="1">
+      <w:start w:val="1"/>
+      <w:numFmt w:val="bullet"/>
+      <w:lvlText w:val=""/>
+      <w:lvlJc w:val="left"/>
+      <w:pPr>
+        <w:ind w:left="3600" w:hanging="360"/>
+      </w:pPr>
+      <w:rPr>
+        <w:rFonts w:ascii="Wingdings" w:hAnsi="Wingdings" w:hint="default"/>
+      </w:rPr>
+    </w:lvl>
+    <w:lvl w:ilvl="3" w:tplc="04090001" w:tentative="1">
+      <w:start w:val="1"/>
+      <w:numFmt w:val="bullet"/>
+      <w:lvlText w:val=""/>
+      <w:lvlJc w:val="left"/>
+      <w:pPr>
+        <w:ind w:left="4320" w:hanging="360"/>
+      </w:pPr>
+      <w:rPr>
+        <w:rFonts w:ascii="Symbol" w:hAnsi="Symbol" w:hint="default"/>
+      </w:rPr>
+    </w:lvl>
+    <w:lvl w:ilvl="4" w:tplc="04090003" w:tentative="1">
+      <w:start w:val="1"/>
+      <w:numFmt w:val="bullet"/>
+      <w:lvlText w:val="o"/>
+      <w:lvlJc w:val="left"/>
+      <w:pPr>
+        <w:ind w:left="5040" w:hanging="360"/>
+      </w:pPr>
+      <w:rPr>
+        <w:rFonts w:ascii="Courier New" w:hAnsi="Courier New" w:cs="Courier New" w:hint="default"/>
+      </w:rPr>
+    </w:lvl>
+    <w:lvl w:ilvl="5" w:tplc="04090005" w:tentative="1">
+      <w:start w:val="1"/>
+      <w:numFmt w:val="bullet"/>
+      <w:lvlText w:val=""/>
+      <w:lvlJc w:val="left"/>
+      <w:pPr>
+        <w:ind w:left="5760" w:hanging="360"/>
+      </w:pPr>
+      <w:rPr>
+        <w:rFonts w:ascii="Wingdings" w:hAnsi="Wingdings" w:hint="default"/>
+      </w:rPr>
+    </w:lvl>
+    <w:lvl w:ilvl="6" w:tplc="04090001" w:tentative="1">
+      <w:start w:val="1"/>
+      <w:numFmt w:val="bullet"/>
+      <w:lvlText w:val=""/>
+      <w:lvlJc w:val="left"/>
+      <w:pPr>
+        <w:ind w:left="6480" w:hanging="360"/>
+      </w:pPr>
+      <w:rPr>
+        <w:rFonts w:ascii="Symbol" w:hAnsi="Symbol" w:hint="default"/>
+      </w:rPr>
+    </w:lvl>
+    <w:lvl w:ilvl="7" w:tplc="04090003" w:tentative="1">
+      <w:start w:val="1"/>
+      <w:numFmt w:val="bullet"/>
+      <w:lvlText w:val="o"/>
+      <w:lvlJc w:val="left"/>
+      <w:pPr>
+        <w:ind w:left="7200" w:hanging="360"/>
+      </w:pPr>
+      <w:rPr>
+        <w:rFonts w:ascii="Courier New" w:hAnsi="Courier New" w:cs="Courier New" w:hint="default"/>
+      </w:rPr>
+    </w:lvl>
+    <w:lvl w:ilvl="8" w:tplc="04090005" w:tentative="1">
+      <w:start w:val="1"/>
+      <w:numFmt w:val="bullet"/>
+      <w:lvlText w:val=""/>
+      <w:lvlJc w:val="left"/>
+      <w:pPr>
+        <w:ind w:left="7920" w:hanging="360"/>
+      </w:pPr>
+      <w:rPr>
+        <w:rFonts w:ascii="Wingdings" w:hAnsi="Wingdings" w:hint="default"/>
+      </w:rPr>
+    </w:lvl>
+  </w:abstractNum>
+  <w:abstractNum w:abstractNumId="19" w15:restartNumberingAfterBreak="0">
     <w:nsid w:val="5B522086"/>
     <w:multiLevelType w:val="multilevel"/>
     <w:tmpl w:val="1DA48CDC"/>
@@ -2863,7 +3877,7 @@
       </w:pPr>
     </w:lvl>
   </w:abstractNum>
-  <w:abstractNum w:abstractNumId="17" w15:restartNumberingAfterBreak="0">
+  <w:abstractNum w:abstractNumId="20" w15:restartNumberingAfterBreak="0">
     <w:nsid w:val="5DB22EDE"/>
     <w:multiLevelType w:val="multilevel"/>
     <w:tmpl w:val="73D40736"/>
@@ -3012,7 +4026,7 @@
       </w:rPr>
     </w:lvl>
   </w:abstractNum>
-  <w:abstractNum w:abstractNumId="18" w15:restartNumberingAfterBreak="0">
+  <w:abstractNum w:abstractNumId="21" w15:restartNumberingAfterBreak="0">
     <w:nsid w:val="5EB9222B"/>
     <w:multiLevelType w:val="hybridMultilevel"/>
     <w:tmpl w:val="251CFFDE"/>
@@ -3101,7 +4115,7 @@
       </w:pPr>
     </w:lvl>
   </w:abstractNum>
-  <w:abstractNum w:abstractNumId="19" w15:restartNumberingAfterBreak="0">
+  <w:abstractNum w:abstractNumId="22" w15:restartNumberingAfterBreak="0">
     <w:nsid w:val="5F481338"/>
     <w:multiLevelType w:val="multilevel"/>
     <w:tmpl w:val="206C1C20"/>
@@ -3250,7 +4264,7 @@
       </w:rPr>
     </w:lvl>
   </w:abstractNum>
-  <w:abstractNum w:abstractNumId="20" w15:restartNumberingAfterBreak="0">
+  <w:abstractNum w:abstractNumId="23" w15:restartNumberingAfterBreak="0">
     <w:nsid w:val="73560BA7"/>
     <w:multiLevelType w:val="hybridMultilevel"/>
     <w:tmpl w:val="7DACC2DE"/>
@@ -3339,7 +4353,7 @@
       </w:pPr>
     </w:lvl>
   </w:abstractNum>
-  <w:abstractNum w:abstractNumId="21" w15:restartNumberingAfterBreak="0">
+  <w:abstractNum w:abstractNumId="24" w15:restartNumberingAfterBreak="0">
     <w:nsid w:val="76E6168F"/>
     <w:multiLevelType w:val="hybridMultilevel"/>
     <w:tmpl w:val="0FE8ABEE"/>
@@ -3453,7 +4467,7 @@
       </w:rPr>
     </w:lvl>
   </w:abstractNum>
-  <w:abstractNum w:abstractNumId="22" w15:restartNumberingAfterBreak="0">
+  <w:abstractNum w:abstractNumId="25" w15:restartNumberingAfterBreak="0">
     <w:nsid w:val="77136310"/>
     <w:multiLevelType w:val="multilevel"/>
     <w:tmpl w:val="2D9E4B54"/>
@@ -3606,13 +4620,13 @@
     <w:abstractNumId w:val="1"/>
   </w:num>
   <w:num w:numId="2" w16cid:durableId="1557351140">
-    <w:abstractNumId w:val="21"/>
+    <w:abstractNumId w:val="24"/>
   </w:num>
   <w:num w:numId="3" w16cid:durableId="1587614222">
     <w:abstractNumId w:val="7"/>
   </w:num>
   <w:num w:numId="4" w16cid:durableId="1130248331">
-    <w:abstractNumId w:val="12"/>
+    <w:abstractNumId w:val="13"/>
   </w:num>
   <w:num w:numId="5" w16cid:durableId="761492154">
     <w:abstractNumId w:val="0"/>
@@ -3624,22 +4638,22 @@
     <w:abstractNumId w:val="4"/>
   </w:num>
   <w:num w:numId="8" w16cid:durableId="581597637">
-    <w:abstractNumId w:val="19"/>
+    <w:abstractNumId w:val="22"/>
   </w:num>
   <w:num w:numId="9" w16cid:durableId="1661543634">
-    <w:abstractNumId w:val="11"/>
+    <w:abstractNumId w:val="12"/>
   </w:num>
   <w:num w:numId="10" w16cid:durableId="2119835632">
-    <w:abstractNumId w:val="18"/>
+    <w:abstractNumId w:val="21"/>
   </w:num>
   <w:num w:numId="11" w16cid:durableId="1233152676">
-    <w:abstractNumId w:val="15"/>
+    <w:abstractNumId w:val="17"/>
   </w:num>
   <w:num w:numId="12" w16cid:durableId="1342007252">
-    <w:abstractNumId w:val="20"/>
+    <w:abstractNumId w:val="23"/>
   </w:num>
   <w:num w:numId="13" w16cid:durableId="1418793326">
-    <w:abstractNumId w:val="13"/>
+    <w:abstractNumId w:val="15"/>
   </w:num>
   <w:num w:numId="14" w16cid:durableId="565337481">
     <w:abstractNumId w:val="3"/>
@@ -3648,13 +4662,13 @@
     <w:abstractNumId w:val="5"/>
   </w:num>
   <w:num w:numId="16" w16cid:durableId="762802555">
-    <w:abstractNumId w:val="14"/>
+    <w:abstractNumId w:val="16"/>
   </w:num>
   <w:num w:numId="17" w16cid:durableId="1668240623">
-    <w:abstractNumId w:val="22"/>
+    <w:abstractNumId w:val="25"/>
   </w:num>
   <w:num w:numId="18" w16cid:durableId="701591203">
-    <w:abstractNumId w:val="17"/>
+    <w:abstractNumId w:val="20"/>
   </w:num>
   <w:num w:numId="19" w16cid:durableId="673580156">
     <w:abstractNumId w:val="9"/>
@@ -3663,13 +4677,22 @@
     <w:abstractNumId w:val="8"/>
   </w:num>
   <w:num w:numId="21" w16cid:durableId="1568415657">
-    <w:abstractNumId w:val="16"/>
+    <w:abstractNumId w:val="19"/>
   </w:num>
   <w:num w:numId="22" w16cid:durableId="1730836234">
     <w:abstractNumId w:val="10"/>
   </w:num>
   <w:num w:numId="23" w16cid:durableId="1202284058">
     <w:abstractNumId w:val="2"/>
+  </w:num>
+  <w:num w:numId="24" w16cid:durableId="568080054">
+    <w:abstractNumId w:val="14"/>
+  </w:num>
+  <w:num w:numId="25" w16cid:durableId="1749379760">
+    <w:abstractNumId w:val="11"/>
+  </w:num>
+  <w:num w:numId="26" w16cid:durableId="1243829058">
+    <w:abstractNumId w:val="18"/>
   </w:num>
 </w:numbering>
 </file>

--- a/Tops-Doc/NOTES/C.docx
+++ b/Tops-Doc/NOTES/C.docx
@@ -4,6 +4,140 @@
   <w:body>
     <w:p>
       <w:pPr>
+        <w:ind w:firstLine="720"/>
+        <w:rPr>
+          <w:rFonts w:cstheme="minorHAnsi"/>
+          <w:b/>
+          <w:bCs/>
+          <w:sz w:val="24"/>
+          <w:szCs w:val="24"/>
+        </w:rPr>
+      </w:pPr>
+      <w:r>
+        <w:rPr>
+          <w:rFonts w:cstheme="minorHAnsi"/>
+          <w:sz w:val="24"/>
+          <w:szCs w:val="24"/>
+        </w:rPr>
+        <w:t>Array</w:t>
+      </w:r>
+    </w:p>
+    <w:p>
+      <w:pPr>
+        <w:pStyle w:val="ListParagraph"/>
+        <w:rPr>
+          <w:rFonts w:cstheme="minorHAnsi"/>
+          <w:sz w:val="24"/>
+          <w:szCs w:val="24"/>
+        </w:rPr>
+      </w:pPr>
+      <w:r>
+        <w:rPr>
+          <w:rFonts w:cstheme="minorHAnsi"/>
+          <w:sz w:val="24"/>
+          <w:szCs w:val="24"/>
+        </w:rPr>
+        <w:t>Pointer</w:t>
+      </w:r>
+    </w:p>
+    <w:p>
+      <w:pPr>
+        <w:pStyle w:val="ListParagraph"/>
+        <w:rPr>
+          <w:rFonts w:cstheme="minorHAnsi"/>
+          <w:sz w:val="28"/>
+          <w:szCs w:val="28"/>
+        </w:rPr>
+      </w:pPr>
+      <w:r>
+        <w:rPr>
+          <w:rFonts w:cstheme="minorHAnsi"/>
+          <w:sz w:val="28"/>
+          <w:szCs w:val="28"/>
+        </w:rPr>
+        <w:t>String</w:t>
+      </w:r>
+    </w:p>
+    <w:p>
+      <w:pPr>
+        <w:pStyle w:val="ListParagraph"/>
+        <w:numPr>
+          <w:ilvl w:val="0"/>
+          <w:numId w:val="23"/>
+        </w:numPr>
+        <w:rPr>
+          <w:rFonts w:cstheme="minorHAnsi"/>
+          <w:b/>
+          <w:bCs/>
+          <w:sz w:val="24"/>
+          <w:szCs w:val="24"/>
+        </w:rPr>
+      </w:pPr>
+      <w:r>
+        <w:rPr>
+          <w:rFonts w:cstheme="minorHAnsi"/>
+          <w:b/>
+          <w:bCs/>
+          <w:sz w:val="24"/>
+          <w:szCs w:val="24"/>
+        </w:rPr>
+        <w:t>Prime Number Check</w:t>
+      </w:r>
+    </w:p>
+    <w:p>
+      <w:pPr>
+        <w:pStyle w:val="ListParagraph"/>
+        <w:numPr>
+          <w:ilvl w:val="0"/>
+          <w:numId w:val="23"/>
+        </w:numPr>
+        <w:rPr>
+          <w:rFonts w:cstheme="minorHAnsi"/>
+          <w:b/>
+          <w:bCs/>
+          <w:sz w:val="24"/>
+          <w:szCs w:val="24"/>
+        </w:rPr>
+      </w:pPr>
+      <w:r>
+        <w:rPr>
+          <w:rFonts w:cstheme="minorHAnsi"/>
+          <w:b/>
+          <w:bCs/>
+          <w:sz w:val="24"/>
+          <w:szCs w:val="24"/>
+        </w:rPr>
+        <w:t>Sum of Digits</w:t>
+      </w:r>
+    </w:p>
+    <w:p>
+      <w:pPr>
+        <w:pStyle w:val="ListParagraph"/>
+        <w:numPr>
+          <w:ilvl w:val="0"/>
+          <w:numId w:val="23"/>
+        </w:numPr>
+        <w:rPr>
+          <w:rFonts w:cstheme="minorHAnsi"/>
+          <w:b/>
+          <w:bCs/>
+          <w:sz w:val="24"/>
+          <w:szCs w:val="24"/>
+        </w:rPr>
+      </w:pPr>
+      <w:r>
+        <w:rPr>
+          <w:rFonts w:cstheme="minorHAnsi"/>
+          <w:b/>
+          <w:bCs/>
+          <w:sz w:val="24"/>
+          <w:szCs w:val="24"/>
+        </w:rPr>
+        <w:t>Multiplication Table</w:t>
+      </w:r>
+    </w:p>
+    <w:p>
+      <w:pPr>
         <w:pStyle w:val="ListParagraph"/>
         <w:numPr>
           <w:ilvl w:val="0"/>
@@ -17,11 +151,44 @@
           <w:szCs w:val="24"/>
         </w:rPr>
       </w:pPr>
+      <w:r>
+        <w:rPr>
+          <w:rFonts w:cstheme="minorHAnsi"/>
+          <w:b/>
+          <w:bCs/>
+          <w:sz w:val="24"/>
+          <w:szCs w:val="24"/>
+        </w:rPr>
+        <w:t>Fibonacci Sequence</w:t>
+      </w:r>
+      <w:r>
+        <w:rPr>
+          <w:rFonts w:cstheme="minorHAnsi"/>
+          <w:b/>
+          <w:bCs/>
+          <w:sz w:val="24"/>
+          <w:szCs w:val="24"/>
+        </w:rPr>
+        <w:t xml:space="preserve"> or </w:t>
+      </w:r>
+      <w:r>
+        <w:rPr>
+          <w:rFonts w:cstheme="minorHAnsi"/>
+          <w:b/>
+          <w:bCs/>
+          <w:sz w:val="24"/>
+          <w:szCs w:val="24"/>
+        </w:rPr>
+        <w:t>factorial of a number</w:t>
+      </w:r>
     </w:p>
     <w:p>
       <w:pPr>
         <w:pStyle w:val="ListParagraph"/>
-        <w:ind w:left="1080"/>
+        <w:numPr>
+          <w:ilvl w:val="0"/>
+          <w:numId w:val="26"/>
+        </w:numPr>
         <w:rPr>
           <w:rFonts w:cstheme="minorHAnsi"/>
           <w:b/>
@@ -30,60 +197,654 @@
           <w:szCs w:val="24"/>
         </w:rPr>
       </w:pPr>
+      <w:r>
+        <w:rPr>
+          <w:rFonts w:cstheme="minorHAnsi"/>
+          <w:b/>
+          <w:bCs/>
+          <w:sz w:val="24"/>
+          <w:szCs w:val="24"/>
+        </w:rPr>
+        <w:t>Fibonacci Sequence</w:t>
+      </w:r>
+      <w:r>
+        <w:rPr>
+          <w:rFonts w:cstheme="minorHAnsi"/>
+          <w:b/>
+          <w:bCs/>
+          <w:sz w:val="24"/>
+          <w:szCs w:val="24"/>
+        </w:rPr>
+        <w:t xml:space="preserve"> is full s</w:t>
+      </w:r>
+      <w:r>
+        <w:rPr>
+          <w:rFonts w:cstheme="minorHAnsi"/>
+          <w:b/>
+          <w:bCs/>
+          <w:sz w:val="24"/>
+          <w:szCs w:val="24"/>
+        </w:rPr>
+        <w:t>equence</w:t>
+      </w:r>
+      <w:r>
+        <w:rPr>
+          <w:rFonts w:cstheme="minorHAnsi"/>
+          <w:b/>
+          <w:bCs/>
+          <w:sz w:val="24"/>
+          <w:szCs w:val="24"/>
+        </w:rPr>
+        <w:t xml:space="preserve"> and number is </w:t>
+      </w:r>
+      <w:r>
+        <w:rPr>
+          <w:rFonts w:cstheme="minorHAnsi"/>
+          <w:b/>
+          <w:bCs/>
+          <w:sz w:val="24"/>
+          <w:szCs w:val="24"/>
+        </w:rPr>
+        <w:t>Sequence</w:t>
+      </w:r>
+      <w:r>
+        <w:rPr>
+          <w:rFonts w:cstheme="minorHAnsi"/>
+          <w:b/>
+          <w:bCs/>
+          <w:sz w:val="24"/>
+          <w:szCs w:val="24"/>
+        </w:rPr>
+        <w:t xml:space="preserve"> of single number</w:t>
+      </w:r>
     </w:p>
     <w:p>
       <w:pPr>
         <w:pStyle w:val="ListParagraph"/>
-        <w:rPr>
-          <w:rFonts w:cstheme="minorHAnsi"/>
-          <w:sz w:val="24"/>
-          <w:szCs w:val="24"/>
-        </w:rPr>
-      </w:pPr>
-      <w:r>
-        <w:rPr>
-          <w:rFonts w:cstheme="minorHAnsi"/>
-          <w:sz w:val="24"/>
-          <w:szCs w:val="24"/>
-        </w:rPr>
-        <w:t>Array</w:t>
+        <w:numPr>
+          <w:ilvl w:val="0"/>
+          <w:numId w:val="25"/>
+        </w:numPr>
+        <w:rPr>
+          <w:rFonts w:cstheme="minorHAnsi"/>
+          <w:sz w:val="24"/>
+          <w:szCs w:val="24"/>
+        </w:rPr>
+      </w:pPr>
+      <w:r>
+        <w:rPr>
+          <w:rFonts w:cstheme="minorHAnsi"/>
+          <w:sz w:val="24"/>
+          <w:szCs w:val="24"/>
+        </w:rPr>
+        <w:t xml:space="preserve">The Fibonacci series is a sequence of numbers where each number is the sum of the two preceding ones, typically starting with 0 and 1. </w:t>
       </w:r>
     </w:p>
     <w:p>
       <w:pPr>
         <w:pStyle w:val="ListParagraph"/>
-        <w:rPr>
-          <w:rFonts w:cstheme="minorHAnsi"/>
-          <w:sz w:val="24"/>
-          <w:szCs w:val="24"/>
-        </w:rPr>
-      </w:pPr>
-      <w:r>
-        <w:rPr>
-          <w:rFonts w:cstheme="minorHAnsi"/>
-          <w:sz w:val="24"/>
-          <w:szCs w:val="24"/>
-        </w:rPr>
-        <w:t>Pointer</w:t>
+        <w:numPr>
+          <w:ilvl w:val="0"/>
+          <w:numId w:val="25"/>
+        </w:numPr>
+        <w:rPr>
+          <w:rFonts w:cstheme="minorHAnsi"/>
+          <w:sz w:val="24"/>
+          <w:szCs w:val="24"/>
+        </w:rPr>
+      </w:pPr>
+      <w:r>
+        <w:rPr>
+          <w:rFonts w:cstheme="minorHAnsi"/>
+          <w:sz w:val="24"/>
+          <w:szCs w:val="24"/>
+        </w:rPr>
+        <w:t>The sequence begins 0, 1, 1, 2, 3, 5, 8, 13, 21, 34, and so on, and it progresses infinitely</w:t>
       </w:r>
     </w:p>
     <w:p>
       <w:pPr>
         <w:pStyle w:val="ListParagraph"/>
-        <w:rPr>
-          <w:rFonts w:cstheme="minorHAnsi"/>
-          <w:sz w:val="28"/>
-          <w:szCs w:val="28"/>
-        </w:rPr>
-      </w:pPr>
-      <w:r>
-        <w:rPr>
-          <w:rFonts w:cstheme="minorHAnsi"/>
-          <w:sz w:val="28"/>
-          <w:szCs w:val="28"/>
-        </w:rPr>
-        <w:t>String</w:t>
-      </w:r>
+        <w:numPr>
+          <w:ilvl w:val="0"/>
+          <w:numId w:val="25"/>
+        </w:numPr>
+        <w:rPr>
+          <w:rFonts w:cstheme="minorHAnsi"/>
+          <w:b/>
+          <w:bCs/>
+          <w:sz w:val="24"/>
+          <w:szCs w:val="24"/>
+        </w:rPr>
+      </w:pPr>
+      <w:r>
+        <w:rPr>
+          <w:rFonts w:cstheme="minorHAnsi"/>
+          <w:b/>
+          <w:bCs/>
+          <w:sz w:val="24"/>
+          <w:szCs w:val="24"/>
+        </w:rPr>
+        <w:t>next = previous + current</w:t>
+      </w:r>
+    </w:p>
+    <w:p>
+      <w:pPr>
+        <w:pStyle w:val="ListParagraph"/>
+        <w:numPr>
+          <w:ilvl w:val="0"/>
+          <w:numId w:val="25"/>
+        </w:numPr>
+        <w:rPr>
+          <w:rFonts w:cstheme="minorHAnsi"/>
+          <w:sz w:val="24"/>
+          <w:szCs w:val="24"/>
+        </w:rPr>
+      </w:pPr>
+      <w:r>
+        <w:rPr>
+          <w:rFonts w:cstheme="minorHAnsi"/>
+          <w:sz w:val="24"/>
+          <w:szCs w:val="24"/>
+        </w:rPr>
+        <w:t xml:space="preserve">0+1 = 1 </w:t>
+      </w:r>
+      <w:r>
+        <w:rPr>
+          <w:rFonts w:cstheme="minorHAnsi"/>
+          <w:sz w:val="24"/>
+          <w:szCs w:val="24"/>
+        </w:rPr>
+        <w:t>(the third number)</w:t>
+      </w:r>
+    </w:p>
+    <w:p>
+      <w:pPr>
+        <w:pStyle w:val="ListParagraph"/>
+        <w:numPr>
+          <w:ilvl w:val="0"/>
+          <w:numId w:val="25"/>
+        </w:numPr>
+        <w:rPr>
+          <w:rFonts w:cstheme="minorHAnsi"/>
+          <w:sz w:val="24"/>
+          <w:szCs w:val="24"/>
+        </w:rPr>
+      </w:pPr>
+      <w:r>
+        <w:rPr>
+          <w:rFonts w:cstheme="minorHAnsi"/>
+          <w:sz w:val="24"/>
+          <w:szCs w:val="24"/>
+        </w:rPr>
+        <w:t>1+1 = 2</w:t>
+      </w:r>
+      <w:r>
+        <w:rPr>
+          <w:rFonts w:cstheme="minorHAnsi"/>
+          <w:sz w:val="24"/>
+          <w:szCs w:val="24"/>
+        </w:rPr>
+        <w:tab/>
+      </w:r>
+      <w:r>
+        <w:rPr>
+          <w:rFonts w:cstheme="minorHAnsi"/>
+          <w:sz w:val="24"/>
+          <w:szCs w:val="24"/>
+        </w:rPr>
+        <w:t xml:space="preserve"> (the </w:t>
+      </w:r>
+      <w:r>
+        <w:rPr>
+          <w:rFonts w:cstheme="minorHAnsi"/>
+          <w:sz w:val="24"/>
+          <w:szCs w:val="24"/>
+        </w:rPr>
+        <w:t>fourth</w:t>
+      </w:r>
+      <w:r>
+        <w:rPr>
+          <w:rFonts w:cstheme="minorHAnsi"/>
+          <w:sz w:val="24"/>
+          <w:szCs w:val="24"/>
+        </w:rPr>
+        <w:t xml:space="preserve"> number)</w:t>
+      </w:r>
+    </w:p>
+    <w:p>
+      <w:pPr>
+        <w:pStyle w:val="ListParagraph"/>
+        <w:numPr>
+          <w:ilvl w:val="0"/>
+          <w:numId w:val="25"/>
+        </w:numPr>
+        <w:rPr>
+          <w:rFonts w:cstheme="minorHAnsi"/>
+          <w:sz w:val="24"/>
+          <w:szCs w:val="24"/>
+        </w:rPr>
+      </w:pPr>
+      <w:r>
+        <w:rPr>
+          <w:rFonts w:cstheme="minorHAnsi"/>
+          <w:sz w:val="24"/>
+          <w:szCs w:val="24"/>
+        </w:rPr>
+        <w:t>1+2 = 3</w:t>
+      </w:r>
+      <w:r>
+        <w:rPr>
+          <w:rFonts w:cstheme="minorHAnsi"/>
+          <w:sz w:val="24"/>
+          <w:szCs w:val="24"/>
+        </w:rPr>
+        <w:t xml:space="preserve"> (the </w:t>
+      </w:r>
+      <w:r>
+        <w:rPr>
+          <w:rFonts w:cstheme="minorHAnsi"/>
+          <w:sz w:val="24"/>
+          <w:szCs w:val="24"/>
+        </w:rPr>
+        <w:t>fifth</w:t>
+      </w:r>
+      <w:r>
+        <w:rPr>
+          <w:rFonts w:cstheme="minorHAnsi"/>
+          <w:sz w:val="24"/>
+          <w:szCs w:val="24"/>
+        </w:rPr>
+        <w:t xml:space="preserve"> number)</w:t>
+      </w:r>
+    </w:p>
+    <w:p>
+      <w:pPr>
+        <w:pStyle w:val="ListParagraph"/>
+        <w:numPr>
+          <w:ilvl w:val="0"/>
+          <w:numId w:val="25"/>
+        </w:numPr>
+        <w:rPr>
+          <w:rFonts w:cstheme="minorHAnsi"/>
+          <w:sz w:val="24"/>
+          <w:szCs w:val="24"/>
+        </w:rPr>
+      </w:pPr>
+      <w:r>
+        <w:rPr>
+          <w:rFonts w:cstheme="minorHAnsi"/>
+          <w:sz w:val="24"/>
+          <w:szCs w:val="24"/>
+        </w:rPr>
+        <w:t>2+ 3 = 5</w:t>
+      </w:r>
+      <w:r>
+        <w:rPr>
+          <w:rFonts w:cstheme="minorHAnsi"/>
+          <w:sz w:val="24"/>
+          <w:szCs w:val="24"/>
+        </w:rPr>
+        <w:t xml:space="preserve"> (the </w:t>
+      </w:r>
+      <w:r>
+        <w:rPr>
+          <w:rFonts w:cstheme="minorHAnsi"/>
+          <w:sz w:val="24"/>
+          <w:szCs w:val="24"/>
+        </w:rPr>
+        <w:t>sixth</w:t>
+      </w:r>
+      <w:r>
+        <w:rPr>
+          <w:rFonts w:cstheme="minorHAnsi"/>
+          <w:sz w:val="24"/>
+          <w:szCs w:val="24"/>
+        </w:rPr>
+        <w:t xml:space="preserve"> number)</w:t>
+      </w:r>
+    </w:p>
+    <w:p>
+      <w:pPr>
+        <w:pStyle w:val="ListParagraph"/>
+        <w:numPr>
+          <w:ilvl w:val="0"/>
+          <w:numId w:val="25"/>
+        </w:numPr>
+        <w:rPr>
+          <w:rFonts w:cstheme="minorHAnsi"/>
+          <w:sz w:val="24"/>
+          <w:szCs w:val="24"/>
+        </w:rPr>
+      </w:pPr>
+      <w:r>
+        <w:rPr>
+          <w:rFonts w:cstheme="minorHAnsi"/>
+          <w:sz w:val="24"/>
+          <w:szCs w:val="24"/>
+        </w:rPr>
+        <w:t>Formula:</w:t>
+      </w:r>
+    </w:p>
+    <w:p>
+      <w:pPr>
+        <w:pStyle w:val="ListParagraph"/>
+        <w:ind w:left="2160"/>
+        <w:rPr>
+          <w:rFonts w:cstheme="minorHAnsi"/>
+          <w:sz w:val="24"/>
+          <w:szCs w:val="24"/>
+        </w:rPr>
+      </w:pPr>
+      <w:r>
+        <w:rPr>
+          <w:rFonts w:cstheme="minorHAnsi"/>
+          <w:sz w:val="24"/>
+          <w:szCs w:val="24"/>
+        </w:rPr>
+        <w:t xml:space="preserve">int </w:t>
+      </w:r>
+      <w:proofErr w:type="spellStart"/>
+      <w:r>
+        <w:rPr>
+          <w:rFonts w:cstheme="minorHAnsi"/>
+          <w:sz w:val="24"/>
+          <w:szCs w:val="24"/>
+        </w:rPr>
+        <w:t>i</w:t>
+      </w:r>
+      <w:proofErr w:type="spellEnd"/>
+      <w:r>
+        <w:rPr>
+          <w:rFonts w:cstheme="minorHAnsi"/>
+          <w:sz w:val="24"/>
+          <w:szCs w:val="24"/>
+        </w:rPr>
+        <w:t>, a = 0, b = 1, c;</w:t>
+      </w:r>
+    </w:p>
+    <w:p>
+      <w:pPr>
+        <w:pStyle w:val="ListParagraph"/>
+        <w:ind w:left="2160"/>
+        <w:rPr>
+          <w:rFonts w:cstheme="minorHAnsi"/>
+          <w:sz w:val="24"/>
+          <w:szCs w:val="24"/>
+        </w:rPr>
+      </w:pPr>
+      <w:r>
+        <w:rPr>
+          <w:rFonts w:cstheme="minorHAnsi"/>
+          <w:sz w:val="24"/>
+          <w:szCs w:val="24"/>
+        </w:rPr>
+        <w:tab/>
+      </w:r>
+    </w:p>
+    <w:p>
+      <w:pPr>
+        <w:pStyle w:val="ListParagraph"/>
+        <w:ind w:left="2160"/>
+        <w:rPr>
+          <w:rFonts w:cstheme="minorHAnsi"/>
+          <w:sz w:val="24"/>
+          <w:szCs w:val="24"/>
+        </w:rPr>
+      </w:pPr>
+      <w:r>
+        <w:rPr>
+          <w:rFonts w:cstheme="minorHAnsi"/>
+          <w:sz w:val="24"/>
+          <w:szCs w:val="24"/>
+        </w:rPr>
+        <w:tab/>
+      </w:r>
+      <w:proofErr w:type="gramStart"/>
+      <w:r>
+        <w:rPr>
+          <w:rFonts w:cstheme="minorHAnsi"/>
+          <w:sz w:val="24"/>
+          <w:szCs w:val="24"/>
+        </w:rPr>
+        <w:t>for(</w:t>
+      </w:r>
+      <w:proofErr w:type="spellStart"/>
+      <w:proofErr w:type="gramEnd"/>
+      <w:r>
+        <w:rPr>
+          <w:rFonts w:cstheme="minorHAnsi"/>
+          <w:sz w:val="24"/>
+          <w:szCs w:val="24"/>
+        </w:rPr>
+        <w:t>i</w:t>
+      </w:r>
+      <w:proofErr w:type="spellEnd"/>
+      <w:r>
+        <w:rPr>
+          <w:rFonts w:cstheme="minorHAnsi"/>
+          <w:sz w:val="24"/>
+          <w:szCs w:val="24"/>
+        </w:rPr>
+        <w:t xml:space="preserve"> = 0; </w:t>
+      </w:r>
+      <w:proofErr w:type="spellStart"/>
+      <w:r>
+        <w:rPr>
+          <w:rFonts w:cstheme="minorHAnsi"/>
+          <w:sz w:val="24"/>
+          <w:szCs w:val="24"/>
+        </w:rPr>
+        <w:t>i</w:t>
+      </w:r>
+      <w:proofErr w:type="spellEnd"/>
+      <w:r>
+        <w:rPr>
+          <w:rFonts w:cstheme="minorHAnsi"/>
+          <w:sz w:val="24"/>
+          <w:szCs w:val="24"/>
+        </w:rPr>
+        <w:t xml:space="preserve"> &lt; num; </w:t>
+      </w:r>
+      <w:proofErr w:type="spellStart"/>
+      <w:r>
+        <w:rPr>
+          <w:rFonts w:cstheme="minorHAnsi"/>
+          <w:sz w:val="24"/>
+          <w:szCs w:val="24"/>
+        </w:rPr>
+        <w:t>i</w:t>
+      </w:r>
+      <w:proofErr w:type="spellEnd"/>
+      <w:r>
+        <w:rPr>
+          <w:rFonts w:cstheme="minorHAnsi"/>
+          <w:sz w:val="24"/>
+          <w:szCs w:val="24"/>
+        </w:rPr>
+        <w:t>+</w:t>
+      </w:r>
+      <w:proofErr w:type="gramStart"/>
+      <w:r>
+        <w:rPr>
+          <w:rFonts w:cstheme="minorHAnsi"/>
+          <w:sz w:val="24"/>
+          <w:szCs w:val="24"/>
+        </w:rPr>
+        <w:t>+){</w:t>
+      </w:r>
+      <w:proofErr w:type="gramEnd"/>
+    </w:p>
+    <w:p>
+      <w:pPr>
+        <w:pStyle w:val="ListParagraph"/>
+        <w:ind w:left="2160"/>
+        <w:rPr>
+          <w:rFonts w:cstheme="minorHAnsi"/>
+          <w:sz w:val="24"/>
+          <w:szCs w:val="24"/>
+        </w:rPr>
+      </w:pPr>
+      <w:r>
+        <w:rPr>
+          <w:rFonts w:cstheme="minorHAnsi"/>
+          <w:sz w:val="24"/>
+          <w:szCs w:val="24"/>
+        </w:rPr>
+        <w:tab/>
+      </w:r>
+      <w:r>
+        <w:rPr>
+          <w:rFonts w:cstheme="minorHAnsi"/>
+          <w:sz w:val="24"/>
+          <w:szCs w:val="24"/>
+        </w:rPr>
+        <w:tab/>
+      </w:r>
+      <w:proofErr w:type="spellStart"/>
+      <w:proofErr w:type="gramStart"/>
+      <w:r>
+        <w:rPr>
+          <w:rFonts w:cstheme="minorHAnsi"/>
+          <w:sz w:val="24"/>
+          <w:szCs w:val="24"/>
+        </w:rPr>
+        <w:t>printf</w:t>
+      </w:r>
+      <w:proofErr w:type="spellEnd"/>
+      <w:r>
+        <w:rPr>
+          <w:rFonts w:cstheme="minorHAnsi"/>
+          <w:sz w:val="24"/>
+          <w:szCs w:val="24"/>
+        </w:rPr>
+        <w:t>(</w:t>
+      </w:r>
+      <w:proofErr w:type="gramEnd"/>
+      <w:r>
+        <w:rPr>
+          <w:rFonts w:cstheme="minorHAnsi"/>
+          <w:sz w:val="24"/>
+          <w:szCs w:val="24"/>
+        </w:rPr>
+        <w:t>"%d\n", a);</w:t>
+      </w:r>
+    </w:p>
+    <w:p>
+      <w:pPr>
+        <w:pStyle w:val="ListParagraph"/>
+        <w:ind w:left="2160"/>
+        <w:rPr>
+          <w:rFonts w:cstheme="minorHAnsi"/>
+          <w:sz w:val="24"/>
+          <w:szCs w:val="24"/>
+        </w:rPr>
+      </w:pPr>
+      <w:r>
+        <w:rPr>
+          <w:rFonts w:cstheme="minorHAnsi"/>
+          <w:sz w:val="24"/>
+          <w:szCs w:val="24"/>
+        </w:rPr>
+        <w:tab/>
+      </w:r>
+      <w:r>
+        <w:rPr>
+          <w:rFonts w:cstheme="minorHAnsi"/>
+          <w:sz w:val="24"/>
+          <w:szCs w:val="24"/>
+        </w:rPr>
+        <w:tab/>
+        <w:t xml:space="preserve"> c = a + b;</w:t>
+      </w:r>
+    </w:p>
+    <w:p>
+      <w:pPr>
+        <w:pStyle w:val="ListParagraph"/>
+        <w:ind w:left="2160"/>
+        <w:rPr>
+          <w:rFonts w:cstheme="minorHAnsi"/>
+          <w:sz w:val="24"/>
+          <w:szCs w:val="24"/>
+        </w:rPr>
+      </w:pPr>
+      <w:r>
+        <w:rPr>
+          <w:rFonts w:cstheme="minorHAnsi"/>
+          <w:sz w:val="24"/>
+          <w:szCs w:val="24"/>
+        </w:rPr>
+        <w:tab/>
+      </w:r>
+      <w:r>
+        <w:rPr>
+          <w:rFonts w:cstheme="minorHAnsi"/>
+          <w:sz w:val="24"/>
+          <w:szCs w:val="24"/>
+        </w:rPr>
+        <w:tab/>
+        <w:t xml:space="preserve"> a = b;</w:t>
+      </w:r>
+    </w:p>
+    <w:p>
+      <w:pPr>
+        <w:pStyle w:val="ListParagraph"/>
+        <w:ind w:left="2160"/>
+        <w:rPr>
+          <w:rFonts w:cstheme="minorHAnsi"/>
+          <w:sz w:val="24"/>
+          <w:szCs w:val="24"/>
+        </w:rPr>
+      </w:pPr>
+      <w:r>
+        <w:rPr>
+          <w:rFonts w:cstheme="minorHAnsi"/>
+          <w:sz w:val="24"/>
+          <w:szCs w:val="24"/>
+        </w:rPr>
+        <w:tab/>
+      </w:r>
+      <w:r>
+        <w:rPr>
+          <w:rFonts w:cstheme="minorHAnsi"/>
+          <w:sz w:val="24"/>
+          <w:szCs w:val="24"/>
+        </w:rPr>
+        <w:tab/>
+        <w:t xml:space="preserve"> b = c;</w:t>
+      </w:r>
+    </w:p>
+    <w:p>
+      <w:pPr>
+        <w:pStyle w:val="ListParagraph"/>
+        <w:ind w:left="2160"/>
+        <w:rPr>
+          <w:rFonts w:cstheme="minorHAnsi"/>
+          <w:sz w:val="24"/>
+          <w:szCs w:val="24"/>
+        </w:rPr>
+      </w:pPr>
+      <w:r>
+        <w:rPr>
+          <w:rFonts w:cstheme="minorHAnsi"/>
+          <w:sz w:val="24"/>
+          <w:szCs w:val="24"/>
+        </w:rPr>
+        <w:tab/>
+        <w:t>}</w:t>
+      </w:r>
+    </w:p>
+    <w:p>
+      <w:pPr>
+        <w:ind w:left="720"/>
+        <w:rPr>
+          <w:rFonts w:cstheme="minorHAnsi"/>
+          <w:b/>
+          <w:bCs/>
+          <w:sz w:val="24"/>
+          <w:szCs w:val="24"/>
+        </w:rPr>
+      </w:pPr>
     </w:p>
     <w:p>
       <w:pPr>
@@ -108,8 +869,406 @@
           <w:sz w:val="24"/>
           <w:szCs w:val="24"/>
         </w:rPr>
-        <w:t>Prime Number Check</w:t>
-      </w:r>
+        <w:t>Palindrome Check</w:t>
+      </w:r>
+    </w:p>
+    <w:p>
+      <w:pPr>
+        <w:pStyle w:val="ListParagraph"/>
+        <w:ind w:left="1080"/>
+        <w:rPr>
+          <w:rFonts w:cstheme="minorHAnsi"/>
+          <w:sz w:val="24"/>
+          <w:szCs w:val="24"/>
+        </w:rPr>
+      </w:pPr>
+      <w:r>
+        <w:rPr>
+          <w:rFonts w:cstheme="minorHAnsi"/>
+          <w:sz w:val="24"/>
+          <w:szCs w:val="24"/>
+        </w:rPr>
+        <w:t>Palindrome string means forward and backsword same</w:t>
+      </w:r>
+    </w:p>
+    <w:p>
+      <w:pPr>
+        <w:pStyle w:val="ListParagraph"/>
+        <w:ind w:left="1080"/>
+        <w:rPr>
+          <w:rFonts w:cstheme="minorHAnsi"/>
+          <w:sz w:val="24"/>
+          <w:szCs w:val="24"/>
+        </w:rPr>
+      </w:pPr>
+      <w:r>
+        <w:rPr>
+          <w:rFonts w:cstheme="minorHAnsi"/>
+          <w:sz w:val="24"/>
+          <w:szCs w:val="24"/>
+        </w:rPr>
+        <w:t>Ex. Madam, level</w:t>
+      </w:r>
+    </w:p>
+    <w:p>
+      <w:pPr>
+        <w:pStyle w:val="ListParagraph"/>
+        <w:ind w:left="1080"/>
+        <w:rPr>
+          <w:rFonts w:cstheme="minorHAnsi"/>
+          <w:sz w:val="24"/>
+          <w:szCs w:val="24"/>
+        </w:rPr>
+      </w:pPr>
+      <w:r>
+        <w:rPr>
+          <w:rFonts w:cstheme="minorHAnsi"/>
+          <w:sz w:val="24"/>
+          <w:szCs w:val="24"/>
+        </w:rPr>
+        <w:t xml:space="preserve">Function -&gt; </w:t>
+      </w:r>
+      <w:proofErr w:type="spellStart"/>
+      <w:proofErr w:type="gramStart"/>
+      <w:r>
+        <w:rPr>
+          <w:rFonts w:cstheme="minorHAnsi"/>
+          <w:sz w:val="24"/>
+          <w:szCs w:val="24"/>
+        </w:rPr>
+        <w:t>palinstr</w:t>
+      </w:r>
+      <w:proofErr w:type="spellEnd"/>
+      <w:r>
+        <w:rPr>
+          <w:rFonts w:cstheme="minorHAnsi"/>
+          <w:sz w:val="24"/>
+          <w:szCs w:val="24"/>
+        </w:rPr>
+        <w:t>(</w:t>
+      </w:r>
+      <w:proofErr w:type="gramEnd"/>
+      <w:r>
+        <w:rPr>
+          <w:rFonts w:cstheme="minorHAnsi"/>
+          <w:sz w:val="24"/>
+          <w:szCs w:val="24"/>
+        </w:rPr>
+        <w:t xml:space="preserve">char </w:t>
+      </w:r>
+      <w:proofErr w:type="gramStart"/>
+      <w:r>
+        <w:rPr>
+          <w:rFonts w:cstheme="minorHAnsi"/>
+          <w:sz w:val="24"/>
+          <w:szCs w:val="24"/>
+        </w:rPr>
+        <w:t>str[</w:t>
+      </w:r>
+      <w:proofErr w:type="gramEnd"/>
+      <w:r>
+        <w:rPr>
+          <w:rFonts w:cstheme="minorHAnsi"/>
+          <w:sz w:val="24"/>
+          <w:szCs w:val="24"/>
+        </w:rPr>
+        <w:t>])</w:t>
+      </w:r>
+    </w:p>
+    <w:p>
+      <w:pPr>
+        <w:pStyle w:val="ListParagraph"/>
+        <w:ind w:left="1080"/>
+        <w:rPr>
+          <w:rFonts w:cstheme="minorHAnsi"/>
+          <w:sz w:val="24"/>
+          <w:szCs w:val="24"/>
+        </w:rPr>
+      </w:pPr>
+      <w:r>
+        <w:rPr>
+          <w:rFonts w:cstheme="minorHAnsi"/>
+          <w:sz w:val="24"/>
+          <w:szCs w:val="24"/>
+        </w:rPr>
+        <w:t>Store</w:t>
+      </w:r>
+      <w:r>
+        <w:rPr>
+          <w:rFonts w:cstheme="minorHAnsi"/>
+          <w:sz w:val="24"/>
+          <w:szCs w:val="24"/>
+        </w:rPr>
+        <w:t xml:space="preserve"> temp</w:t>
+      </w:r>
+      <w:r>
+        <w:rPr>
+          <w:rFonts w:cstheme="minorHAnsi"/>
+          <w:sz w:val="24"/>
+          <w:szCs w:val="24"/>
+        </w:rPr>
+        <w:t xml:space="preserve"> -</w:t>
+      </w:r>
+      <w:proofErr w:type="gramStart"/>
+      <w:r>
+        <w:rPr>
+          <w:rFonts w:cstheme="minorHAnsi"/>
+          <w:sz w:val="24"/>
+          <w:szCs w:val="24"/>
+        </w:rPr>
+        <w:t xml:space="preserve">&gt; </w:t>
+      </w:r>
+      <w:r>
+        <w:rPr>
+          <w:rFonts w:cstheme="minorHAnsi"/>
+          <w:sz w:val="24"/>
+          <w:szCs w:val="24"/>
+        </w:rPr>
+        <w:t xml:space="preserve"> char</w:t>
+      </w:r>
+      <w:proofErr w:type="gramEnd"/>
+      <w:r>
+        <w:rPr>
+          <w:rFonts w:cstheme="minorHAnsi"/>
+          <w:sz w:val="24"/>
+          <w:szCs w:val="24"/>
+        </w:rPr>
+        <w:t xml:space="preserve"> </w:t>
+      </w:r>
+      <w:proofErr w:type="gramStart"/>
+      <w:r>
+        <w:rPr>
+          <w:rFonts w:cstheme="minorHAnsi"/>
+          <w:sz w:val="24"/>
+          <w:szCs w:val="24"/>
+        </w:rPr>
+        <w:t>temp[</w:t>
+      </w:r>
+      <w:proofErr w:type="gramEnd"/>
+      <w:r>
+        <w:rPr>
+          <w:rFonts w:cstheme="minorHAnsi"/>
+          <w:sz w:val="24"/>
+          <w:szCs w:val="24"/>
+        </w:rPr>
+        <w:t>100];</w:t>
+      </w:r>
+    </w:p>
+    <w:p>
+      <w:pPr>
+        <w:pStyle w:val="ListParagraph"/>
+        <w:ind w:left="1080"/>
+        <w:rPr>
+          <w:rFonts w:cstheme="minorHAnsi"/>
+          <w:sz w:val="24"/>
+          <w:szCs w:val="24"/>
+        </w:rPr>
+      </w:pPr>
+      <w:r>
+        <w:rPr>
+          <w:rFonts w:cstheme="minorHAnsi"/>
+          <w:sz w:val="24"/>
+          <w:szCs w:val="24"/>
+        </w:rPr>
+        <w:t>And copy string</w:t>
+      </w:r>
+      <w:r>
+        <w:rPr>
+          <w:rFonts w:cstheme="minorHAnsi"/>
+          <w:sz w:val="24"/>
+          <w:szCs w:val="24"/>
+        </w:rPr>
+        <w:t xml:space="preserve"> -&gt; </w:t>
+      </w:r>
+      <w:proofErr w:type="spellStart"/>
+      <w:proofErr w:type="gramStart"/>
+      <w:r>
+        <w:rPr>
+          <w:rFonts w:cstheme="minorHAnsi"/>
+          <w:sz w:val="24"/>
+          <w:szCs w:val="24"/>
+        </w:rPr>
+        <w:t>strcpy</w:t>
+      </w:r>
+      <w:proofErr w:type="spellEnd"/>
+      <w:r>
+        <w:rPr>
+          <w:rFonts w:cstheme="minorHAnsi"/>
+          <w:sz w:val="24"/>
+          <w:szCs w:val="24"/>
+        </w:rPr>
+        <w:t>(</w:t>
+      </w:r>
+      <w:proofErr w:type="gramEnd"/>
+      <w:r>
+        <w:rPr>
+          <w:rFonts w:cstheme="minorHAnsi"/>
+          <w:sz w:val="24"/>
+          <w:szCs w:val="24"/>
+        </w:rPr>
+        <w:t>temp, str);</w:t>
+      </w:r>
+    </w:p>
+    <w:p>
+      <w:pPr>
+        <w:pStyle w:val="ListParagraph"/>
+        <w:ind w:left="1080"/>
+        <w:rPr>
+          <w:rFonts w:cstheme="minorHAnsi"/>
+          <w:sz w:val="24"/>
+          <w:szCs w:val="24"/>
+        </w:rPr>
+      </w:pPr>
+      <w:r>
+        <w:rPr>
+          <w:rFonts w:cstheme="minorHAnsi"/>
+          <w:sz w:val="24"/>
+          <w:szCs w:val="24"/>
+        </w:rPr>
+        <w:t xml:space="preserve">And reverse string </w:t>
+      </w:r>
+      <w:r>
+        <w:rPr>
+          <w:rFonts w:cstheme="minorHAnsi"/>
+          <w:sz w:val="24"/>
+          <w:szCs w:val="24"/>
+        </w:rPr>
+        <w:t>-</w:t>
+      </w:r>
+      <w:proofErr w:type="gramStart"/>
+      <w:r>
+        <w:rPr>
+          <w:rFonts w:cstheme="minorHAnsi"/>
+          <w:sz w:val="24"/>
+          <w:szCs w:val="24"/>
+        </w:rPr>
+        <w:t xml:space="preserve">&gt;  </w:t>
+      </w:r>
+      <w:proofErr w:type="spellStart"/>
+      <w:r>
+        <w:rPr>
+          <w:rFonts w:cstheme="minorHAnsi"/>
+          <w:sz w:val="24"/>
+          <w:szCs w:val="24"/>
+        </w:rPr>
+        <w:t>strrev</w:t>
+      </w:r>
+      <w:proofErr w:type="spellEnd"/>
+      <w:proofErr w:type="gramEnd"/>
+      <w:r>
+        <w:rPr>
+          <w:rFonts w:cstheme="minorHAnsi"/>
+          <w:sz w:val="24"/>
+          <w:szCs w:val="24"/>
+        </w:rPr>
+        <w:t>(temp);</w:t>
+      </w:r>
+    </w:p>
+    <w:p>
+      <w:pPr>
+        <w:pStyle w:val="ListParagraph"/>
+        <w:ind w:left="1080"/>
+        <w:rPr>
+          <w:rFonts w:cstheme="minorHAnsi"/>
+          <w:sz w:val="24"/>
+          <w:szCs w:val="24"/>
+        </w:rPr>
+      </w:pPr>
+      <w:r>
+        <w:rPr>
+          <w:rFonts w:cstheme="minorHAnsi"/>
+          <w:sz w:val="24"/>
+          <w:szCs w:val="24"/>
+        </w:rPr>
+        <w:t>And compare string with if Condition</w:t>
+      </w:r>
+      <w:r>
+        <w:rPr>
+          <w:rFonts w:cstheme="minorHAnsi"/>
+          <w:sz w:val="24"/>
+          <w:szCs w:val="24"/>
+        </w:rPr>
+        <w:t xml:space="preserve"> -&gt; </w:t>
+      </w:r>
+      <w:r>
+        <w:rPr>
+          <w:rFonts w:cstheme="minorHAnsi"/>
+          <w:sz w:val="24"/>
+          <w:szCs w:val="24"/>
+        </w:rPr>
+        <w:t>if (</w:t>
+      </w:r>
+      <w:proofErr w:type="spellStart"/>
+      <w:proofErr w:type="gramStart"/>
+      <w:r>
+        <w:rPr>
+          <w:rFonts w:cstheme="minorHAnsi"/>
+          <w:sz w:val="24"/>
+          <w:szCs w:val="24"/>
+        </w:rPr>
+        <w:t>strcmp</w:t>
+      </w:r>
+      <w:proofErr w:type="spellEnd"/>
+      <w:r>
+        <w:rPr>
+          <w:rFonts w:cstheme="minorHAnsi"/>
+          <w:sz w:val="24"/>
+          <w:szCs w:val="24"/>
+        </w:rPr>
+        <w:t>(</w:t>
+      </w:r>
+      <w:proofErr w:type="gramEnd"/>
+      <w:r>
+        <w:rPr>
+          <w:rFonts w:cstheme="minorHAnsi"/>
+          <w:sz w:val="24"/>
+          <w:szCs w:val="24"/>
+        </w:rPr>
+        <w:t>str, temp) == 0)</w:t>
+      </w:r>
+    </w:p>
+    <w:p>
+      <w:pPr>
+        <w:pStyle w:val="ListParagraph"/>
+        <w:ind w:left="1080"/>
+        <w:rPr>
+          <w:rFonts w:cstheme="minorHAnsi"/>
+          <w:sz w:val="24"/>
+          <w:szCs w:val="24"/>
+        </w:rPr>
+      </w:pPr>
+      <w:r>
+        <w:rPr>
+          <w:rFonts w:cstheme="minorHAnsi"/>
+          <w:sz w:val="24"/>
+          <w:szCs w:val="24"/>
+        </w:rPr>
+        <w:t xml:space="preserve"> </w:t>
+      </w:r>
+    </w:p>
+    <w:p>
+      <w:pPr>
+        <w:pStyle w:val="ListParagraph"/>
+        <w:ind w:left="1080"/>
+        <w:rPr>
+          <w:rFonts w:cstheme="minorHAnsi"/>
+          <w:sz w:val="24"/>
+          <w:szCs w:val="24"/>
+        </w:rPr>
+      </w:pPr>
+    </w:p>
+    <w:p>
+      <w:pPr>
+        <w:pStyle w:val="ListParagraph"/>
+        <w:ind w:left="1080"/>
+        <w:rPr>
+          <w:rFonts w:cstheme="minorHAnsi"/>
+          <w:b/>
+          <w:bCs/>
+          <w:sz w:val="24"/>
+          <w:szCs w:val="24"/>
+        </w:rPr>
+      </w:pPr>
     </w:p>
     <w:p>
       <w:pPr>
@@ -119,1192 +1278,6 @@
           <w:numId w:val="23"/>
         </w:numPr>
         <w:rPr>
-          <w:rFonts w:cstheme="minorHAnsi"/>
-          <w:b/>
-          <w:bCs/>
-          <w:sz w:val="24"/>
-          <w:szCs w:val="24"/>
-        </w:rPr>
-      </w:pPr>
-      <w:r>
-        <w:rPr>
-          <w:rFonts w:cstheme="minorHAnsi"/>
-          <w:b/>
-          <w:bCs/>
-          <w:sz w:val="24"/>
-          <w:szCs w:val="24"/>
-        </w:rPr>
-        <w:t>Sum of Digits</w:t>
-      </w:r>
-    </w:p>
-    <w:p>
-      <w:pPr>
-        <w:pStyle w:val="ListParagraph"/>
-        <w:numPr>
-          <w:ilvl w:val="0"/>
-          <w:numId w:val="23"/>
-        </w:numPr>
-        <w:rPr>
-          <w:rFonts w:cstheme="minorHAnsi"/>
-          <w:b/>
-          <w:bCs/>
-          <w:sz w:val="24"/>
-          <w:szCs w:val="24"/>
-        </w:rPr>
-      </w:pPr>
-      <w:r>
-        <w:rPr>
-          <w:rFonts w:cstheme="minorHAnsi"/>
-          <w:b/>
-          <w:bCs/>
-          <w:sz w:val="24"/>
-          <w:szCs w:val="24"/>
-        </w:rPr>
-        <w:t>Multiplication Table</w:t>
-      </w:r>
-    </w:p>
-    <w:p>
-      <w:pPr>
-        <w:pStyle w:val="ListParagraph"/>
-        <w:numPr>
-          <w:ilvl w:val="0"/>
-          <w:numId w:val="24"/>
-        </w:numPr>
-        <w:rPr>
-          <w:rFonts w:cstheme="minorHAnsi"/>
-          <w:b/>
-          <w:bCs/>
-          <w:sz w:val="24"/>
-          <w:szCs w:val="24"/>
-        </w:rPr>
-      </w:pPr>
-      <w:r>
-        <w:rPr>
-          <w:rFonts w:cstheme="minorHAnsi"/>
-          <w:b/>
-          <w:bCs/>
-          <w:sz w:val="24"/>
-          <w:szCs w:val="24"/>
-        </w:rPr>
-        <w:t>Fibonacci Sequence</w:t>
-      </w:r>
-      <w:r>
-        <w:rPr>
-          <w:rFonts w:cstheme="minorHAnsi"/>
-          <w:b/>
-          <w:bCs/>
-          <w:sz w:val="24"/>
-          <w:szCs w:val="24"/>
-        </w:rPr>
-        <w:t xml:space="preserve"> or </w:t>
-      </w:r>
-      <w:r>
-        <w:rPr>
-          <w:rFonts w:cstheme="minorHAnsi"/>
-          <w:b/>
-          <w:bCs/>
-          <w:sz w:val="24"/>
-          <w:szCs w:val="24"/>
-        </w:rPr>
-        <w:t>factorial of a number</w:t>
-      </w:r>
-    </w:p>
-    <w:p>
-      <w:pPr>
-        <w:pStyle w:val="ListParagraph"/>
-        <w:numPr>
-          <w:ilvl w:val="0"/>
-          <w:numId w:val="26"/>
-        </w:numPr>
-        <w:rPr>
-          <w:rFonts w:cstheme="minorHAnsi"/>
-          <w:b/>
-          <w:bCs/>
-          <w:sz w:val="24"/>
-          <w:szCs w:val="24"/>
-        </w:rPr>
-      </w:pPr>
-      <w:r>
-        <w:rPr>
-          <w:rFonts w:cstheme="minorHAnsi"/>
-          <w:b/>
-          <w:bCs/>
-          <w:sz w:val="24"/>
-          <w:szCs w:val="24"/>
-        </w:rPr>
-        <w:t>Fibonacci Sequence</w:t>
-      </w:r>
-      <w:r>
-        <w:rPr>
-          <w:rFonts w:cstheme="minorHAnsi"/>
-          <w:b/>
-          <w:bCs/>
-          <w:sz w:val="24"/>
-          <w:szCs w:val="24"/>
-        </w:rPr>
-        <w:t xml:space="preserve"> is full s</w:t>
-      </w:r>
-      <w:r>
-        <w:rPr>
-          <w:rFonts w:cstheme="minorHAnsi"/>
-          <w:b/>
-          <w:bCs/>
-          <w:sz w:val="24"/>
-          <w:szCs w:val="24"/>
-        </w:rPr>
-        <w:t>equence</w:t>
-      </w:r>
-      <w:r>
-        <w:rPr>
-          <w:rFonts w:cstheme="minorHAnsi"/>
-          <w:b/>
-          <w:bCs/>
-          <w:sz w:val="24"/>
-          <w:szCs w:val="24"/>
-        </w:rPr>
-        <w:t xml:space="preserve"> and number is </w:t>
-      </w:r>
-      <w:r>
-        <w:rPr>
-          <w:rFonts w:cstheme="minorHAnsi"/>
-          <w:b/>
-          <w:bCs/>
-          <w:sz w:val="24"/>
-          <w:szCs w:val="24"/>
-        </w:rPr>
-        <w:t>Sequence</w:t>
-      </w:r>
-      <w:r>
-        <w:rPr>
-          <w:rFonts w:cstheme="minorHAnsi"/>
-          <w:b/>
-          <w:bCs/>
-          <w:sz w:val="24"/>
-          <w:szCs w:val="24"/>
-        </w:rPr>
-        <w:t xml:space="preserve"> of single number</w:t>
-      </w:r>
-    </w:p>
-    <w:p>
-      <w:pPr>
-        <w:pStyle w:val="ListParagraph"/>
-        <w:numPr>
-          <w:ilvl w:val="0"/>
-          <w:numId w:val="25"/>
-        </w:numPr>
-        <w:rPr>
-          <w:rFonts w:cstheme="minorHAnsi"/>
-          <w:sz w:val="24"/>
-          <w:szCs w:val="24"/>
-        </w:rPr>
-      </w:pPr>
-      <w:r>
-        <w:rPr>
-          <w:rFonts w:cstheme="minorHAnsi"/>
-          <w:sz w:val="24"/>
-          <w:szCs w:val="24"/>
-        </w:rPr>
-        <w:t xml:space="preserve">The Fibonacci series is a sequence of numbers where each number is the sum of the two preceding ones, typically starting with 0 and 1. </w:t>
-      </w:r>
-    </w:p>
-    <w:p>
-      <w:pPr>
-        <w:pStyle w:val="ListParagraph"/>
-        <w:numPr>
-          <w:ilvl w:val="0"/>
-          <w:numId w:val="25"/>
-        </w:numPr>
-        <w:rPr>
-          <w:rFonts w:cstheme="minorHAnsi"/>
-          <w:sz w:val="24"/>
-          <w:szCs w:val="24"/>
-        </w:rPr>
-      </w:pPr>
-      <w:r>
-        <w:rPr>
-          <w:rFonts w:cstheme="minorHAnsi"/>
-          <w:sz w:val="24"/>
-          <w:szCs w:val="24"/>
-        </w:rPr>
-        <w:t>The sequence begins 0, 1, 1, 2, 3, 5, 8, 13, 21, 34, and so on, and it progresses infinitely</w:t>
-      </w:r>
-    </w:p>
-    <w:p>
-      <w:pPr>
-        <w:pStyle w:val="ListParagraph"/>
-        <w:numPr>
-          <w:ilvl w:val="0"/>
-          <w:numId w:val="25"/>
-        </w:numPr>
-        <w:rPr>
-          <w:rFonts w:cstheme="minorHAnsi"/>
-          <w:b/>
-          <w:bCs/>
-          <w:sz w:val="24"/>
-          <w:szCs w:val="24"/>
-        </w:rPr>
-      </w:pPr>
-      <w:r>
-        <w:rPr>
-          <w:rFonts w:cstheme="minorHAnsi"/>
-          <w:b/>
-          <w:bCs/>
-          <w:sz w:val="24"/>
-          <w:szCs w:val="24"/>
-        </w:rPr>
-        <w:t>next = previous + current</w:t>
-      </w:r>
-    </w:p>
-    <w:p>
-      <w:pPr>
-        <w:pStyle w:val="ListParagraph"/>
-        <w:numPr>
-          <w:ilvl w:val="0"/>
-          <w:numId w:val="25"/>
-        </w:numPr>
-        <w:rPr>
-          <w:rFonts w:cstheme="minorHAnsi"/>
-          <w:sz w:val="24"/>
-          <w:szCs w:val="24"/>
-        </w:rPr>
-      </w:pPr>
-      <w:r>
-        <w:rPr>
-          <w:rFonts w:cstheme="minorHAnsi"/>
-          <w:sz w:val="24"/>
-          <w:szCs w:val="24"/>
-        </w:rPr>
-        <w:t xml:space="preserve">0+1 = 1 </w:t>
-      </w:r>
-      <w:r>
-        <w:rPr>
-          <w:rFonts w:cstheme="minorHAnsi"/>
-          <w:sz w:val="24"/>
-          <w:szCs w:val="24"/>
-        </w:rPr>
-        <w:t>(the third number)</w:t>
-      </w:r>
-    </w:p>
-    <w:p>
-      <w:pPr>
-        <w:pStyle w:val="ListParagraph"/>
-        <w:numPr>
-          <w:ilvl w:val="0"/>
-          <w:numId w:val="25"/>
-        </w:numPr>
-        <w:rPr>
-          <w:rFonts w:cstheme="minorHAnsi"/>
-          <w:sz w:val="24"/>
-          <w:szCs w:val="24"/>
-        </w:rPr>
-      </w:pPr>
-      <w:r>
-        <w:rPr>
-          <w:rFonts w:cstheme="minorHAnsi"/>
-          <w:sz w:val="24"/>
-          <w:szCs w:val="24"/>
-        </w:rPr>
-        <w:t>1+1 = 2</w:t>
-      </w:r>
-      <w:r>
-        <w:rPr>
-          <w:rFonts w:cstheme="minorHAnsi"/>
-          <w:sz w:val="24"/>
-          <w:szCs w:val="24"/>
-        </w:rPr>
-        <w:tab/>
-      </w:r>
-      <w:r>
-        <w:rPr>
-          <w:rFonts w:cstheme="minorHAnsi"/>
-          <w:sz w:val="24"/>
-          <w:szCs w:val="24"/>
-        </w:rPr>
-        <w:t xml:space="preserve"> (the </w:t>
-      </w:r>
-      <w:r>
-        <w:rPr>
-          <w:rFonts w:cstheme="minorHAnsi"/>
-          <w:sz w:val="24"/>
-          <w:szCs w:val="24"/>
-        </w:rPr>
-        <w:t>fourth</w:t>
-      </w:r>
-      <w:r>
-        <w:rPr>
-          <w:rFonts w:cstheme="minorHAnsi"/>
-          <w:sz w:val="24"/>
-          <w:szCs w:val="24"/>
-        </w:rPr>
-        <w:t xml:space="preserve"> number)</w:t>
-      </w:r>
-    </w:p>
-    <w:p>
-      <w:pPr>
-        <w:pStyle w:val="ListParagraph"/>
-        <w:numPr>
-          <w:ilvl w:val="0"/>
-          <w:numId w:val="25"/>
-        </w:numPr>
-        <w:rPr>
-          <w:rFonts w:cstheme="minorHAnsi"/>
-          <w:sz w:val="24"/>
-          <w:szCs w:val="24"/>
-        </w:rPr>
-      </w:pPr>
-      <w:r>
-        <w:rPr>
-          <w:rFonts w:cstheme="minorHAnsi"/>
-          <w:sz w:val="24"/>
-          <w:szCs w:val="24"/>
-        </w:rPr>
-        <w:t>1+2 = 3</w:t>
-      </w:r>
-      <w:r>
-        <w:rPr>
-          <w:rFonts w:cstheme="minorHAnsi"/>
-          <w:sz w:val="24"/>
-          <w:szCs w:val="24"/>
-        </w:rPr>
-        <w:t xml:space="preserve"> (the </w:t>
-      </w:r>
-      <w:r>
-        <w:rPr>
-          <w:rFonts w:cstheme="minorHAnsi"/>
-          <w:sz w:val="24"/>
-          <w:szCs w:val="24"/>
-        </w:rPr>
-        <w:t>fifth</w:t>
-      </w:r>
-      <w:r>
-        <w:rPr>
-          <w:rFonts w:cstheme="minorHAnsi"/>
-          <w:sz w:val="24"/>
-          <w:szCs w:val="24"/>
-        </w:rPr>
-        <w:t xml:space="preserve"> number)</w:t>
-      </w:r>
-    </w:p>
-    <w:p>
-      <w:pPr>
-        <w:pStyle w:val="ListParagraph"/>
-        <w:numPr>
-          <w:ilvl w:val="0"/>
-          <w:numId w:val="25"/>
-        </w:numPr>
-        <w:rPr>
-          <w:rFonts w:cstheme="minorHAnsi"/>
-          <w:sz w:val="24"/>
-          <w:szCs w:val="24"/>
-        </w:rPr>
-      </w:pPr>
-      <w:r>
-        <w:rPr>
-          <w:rFonts w:cstheme="minorHAnsi"/>
-          <w:sz w:val="24"/>
-          <w:szCs w:val="24"/>
-        </w:rPr>
-        <w:t>2+ 3 = 5</w:t>
-      </w:r>
-      <w:r>
-        <w:rPr>
-          <w:rFonts w:cstheme="minorHAnsi"/>
-          <w:sz w:val="24"/>
-          <w:szCs w:val="24"/>
-        </w:rPr>
-        <w:t xml:space="preserve"> (the </w:t>
-      </w:r>
-      <w:r>
-        <w:rPr>
-          <w:rFonts w:cstheme="minorHAnsi"/>
-          <w:sz w:val="24"/>
-          <w:szCs w:val="24"/>
-        </w:rPr>
-        <w:t>sixth</w:t>
-      </w:r>
-      <w:r>
-        <w:rPr>
-          <w:rFonts w:cstheme="minorHAnsi"/>
-          <w:sz w:val="24"/>
-          <w:szCs w:val="24"/>
-        </w:rPr>
-        <w:t xml:space="preserve"> number)</w:t>
-      </w:r>
-    </w:p>
-    <w:p>
-      <w:pPr>
-        <w:pStyle w:val="ListParagraph"/>
-        <w:numPr>
-          <w:ilvl w:val="0"/>
-          <w:numId w:val="25"/>
-        </w:numPr>
-        <w:rPr>
-          <w:rFonts w:cstheme="minorHAnsi"/>
-          <w:sz w:val="24"/>
-          <w:szCs w:val="24"/>
-        </w:rPr>
-      </w:pPr>
-      <w:r>
-        <w:rPr>
-          <w:rFonts w:cstheme="minorHAnsi"/>
-          <w:sz w:val="24"/>
-          <w:szCs w:val="24"/>
-        </w:rPr>
-        <w:t>Formula:</w:t>
-      </w:r>
-    </w:p>
-    <w:p>
-      <w:pPr>
-        <w:pStyle w:val="ListParagraph"/>
-        <w:ind w:left="2160"/>
-        <w:rPr>
-          <w:rFonts w:cstheme="minorHAnsi"/>
-          <w:sz w:val="24"/>
-          <w:szCs w:val="24"/>
-        </w:rPr>
-      </w:pPr>
-      <w:r>
-        <w:rPr>
-          <w:rFonts w:cstheme="minorHAnsi"/>
-          <w:sz w:val="24"/>
-          <w:szCs w:val="24"/>
-        </w:rPr>
-        <w:t xml:space="preserve">int </w:t>
-      </w:r>
-      <w:proofErr w:type="spellStart"/>
-      <w:r>
-        <w:rPr>
-          <w:rFonts w:cstheme="minorHAnsi"/>
-          <w:sz w:val="24"/>
-          <w:szCs w:val="24"/>
-        </w:rPr>
-        <w:t>i</w:t>
-      </w:r>
-      <w:proofErr w:type="spellEnd"/>
-      <w:r>
-        <w:rPr>
-          <w:rFonts w:cstheme="minorHAnsi"/>
-          <w:sz w:val="24"/>
-          <w:szCs w:val="24"/>
-        </w:rPr>
-        <w:t>, a = 0, b = 1, c;</w:t>
-      </w:r>
-    </w:p>
-    <w:p>
-      <w:pPr>
-        <w:pStyle w:val="ListParagraph"/>
-        <w:ind w:left="2160"/>
-        <w:rPr>
-          <w:rFonts w:cstheme="minorHAnsi"/>
-          <w:sz w:val="24"/>
-          <w:szCs w:val="24"/>
-        </w:rPr>
-      </w:pPr>
-      <w:r>
-        <w:rPr>
-          <w:rFonts w:cstheme="minorHAnsi"/>
-          <w:sz w:val="24"/>
-          <w:szCs w:val="24"/>
-        </w:rPr>
-        <w:tab/>
-      </w:r>
-    </w:p>
-    <w:p>
-      <w:pPr>
-        <w:pStyle w:val="ListParagraph"/>
-        <w:ind w:left="2160"/>
-        <w:rPr>
-          <w:rFonts w:cstheme="minorHAnsi"/>
-          <w:sz w:val="24"/>
-          <w:szCs w:val="24"/>
-        </w:rPr>
-      </w:pPr>
-      <w:r>
-        <w:rPr>
-          <w:rFonts w:cstheme="minorHAnsi"/>
-          <w:sz w:val="24"/>
-          <w:szCs w:val="24"/>
-        </w:rPr>
-        <w:tab/>
-      </w:r>
-      <w:proofErr w:type="gramStart"/>
-      <w:r>
-        <w:rPr>
-          <w:rFonts w:cstheme="minorHAnsi"/>
-          <w:sz w:val="24"/>
-          <w:szCs w:val="24"/>
-        </w:rPr>
-        <w:t>for(</w:t>
-      </w:r>
-      <w:proofErr w:type="spellStart"/>
-      <w:proofErr w:type="gramEnd"/>
-      <w:r>
-        <w:rPr>
-          <w:rFonts w:cstheme="minorHAnsi"/>
-          <w:sz w:val="24"/>
-          <w:szCs w:val="24"/>
-        </w:rPr>
-        <w:t>i</w:t>
-      </w:r>
-      <w:proofErr w:type="spellEnd"/>
-      <w:r>
-        <w:rPr>
-          <w:rFonts w:cstheme="minorHAnsi"/>
-          <w:sz w:val="24"/>
-          <w:szCs w:val="24"/>
-        </w:rPr>
-        <w:t xml:space="preserve"> = 0; </w:t>
-      </w:r>
-      <w:proofErr w:type="spellStart"/>
-      <w:r>
-        <w:rPr>
-          <w:rFonts w:cstheme="minorHAnsi"/>
-          <w:sz w:val="24"/>
-          <w:szCs w:val="24"/>
-        </w:rPr>
-        <w:t>i</w:t>
-      </w:r>
-      <w:proofErr w:type="spellEnd"/>
-      <w:r>
-        <w:rPr>
-          <w:rFonts w:cstheme="minorHAnsi"/>
-          <w:sz w:val="24"/>
-          <w:szCs w:val="24"/>
-        </w:rPr>
-        <w:t xml:space="preserve"> &lt; num; </w:t>
-      </w:r>
-      <w:proofErr w:type="spellStart"/>
-      <w:r>
-        <w:rPr>
-          <w:rFonts w:cstheme="minorHAnsi"/>
-          <w:sz w:val="24"/>
-          <w:szCs w:val="24"/>
-        </w:rPr>
-        <w:t>i</w:t>
-      </w:r>
-      <w:proofErr w:type="spellEnd"/>
-      <w:r>
-        <w:rPr>
-          <w:rFonts w:cstheme="minorHAnsi"/>
-          <w:sz w:val="24"/>
-          <w:szCs w:val="24"/>
-        </w:rPr>
-        <w:t>+</w:t>
-      </w:r>
-      <w:proofErr w:type="gramStart"/>
-      <w:r>
-        <w:rPr>
-          <w:rFonts w:cstheme="minorHAnsi"/>
-          <w:sz w:val="24"/>
-          <w:szCs w:val="24"/>
-        </w:rPr>
-        <w:t>+){</w:t>
-      </w:r>
-      <w:proofErr w:type="gramEnd"/>
-    </w:p>
-    <w:p>
-      <w:pPr>
-        <w:pStyle w:val="ListParagraph"/>
-        <w:ind w:left="2160"/>
-        <w:rPr>
-          <w:rFonts w:cstheme="minorHAnsi"/>
-          <w:sz w:val="24"/>
-          <w:szCs w:val="24"/>
-        </w:rPr>
-      </w:pPr>
-      <w:r>
-        <w:rPr>
-          <w:rFonts w:cstheme="minorHAnsi"/>
-          <w:sz w:val="24"/>
-          <w:szCs w:val="24"/>
-        </w:rPr>
-        <w:tab/>
-      </w:r>
-      <w:r>
-        <w:rPr>
-          <w:rFonts w:cstheme="minorHAnsi"/>
-          <w:sz w:val="24"/>
-          <w:szCs w:val="24"/>
-        </w:rPr>
-        <w:tab/>
-      </w:r>
-      <w:proofErr w:type="spellStart"/>
-      <w:proofErr w:type="gramStart"/>
-      <w:r>
-        <w:rPr>
-          <w:rFonts w:cstheme="minorHAnsi"/>
-          <w:sz w:val="24"/>
-          <w:szCs w:val="24"/>
-        </w:rPr>
-        <w:t>printf</w:t>
-      </w:r>
-      <w:proofErr w:type="spellEnd"/>
-      <w:r>
-        <w:rPr>
-          <w:rFonts w:cstheme="minorHAnsi"/>
-          <w:sz w:val="24"/>
-          <w:szCs w:val="24"/>
-        </w:rPr>
-        <w:t>(</w:t>
-      </w:r>
-      <w:proofErr w:type="gramEnd"/>
-      <w:r>
-        <w:rPr>
-          <w:rFonts w:cstheme="minorHAnsi"/>
-          <w:sz w:val="24"/>
-          <w:szCs w:val="24"/>
-        </w:rPr>
-        <w:t>"%d\n", a);</w:t>
-      </w:r>
-    </w:p>
-    <w:p>
-      <w:pPr>
-        <w:pStyle w:val="ListParagraph"/>
-        <w:ind w:left="2160"/>
-        <w:rPr>
-          <w:rFonts w:cstheme="minorHAnsi"/>
-          <w:sz w:val="24"/>
-          <w:szCs w:val="24"/>
-        </w:rPr>
-      </w:pPr>
-      <w:r>
-        <w:rPr>
-          <w:rFonts w:cstheme="minorHAnsi"/>
-          <w:sz w:val="24"/>
-          <w:szCs w:val="24"/>
-        </w:rPr>
-        <w:tab/>
-      </w:r>
-      <w:r>
-        <w:rPr>
-          <w:rFonts w:cstheme="minorHAnsi"/>
-          <w:sz w:val="24"/>
-          <w:szCs w:val="24"/>
-        </w:rPr>
-        <w:tab/>
-        <w:t xml:space="preserve"> c = a + b;</w:t>
-      </w:r>
-    </w:p>
-    <w:p>
-      <w:pPr>
-        <w:pStyle w:val="ListParagraph"/>
-        <w:ind w:left="2160"/>
-        <w:rPr>
-          <w:rFonts w:cstheme="minorHAnsi"/>
-          <w:sz w:val="24"/>
-          <w:szCs w:val="24"/>
-        </w:rPr>
-      </w:pPr>
-      <w:r>
-        <w:rPr>
-          <w:rFonts w:cstheme="minorHAnsi"/>
-          <w:sz w:val="24"/>
-          <w:szCs w:val="24"/>
-        </w:rPr>
-        <w:tab/>
-      </w:r>
-      <w:r>
-        <w:rPr>
-          <w:rFonts w:cstheme="minorHAnsi"/>
-          <w:sz w:val="24"/>
-          <w:szCs w:val="24"/>
-        </w:rPr>
-        <w:tab/>
-        <w:t xml:space="preserve"> a = b;</w:t>
-      </w:r>
-    </w:p>
-    <w:p>
-      <w:pPr>
-        <w:pStyle w:val="ListParagraph"/>
-        <w:ind w:left="2160"/>
-        <w:rPr>
-          <w:rFonts w:cstheme="minorHAnsi"/>
-          <w:sz w:val="24"/>
-          <w:szCs w:val="24"/>
-        </w:rPr>
-      </w:pPr>
-      <w:r>
-        <w:rPr>
-          <w:rFonts w:cstheme="minorHAnsi"/>
-          <w:sz w:val="24"/>
-          <w:szCs w:val="24"/>
-        </w:rPr>
-        <w:tab/>
-      </w:r>
-      <w:r>
-        <w:rPr>
-          <w:rFonts w:cstheme="minorHAnsi"/>
-          <w:sz w:val="24"/>
-          <w:szCs w:val="24"/>
-        </w:rPr>
-        <w:tab/>
-        <w:t xml:space="preserve"> b = c;</w:t>
-      </w:r>
-    </w:p>
-    <w:p>
-      <w:pPr>
-        <w:pStyle w:val="ListParagraph"/>
-        <w:ind w:left="2160"/>
-        <w:rPr>
-          <w:rFonts w:cstheme="minorHAnsi"/>
-          <w:sz w:val="24"/>
-          <w:szCs w:val="24"/>
-        </w:rPr>
-      </w:pPr>
-      <w:r>
-        <w:rPr>
-          <w:rFonts w:cstheme="minorHAnsi"/>
-          <w:sz w:val="24"/>
-          <w:szCs w:val="24"/>
-        </w:rPr>
-        <w:tab/>
-        <w:t>}</w:t>
-      </w:r>
-    </w:p>
-    <w:p>
-      <w:pPr>
-        <w:ind w:left="720"/>
-        <w:rPr>
-          <w:rFonts w:cstheme="minorHAnsi"/>
-          <w:b/>
-          <w:bCs/>
-          <w:sz w:val="24"/>
-          <w:szCs w:val="24"/>
-        </w:rPr>
-      </w:pPr>
-    </w:p>
-    <w:p>
-      <w:pPr>
-        <w:pStyle w:val="ListParagraph"/>
-        <w:numPr>
-          <w:ilvl w:val="0"/>
-          <w:numId w:val="23"/>
-        </w:numPr>
-        <w:rPr>
-          <w:rFonts w:cstheme="minorHAnsi"/>
-          <w:b/>
-          <w:bCs/>
-          <w:sz w:val="24"/>
-          <w:szCs w:val="24"/>
-        </w:rPr>
-      </w:pPr>
-      <w:r>
-        <w:rPr>
-          <w:rFonts w:cstheme="minorHAnsi"/>
-          <w:b/>
-          <w:bCs/>
-          <w:sz w:val="24"/>
-          <w:szCs w:val="24"/>
-        </w:rPr>
-        <w:t>Palindrome Check</w:t>
-      </w:r>
-    </w:p>
-    <w:p>
-      <w:pPr>
-        <w:pStyle w:val="ListParagraph"/>
-        <w:ind w:left="1080"/>
-        <w:rPr>
-          <w:rFonts w:cstheme="minorHAnsi"/>
-          <w:sz w:val="24"/>
-          <w:szCs w:val="24"/>
-        </w:rPr>
-      </w:pPr>
-      <w:r>
-        <w:rPr>
-          <w:rFonts w:cstheme="minorHAnsi"/>
-          <w:sz w:val="24"/>
-          <w:szCs w:val="24"/>
-        </w:rPr>
-        <w:t>Palindrome string means forward and backsword same</w:t>
-      </w:r>
-    </w:p>
-    <w:p>
-      <w:pPr>
-        <w:pStyle w:val="ListParagraph"/>
-        <w:ind w:left="1080"/>
-        <w:rPr>
-          <w:rFonts w:cstheme="minorHAnsi"/>
-          <w:sz w:val="24"/>
-          <w:szCs w:val="24"/>
-        </w:rPr>
-      </w:pPr>
-      <w:r>
-        <w:rPr>
-          <w:rFonts w:cstheme="minorHAnsi"/>
-          <w:sz w:val="24"/>
-          <w:szCs w:val="24"/>
-        </w:rPr>
-        <w:t>Ex. Madam, level</w:t>
-      </w:r>
-    </w:p>
-    <w:p>
-      <w:pPr>
-        <w:pStyle w:val="ListParagraph"/>
-        <w:ind w:left="1080"/>
-        <w:rPr>
-          <w:rFonts w:cstheme="minorHAnsi"/>
-          <w:sz w:val="24"/>
-          <w:szCs w:val="24"/>
-        </w:rPr>
-      </w:pPr>
-      <w:r>
-        <w:rPr>
-          <w:rFonts w:cstheme="minorHAnsi"/>
-          <w:sz w:val="24"/>
-          <w:szCs w:val="24"/>
-        </w:rPr>
-        <w:t xml:space="preserve">Function -&gt; </w:t>
-      </w:r>
-      <w:proofErr w:type="spellStart"/>
-      <w:proofErr w:type="gramStart"/>
-      <w:r>
-        <w:rPr>
-          <w:rFonts w:cstheme="minorHAnsi"/>
-          <w:sz w:val="24"/>
-          <w:szCs w:val="24"/>
-        </w:rPr>
-        <w:t>palinstr</w:t>
-      </w:r>
-      <w:proofErr w:type="spellEnd"/>
-      <w:r>
-        <w:rPr>
-          <w:rFonts w:cstheme="minorHAnsi"/>
-          <w:sz w:val="24"/>
-          <w:szCs w:val="24"/>
-        </w:rPr>
-        <w:t>(</w:t>
-      </w:r>
-      <w:proofErr w:type="gramEnd"/>
-      <w:r>
-        <w:rPr>
-          <w:rFonts w:cstheme="minorHAnsi"/>
-          <w:sz w:val="24"/>
-          <w:szCs w:val="24"/>
-        </w:rPr>
-        <w:t xml:space="preserve">char </w:t>
-      </w:r>
-      <w:proofErr w:type="gramStart"/>
-      <w:r>
-        <w:rPr>
-          <w:rFonts w:cstheme="minorHAnsi"/>
-          <w:sz w:val="24"/>
-          <w:szCs w:val="24"/>
-        </w:rPr>
-        <w:t>str[</w:t>
-      </w:r>
-      <w:proofErr w:type="gramEnd"/>
-      <w:r>
-        <w:rPr>
-          <w:rFonts w:cstheme="minorHAnsi"/>
-          <w:sz w:val="24"/>
-          <w:szCs w:val="24"/>
-        </w:rPr>
-        <w:t>])</w:t>
-      </w:r>
-    </w:p>
-    <w:p>
-      <w:pPr>
-        <w:pStyle w:val="ListParagraph"/>
-        <w:ind w:left="1080"/>
-        <w:rPr>
-          <w:rFonts w:cstheme="minorHAnsi"/>
-          <w:sz w:val="24"/>
-          <w:szCs w:val="24"/>
-        </w:rPr>
-      </w:pPr>
-      <w:r>
-        <w:rPr>
-          <w:rFonts w:cstheme="minorHAnsi"/>
-          <w:sz w:val="24"/>
-          <w:szCs w:val="24"/>
-        </w:rPr>
-        <w:t>Store</w:t>
-      </w:r>
-      <w:r>
-        <w:rPr>
-          <w:rFonts w:cstheme="minorHAnsi"/>
-          <w:sz w:val="24"/>
-          <w:szCs w:val="24"/>
-        </w:rPr>
-        <w:t xml:space="preserve"> temp</w:t>
-      </w:r>
-      <w:r>
-        <w:rPr>
-          <w:rFonts w:cstheme="minorHAnsi"/>
-          <w:sz w:val="24"/>
-          <w:szCs w:val="24"/>
-        </w:rPr>
-        <w:t xml:space="preserve"> -</w:t>
-      </w:r>
-      <w:proofErr w:type="gramStart"/>
-      <w:r>
-        <w:rPr>
-          <w:rFonts w:cstheme="minorHAnsi"/>
-          <w:sz w:val="24"/>
-          <w:szCs w:val="24"/>
-        </w:rPr>
-        <w:t xml:space="preserve">&gt; </w:t>
-      </w:r>
-      <w:r>
-        <w:rPr>
-          <w:rFonts w:cstheme="minorHAnsi"/>
-          <w:sz w:val="24"/>
-          <w:szCs w:val="24"/>
-        </w:rPr>
-        <w:t xml:space="preserve"> char</w:t>
-      </w:r>
-      <w:proofErr w:type="gramEnd"/>
-      <w:r>
-        <w:rPr>
-          <w:rFonts w:cstheme="minorHAnsi"/>
-          <w:sz w:val="24"/>
-          <w:szCs w:val="24"/>
-        </w:rPr>
-        <w:t xml:space="preserve"> </w:t>
-      </w:r>
-      <w:proofErr w:type="gramStart"/>
-      <w:r>
-        <w:rPr>
-          <w:rFonts w:cstheme="minorHAnsi"/>
-          <w:sz w:val="24"/>
-          <w:szCs w:val="24"/>
-        </w:rPr>
-        <w:t>temp[</w:t>
-      </w:r>
-      <w:proofErr w:type="gramEnd"/>
-      <w:r>
-        <w:rPr>
-          <w:rFonts w:cstheme="minorHAnsi"/>
-          <w:sz w:val="24"/>
-          <w:szCs w:val="24"/>
-        </w:rPr>
-        <w:t>100];</w:t>
-      </w:r>
-    </w:p>
-    <w:p>
-      <w:pPr>
-        <w:pStyle w:val="ListParagraph"/>
-        <w:ind w:left="1080"/>
-        <w:rPr>
-          <w:rFonts w:cstheme="minorHAnsi"/>
-          <w:sz w:val="24"/>
-          <w:szCs w:val="24"/>
-        </w:rPr>
-      </w:pPr>
-      <w:r>
-        <w:rPr>
-          <w:rFonts w:cstheme="minorHAnsi"/>
-          <w:sz w:val="24"/>
-          <w:szCs w:val="24"/>
-        </w:rPr>
-        <w:t>And copy string</w:t>
-      </w:r>
-      <w:r>
-        <w:rPr>
-          <w:rFonts w:cstheme="minorHAnsi"/>
-          <w:sz w:val="24"/>
-          <w:szCs w:val="24"/>
-        </w:rPr>
-        <w:t xml:space="preserve"> -&gt; </w:t>
-      </w:r>
-      <w:proofErr w:type="spellStart"/>
-      <w:proofErr w:type="gramStart"/>
-      <w:r>
-        <w:rPr>
-          <w:rFonts w:cstheme="minorHAnsi"/>
-          <w:sz w:val="24"/>
-          <w:szCs w:val="24"/>
-        </w:rPr>
-        <w:t>strcpy</w:t>
-      </w:r>
-      <w:proofErr w:type="spellEnd"/>
-      <w:r>
-        <w:rPr>
-          <w:rFonts w:cstheme="minorHAnsi"/>
-          <w:sz w:val="24"/>
-          <w:szCs w:val="24"/>
-        </w:rPr>
-        <w:t>(</w:t>
-      </w:r>
-      <w:proofErr w:type="gramEnd"/>
-      <w:r>
-        <w:rPr>
-          <w:rFonts w:cstheme="minorHAnsi"/>
-          <w:sz w:val="24"/>
-          <w:szCs w:val="24"/>
-        </w:rPr>
-        <w:t>temp, str);</w:t>
-      </w:r>
-    </w:p>
-    <w:p>
-      <w:pPr>
-        <w:pStyle w:val="ListParagraph"/>
-        <w:ind w:left="1080"/>
-        <w:rPr>
-          <w:rFonts w:cstheme="minorHAnsi"/>
-          <w:sz w:val="24"/>
-          <w:szCs w:val="24"/>
-        </w:rPr>
-      </w:pPr>
-      <w:r>
-        <w:rPr>
-          <w:rFonts w:cstheme="minorHAnsi"/>
-          <w:sz w:val="24"/>
-          <w:szCs w:val="24"/>
-        </w:rPr>
-        <w:t xml:space="preserve">And reverse string </w:t>
-      </w:r>
-      <w:r>
-        <w:rPr>
-          <w:rFonts w:cstheme="minorHAnsi"/>
-          <w:sz w:val="24"/>
-          <w:szCs w:val="24"/>
-        </w:rPr>
-        <w:t>-</w:t>
-      </w:r>
-      <w:proofErr w:type="gramStart"/>
-      <w:r>
-        <w:rPr>
-          <w:rFonts w:cstheme="minorHAnsi"/>
-          <w:sz w:val="24"/>
-          <w:szCs w:val="24"/>
-        </w:rPr>
-        <w:t xml:space="preserve">&gt;  </w:t>
-      </w:r>
-      <w:proofErr w:type="spellStart"/>
-      <w:r>
-        <w:rPr>
-          <w:rFonts w:cstheme="minorHAnsi"/>
-          <w:sz w:val="24"/>
-          <w:szCs w:val="24"/>
-        </w:rPr>
-        <w:t>strrev</w:t>
-      </w:r>
-      <w:proofErr w:type="spellEnd"/>
-      <w:proofErr w:type="gramEnd"/>
-      <w:r>
-        <w:rPr>
-          <w:rFonts w:cstheme="minorHAnsi"/>
-          <w:sz w:val="24"/>
-          <w:szCs w:val="24"/>
-        </w:rPr>
-        <w:t>(temp);</w:t>
-      </w:r>
-    </w:p>
-    <w:p>
-      <w:pPr>
-        <w:pStyle w:val="ListParagraph"/>
-        <w:ind w:left="1080"/>
-        <w:rPr>
-          <w:rFonts w:cstheme="minorHAnsi"/>
-          <w:sz w:val="24"/>
-          <w:szCs w:val="24"/>
-        </w:rPr>
-      </w:pPr>
-      <w:r>
-        <w:rPr>
-          <w:rFonts w:cstheme="minorHAnsi"/>
-          <w:sz w:val="24"/>
-          <w:szCs w:val="24"/>
-        </w:rPr>
-        <w:t>And compare string with if Condition</w:t>
-      </w:r>
-      <w:r>
-        <w:rPr>
-          <w:rFonts w:cstheme="minorHAnsi"/>
-          <w:sz w:val="24"/>
-          <w:szCs w:val="24"/>
-        </w:rPr>
-        <w:t xml:space="preserve"> -&gt; </w:t>
-      </w:r>
-      <w:r>
-        <w:rPr>
-          <w:rFonts w:cstheme="minorHAnsi"/>
-          <w:sz w:val="24"/>
-          <w:szCs w:val="24"/>
-        </w:rPr>
-        <w:t>if (</w:t>
-      </w:r>
-      <w:proofErr w:type="spellStart"/>
-      <w:proofErr w:type="gramStart"/>
-      <w:r>
-        <w:rPr>
-          <w:rFonts w:cstheme="minorHAnsi"/>
-          <w:sz w:val="24"/>
-          <w:szCs w:val="24"/>
-        </w:rPr>
-        <w:t>strcmp</w:t>
-      </w:r>
-      <w:proofErr w:type="spellEnd"/>
-      <w:r>
-        <w:rPr>
-          <w:rFonts w:cstheme="minorHAnsi"/>
-          <w:sz w:val="24"/>
-          <w:szCs w:val="24"/>
-        </w:rPr>
-        <w:t>(</w:t>
-      </w:r>
-      <w:proofErr w:type="gramEnd"/>
-      <w:r>
-        <w:rPr>
-          <w:rFonts w:cstheme="minorHAnsi"/>
-          <w:sz w:val="24"/>
-          <w:szCs w:val="24"/>
-        </w:rPr>
-        <w:t>str, temp) == 0)</w:t>
-      </w:r>
-    </w:p>
-    <w:p>
-      <w:pPr>
-        <w:pStyle w:val="ListParagraph"/>
-        <w:ind w:left="1080"/>
-        <w:rPr>
-          <w:rFonts w:cstheme="minorHAnsi"/>
-          <w:sz w:val="24"/>
-          <w:szCs w:val="24"/>
-        </w:rPr>
-      </w:pPr>
-      <w:r>
-        <w:rPr>
-          <w:rFonts w:cstheme="minorHAnsi"/>
-          <w:sz w:val="24"/>
-          <w:szCs w:val="24"/>
-        </w:rPr>
-        <w:t xml:space="preserve"> </w:t>
-      </w:r>
-    </w:p>
-    <w:p>
-      <w:pPr>
-        <w:pStyle w:val="ListParagraph"/>
-        <w:ind w:left="1080"/>
-        <w:rPr>
-          <w:rFonts w:cstheme="minorHAnsi"/>
-          <w:sz w:val="24"/>
-          <w:szCs w:val="24"/>
-        </w:rPr>
-      </w:pPr>
-    </w:p>
-    <w:p>
-      <w:pPr>
-        <w:pStyle w:val="ListParagraph"/>
-        <w:ind w:left="1080"/>
-        <w:rPr>
-          <w:rFonts w:cstheme="minorHAnsi"/>
-          <w:b/>
-          <w:bCs/>
-          <w:sz w:val="24"/>
-          <w:szCs w:val="24"/>
-        </w:rPr>
-      </w:pPr>
-    </w:p>
-    <w:p>
-      <w:pPr>
-        <w:pStyle w:val="ListParagraph"/>
-        <w:numPr>
-          <w:ilvl w:val="0"/>
-          <w:numId w:val="23"/>
-        </w:numPr>
-        <w:rPr>
           <w:b/>
           <w:bCs/>
           <w:sz w:val="26"/>
@@ -1337,7 +1310,6 @@
           <w:sz w:val="28"/>
           <w:szCs w:val="28"/>
         </w:rPr>
-        <w:lastRenderedPageBreak/>
         <w:tab/>
       </w:r>
       <w:r>
@@ -1373,6 +1345,7 @@
           <w:sz w:val="26"/>
           <w:szCs w:val="26"/>
         </w:rPr>
+        <w:lastRenderedPageBreak/>
         <w:t>Base condition</w:t>
       </w:r>
       <w:r>
